--- a/StatusOnlineStory.docx
+++ b/StatusOnlineStory.docx
@@ -1915,25 +1915,7 @@
           <w:color w:val="000000"/>
           <w:lang w:eastAsia="en-GB"/>
         </w:rPr>
-        <w:t xml:space="preserve">Objective one:  Investigate </w:t>
-      </w:r>
-      <w:r>
-        <w:rPr>
-          <w:rFonts w:ascii="Calibri" w:eastAsia="Times New Roman" w:hAnsi="Calibri" w:cs="Calibri"/>
-          <w:bCs/>
-          <w:color w:val="000000"/>
-          <w:lang w:eastAsia="en-GB"/>
-        </w:rPr>
-        <w:t>gun fire</w:t>
-      </w:r>
-      <w:r>
-        <w:rPr>
-          <w:rFonts w:ascii="Calibri" w:eastAsia="Times New Roman" w:hAnsi="Calibri" w:cs="Calibri"/>
-          <w:bCs/>
-          <w:color w:val="000000"/>
-          <w:lang w:eastAsia="en-GB"/>
-        </w:rPr>
-        <w:t>.</w:t>
+        <w:t>Objective one:  Investigate gun fire.</w:t>
       </w:r>
     </w:p>
     <w:p>
@@ -1994,45 +1976,119 @@
           <w:color w:val="000000"/>
           <w:lang w:eastAsia="en-GB"/>
         </w:rPr>
+        <w:t>Objective one:  Reactivate the base.</w:t>
+      </w:r>
+    </w:p>
+    <w:p>
+      <w:pPr>
+        <w:spacing w:line="240" w:lineRule="auto"/>
+        <w:rPr>
+          <w:rFonts w:ascii="Calibri" w:eastAsia="Times New Roman" w:hAnsi="Calibri" w:cs="Calibri"/>
+          <w:bCs/>
+          <w:color w:val="000000"/>
+          <w:lang w:eastAsia="en-GB"/>
+        </w:rPr>
+      </w:pPr>
+      <w:r>
+        <w:rPr>
+          <w:rFonts w:ascii="Calibri" w:eastAsia="Times New Roman" w:hAnsi="Calibri" w:cs="Calibri"/>
+          <w:bCs/>
+          <w:color w:val="000000"/>
+          <w:lang w:eastAsia="en-GB"/>
+        </w:rPr>
+        <w:t xml:space="preserve">Once the base is reactivated, window shutters open displaying </w:t>
+      </w:r>
+      <w:proofErr w:type="spellStart"/>
+      <w:r>
+        <w:rPr>
+          <w:rFonts w:ascii="Calibri" w:eastAsia="Times New Roman" w:hAnsi="Calibri" w:cs="Calibri"/>
+          <w:bCs/>
+          <w:color w:val="000000"/>
+          <w:lang w:eastAsia="en-GB"/>
+        </w:rPr>
+        <w:t>Vinx</w:t>
+      </w:r>
+      <w:proofErr w:type="spellEnd"/>
+      <w:r>
+        <w:rPr>
+          <w:rFonts w:ascii="Calibri" w:eastAsia="Times New Roman" w:hAnsi="Calibri" w:cs="Calibri"/>
+          <w:bCs/>
+          <w:color w:val="000000"/>
+          <w:lang w:eastAsia="en-GB"/>
+        </w:rPr>
+        <w:t xml:space="preserve"> waring soldiers outside. </w:t>
+      </w:r>
+    </w:p>
+    <w:p>
+      <w:pPr>
+        <w:spacing w:line="240" w:lineRule="auto"/>
+        <w:rPr>
+          <w:rFonts w:ascii="Calibri" w:eastAsia="Times New Roman" w:hAnsi="Calibri" w:cs="Calibri"/>
+          <w:bCs/>
+          <w:color w:val="000000"/>
+          <w:lang w:eastAsia="en-GB"/>
+        </w:rPr>
+      </w:pPr>
+      <w:r>
+        <w:rPr>
+          <w:rFonts w:ascii="Calibri" w:eastAsia="Times New Roman" w:hAnsi="Calibri" w:cs="Calibri"/>
+          <w:bCs/>
+          <w:color w:val="000000"/>
+          <w:lang w:eastAsia="en-GB"/>
+        </w:rPr>
         <w:t xml:space="preserve">Objective one:  </w:t>
       </w:r>
       <w:r>
-        <w:rPr>
-          <w:rFonts w:ascii="Calibri" w:eastAsia="Times New Roman" w:hAnsi="Calibri" w:cs="Calibri"/>
-          <w:bCs/>
-          <w:color w:val="000000"/>
-          <w:lang w:eastAsia="en-GB"/>
-        </w:rPr>
-        <w:t>Reactivate the</w:t>
-      </w:r>
-      <w:r>
-        <w:rPr>
-          <w:rFonts w:ascii="Calibri" w:eastAsia="Times New Roman" w:hAnsi="Calibri" w:cs="Calibri"/>
-          <w:bCs/>
-          <w:color w:val="000000"/>
-          <w:lang w:eastAsia="en-GB"/>
-        </w:rPr>
-        <w:t xml:space="preserve"> base.</w:t>
-      </w:r>
-    </w:p>
-    <w:p>
-      <w:pPr>
-        <w:spacing w:line="240" w:lineRule="auto"/>
-        <w:rPr>
-          <w:rFonts w:ascii="Calibri" w:eastAsia="Times New Roman" w:hAnsi="Calibri" w:cs="Calibri"/>
-          <w:bCs/>
-          <w:color w:val="000000"/>
-          <w:lang w:eastAsia="en-GB"/>
-        </w:rPr>
-      </w:pPr>
-      <w:r>
-        <w:rPr>
-          <w:rFonts w:ascii="Calibri" w:eastAsia="Times New Roman" w:hAnsi="Calibri" w:cs="Calibri"/>
-          <w:bCs/>
-          <w:color w:val="000000"/>
-          <w:lang w:eastAsia="en-GB"/>
-        </w:rPr>
-        <w:t xml:space="preserve">Once the base is reactivated, window shutters open displaying </w:t>
+        <w:t>help the Soldiers</w:t>
+      </w:r>
+      <w:r>
+        <w:rPr>
+          <w:rFonts w:ascii="Calibri" w:eastAsia="Times New Roman" w:hAnsi="Calibri" w:cs="Calibri"/>
+          <w:bCs/>
+          <w:color w:val="000000"/>
+          <w:lang w:eastAsia="en-GB"/>
+        </w:rPr>
+        <w:t>.</w:t>
+      </w:r>
+    </w:p>
+    <w:p>
+      <w:pPr>
+        <w:spacing w:line="240" w:lineRule="auto"/>
+        <w:rPr>
+          <w:rFonts w:ascii="Calibri" w:eastAsia="Times New Roman" w:hAnsi="Calibri" w:cs="Calibri"/>
+          <w:bCs/>
+          <w:color w:val="000000"/>
+          <w:lang w:eastAsia="en-GB"/>
+        </w:rPr>
+      </w:pPr>
+      <w:r>
+        <w:rPr>
+          <w:rFonts w:ascii="Calibri" w:eastAsia="Times New Roman" w:hAnsi="Calibri" w:cs="Calibri"/>
+          <w:bCs/>
+          <w:color w:val="000000"/>
+          <w:lang w:eastAsia="en-GB"/>
+        </w:rPr>
+        <w:t xml:space="preserve">The door outside is to the left, but the armoury is to the right. The door to the armoury is closed and can only be opened by shooting the key pad on the wall. Once opened the player receives a new lore tab and </w:t>
+      </w:r>
+      <w:proofErr w:type="gramStart"/>
+      <w:r>
+        <w:rPr>
+          <w:rFonts w:ascii="Calibri" w:eastAsia="Times New Roman" w:hAnsi="Calibri" w:cs="Calibri"/>
+          <w:bCs/>
+          <w:color w:val="000000"/>
+          <w:lang w:eastAsia="en-GB"/>
+        </w:rPr>
+        <w:t>is able to</w:t>
+      </w:r>
+      <w:proofErr w:type="gramEnd"/>
+      <w:r>
+        <w:rPr>
+          <w:rFonts w:ascii="Calibri" w:eastAsia="Times New Roman" w:hAnsi="Calibri" w:cs="Calibri"/>
+          <w:bCs/>
+          <w:color w:val="000000"/>
+          <w:lang w:eastAsia="en-GB"/>
+        </w:rPr>
+        <w:t xml:space="preserve"> open the chest which grants a legendary weapon artefact, 2500 </w:t>
       </w:r>
       <w:proofErr w:type="spellStart"/>
       <w:r>
@@ -2042,6 +2098,84 @@
           <w:color w:val="000000"/>
           <w:lang w:eastAsia="en-GB"/>
         </w:rPr>
+        <w:t>exp</w:t>
+      </w:r>
+      <w:proofErr w:type="spellEnd"/>
+      <w:r>
+        <w:rPr>
+          <w:rFonts w:ascii="Calibri" w:eastAsia="Times New Roman" w:hAnsi="Calibri" w:cs="Calibri"/>
+          <w:bCs/>
+          <w:color w:val="000000"/>
+          <w:lang w:eastAsia="en-GB"/>
+        </w:rPr>
+        <w:t>, 3000 credits</w:t>
+      </w:r>
+      <w:r>
+        <w:rPr>
+          <w:rFonts w:ascii="Calibri" w:eastAsia="Times New Roman" w:hAnsi="Calibri" w:cs="Calibri"/>
+          <w:bCs/>
+          <w:color w:val="000000"/>
+          <w:lang w:eastAsia="en-GB"/>
+        </w:rPr>
+        <w:t>, 5 planetary materials,</w:t>
+      </w:r>
+      <w:r>
+        <w:rPr>
+          <w:rFonts w:ascii="Calibri" w:eastAsia="Times New Roman" w:hAnsi="Calibri" w:cs="Calibri"/>
+          <w:bCs/>
+          <w:color w:val="000000"/>
+          <w:lang w:eastAsia="en-GB"/>
+        </w:rPr>
+        <w:t xml:space="preserve"> and a onetime stash of 100 Silver. </w:t>
+      </w:r>
+    </w:p>
+    <w:p>
+      <w:pPr>
+        <w:spacing w:line="240" w:lineRule="auto"/>
+        <w:rPr>
+          <w:rFonts w:ascii="Calibri" w:eastAsia="Times New Roman" w:hAnsi="Calibri" w:cs="Calibri"/>
+          <w:bCs/>
+          <w:color w:val="000000"/>
+          <w:lang w:eastAsia="en-GB"/>
+        </w:rPr>
+      </w:pPr>
+      <w:r>
+        <w:rPr>
+          <w:rFonts w:ascii="Calibri" w:eastAsia="Times New Roman" w:hAnsi="Calibri" w:cs="Calibri"/>
+          <w:bCs/>
+          <w:color w:val="000000"/>
+          <w:lang w:eastAsia="en-GB"/>
+        </w:rPr>
+        <w:t>When outside the objectives change to:</w:t>
+      </w:r>
+    </w:p>
+    <w:p>
+      <w:pPr>
+        <w:spacing w:line="240" w:lineRule="auto"/>
+        <w:rPr>
+          <w:rFonts w:ascii="Calibri" w:eastAsia="Times New Roman" w:hAnsi="Calibri" w:cs="Calibri"/>
+          <w:bCs/>
+          <w:color w:val="000000"/>
+          <w:lang w:eastAsia="en-GB"/>
+        </w:rPr>
+      </w:pPr>
+      <w:r>
+        <w:rPr>
+          <w:rFonts w:ascii="Calibri" w:eastAsia="Times New Roman" w:hAnsi="Calibri" w:cs="Calibri"/>
+          <w:bCs/>
+          <w:color w:val="000000"/>
+          <w:lang w:eastAsia="en-GB"/>
+        </w:rPr>
+        <w:t xml:space="preserve">Objective one:  Fend of the </w:t>
+      </w:r>
+      <w:proofErr w:type="spellStart"/>
+      <w:r>
+        <w:rPr>
+          <w:rFonts w:ascii="Calibri" w:eastAsia="Times New Roman" w:hAnsi="Calibri" w:cs="Calibri"/>
+          <w:bCs/>
+          <w:color w:val="000000"/>
+          <w:lang w:eastAsia="en-GB"/>
+        </w:rPr>
         <w:t>Vinx</w:t>
       </w:r>
       <w:proofErr w:type="spellEnd"/>
@@ -2052,79 +2186,27 @@
           <w:color w:val="000000"/>
           <w:lang w:eastAsia="en-GB"/>
         </w:rPr>
-        <w:t xml:space="preserve"> waring soldiers outside. </w:t>
-      </w:r>
-    </w:p>
-    <w:p>
-      <w:pPr>
-        <w:spacing w:line="240" w:lineRule="auto"/>
-        <w:rPr>
-          <w:rFonts w:ascii="Calibri" w:eastAsia="Times New Roman" w:hAnsi="Calibri" w:cs="Calibri"/>
-          <w:bCs/>
-          <w:color w:val="000000"/>
-          <w:lang w:eastAsia="en-GB"/>
-        </w:rPr>
-      </w:pPr>
-      <w:r>
-        <w:rPr>
-          <w:rFonts w:ascii="Calibri" w:eastAsia="Times New Roman" w:hAnsi="Calibri" w:cs="Calibri"/>
-          <w:bCs/>
-          <w:color w:val="000000"/>
-          <w:lang w:eastAsia="en-GB"/>
-        </w:rPr>
-        <w:t xml:space="preserve">Objective one:  </w:t>
-      </w:r>
-      <w:r>
-        <w:t>help the Soldiers</w:t>
-      </w:r>
-      <w:r>
-        <w:rPr>
-          <w:rFonts w:ascii="Calibri" w:eastAsia="Times New Roman" w:hAnsi="Calibri" w:cs="Calibri"/>
-          <w:bCs/>
-          <w:color w:val="000000"/>
-          <w:lang w:eastAsia="en-GB"/>
-        </w:rPr>
-        <w:t>.</w:t>
-      </w:r>
-    </w:p>
-    <w:p>
-      <w:pPr>
-        <w:spacing w:line="240" w:lineRule="auto"/>
-        <w:rPr>
-          <w:rFonts w:ascii="Calibri" w:eastAsia="Times New Roman" w:hAnsi="Calibri" w:cs="Calibri"/>
-          <w:bCs/>
-          <w:color w:val="000000"/>
-          <w:lang w:eastAsia="en-GB"/>
-        </w:rPr>
-      </w:pPr>
-      <w:r>
-        <w:rPr>
-          <w:rFonts w:ascii="Calibri" w:eastAsia="Times New Roman" w:hAnsi="Calibri" w:cs="Calibri"/>
-          <w:bCs/>
-          <w:color w:val="000000"/>
-          <w:lang w:eastAsia="en-GB"/>
-        </w:rPr>
-        <w:t xml:space="preserve">The door outside is to the left, but the armoury is to the right. The door to the armoury is closed and can only be opened by shooting the key pad on the wall. Once opened the player receives a new lore tab and </w:t>
-      </w:r>
-      <w:proofErr w:type="gramStart"/>
-      <w:r>
-        <w:rPr>
-          <w:rFonts w:ascii="Calibri" w:eastAsia="Times New Roman" w:hAnsi="Calibri" w:cs="Calibri"/>
-          <w:bCs/>
-          <w:color w:val="000000"/>
-          <w:lang w:eastAsia="en-GB"/>
-        </w:rPr>
-        <w:t>is able to</w:t>
-      </w:r>
-      <w:proofErr w:type="gramEnd"/>
-      <w:r>
-        <w:rPr>
-          <w:rFonts w:ascii="Calibri" w:eastAsia="Times New Roman" w:hAnsi="Calibri" w:cs="Calibri"/>
-          <w:bCs/>
-          <w:color w:val="000000"/>
-          <w:lang w:eastAsia="en-GB"/>
-        </w:rPr>
-        <w:t xml:space="preserve"> open the chest which grants a legendary weapon artefact, 2500 </w:t>
+        <w:t xml:space="preserve"> 0/4.</w:t>
+      </w:r>
+    </w:p>
+    <w:p>
+      <w:pPr>
+        <w:spacing w:line="240" w:lineRule="auto"/>
+        <w:rPr>
+          <w:rFonts w:ascii="Calibri" w:eastAsia="Times New Roman" w:hAnsi="Calibri" w:cs="Calibri"/>
+          <w:bCs/>
+          <w:color w:val="000000"/>
+          <w:lang w:eastAsia="en-GB"/>
+        </w:rPr>
+      </w:pPr>
+      <w:r>
+        <w:rPr>
+          <w:rFonts w:ascii="Calibri" w:eastAsia="Times New Roman" w:hAnsi="Calibri" w:cs="Calibri"/>
+          <w:bCs/>
+          <w:color w:val="000000"/>
+          <w:lang w:eastAsia="en-GB"/>
+        </w:rPr>
+        <w:t xml:space="preserve">The </w:t>
       </w:r>
       <w:proofErr w:type="spellStart"/>
       <w:r>
@@ -2134,7 +2216,7 @@
           <w:color w:val="000000"/>
           <w:lang w:eastAsia="en-GB"/>
         </w:rPr>
-        <w:t>exp</w:t>
+        <w:t>Vinx</w:t>
       </w:r>
       <w:proofErr w:type="spellEnd"/>
       <w:r>
@@ -2144,79 +2226,444 @@
           <w:color w:val="000000"/>
           <w:lang w:eastAsia="en-GB"/>
         </w:rPr>
-        <w:t>, 3000 credits</w:t>
-      </w:r>
-      <w:r>
-        <w:rPr>
-          <w:rFonts w:ascii="Calibri" w:eastAsia="Times New Roman" w:hAnsi="Calibri" w:cs="Calibri"/>
-          <w:bCs/>
-          <w:color w:val="000000"/>
-          <w:lang w:eastAsia="en-GB"/>
-        </w:rPr>
-        <w:t>, 5 planetary materials,</w:t>
-      </w:r>
-      <w:r>
-        <w:rPr>
-          <w:rFonts w:ascii="Calibri" w:eastAsia="Times New Roman" w:hAnsi="Calibri" w:cs="Calibri"/>
-          <w:bCs/>
-          <w:color w:val="000000"/>
-          <w:lang w:eastAsia="en-GB"/>
-        </w:rPr>
-        <w:t xml:space="preserve"> and a onetime stash of 100 Silver. </w:t>
-      </w:r>
-    </w:p>
-    <w:p>
-      <w:pPr>
-        <w:spacing w:line="240" w:lineRule="auto"/>
-        <w:rPr>
-          <w:rFonts w:ascii="Calibri" w:eastAsia="Times New Roman" w:hAnsi="Calibri" w:cs="Calibri"/>
-          <w:bCs/>
-          <w:color w:val="000000"/>
-          <w:lang w:eastAsia="en-GB"/>
-        </w:rPr>
-      </w:pPr>
-      <w:r>
-        <w:rPr>
-          <w:rFonts w:ascii="Calibri" w:eastAsia="Times New Roman" w:hAnsi="Calibri" w:cs="Calibri"/>
-          <w:bCs/>
-          <w:color w:val="000000"/>
-          <w:lang w:eastAsia="en-GB"/>
-        </w:rPr>
-        <w:t>When outside the objectives change to:</w:t>
-      </w:r>
-    </w:p>
-    <w:p>
-      <w:pPr>
-        <w:spacing w:line="240" w:lineRule="auto"/>
-        <w:rPr>
-          <w:rFonts w:ascii="Calibri" w:eastAsia="Times New Roman" w:hAnsi="Calibri" w:cs="Calibri"/>
-          <w:bCs/>
-          <w:color w:val="000000"/>
-          <w:lang w:eastAsia="en-GB"/>
-        </w:rPr>
-      </w:pPr>
-      <w:r>
-        <w:rPr>
-          <w:rFonts w:ascii="Calibri" w:eastAsia="Times New Roman" w:hAnsi="Calibri" w:cs="Calibri"/>
-          <w:bCs/>
-          <w:color w:val="000000"/>
-          <w:lang w:eastAsia="en-GB"/>
-        </w:rPr>
-        <w:t xml:space="preserve">Objective one:  </w:t>
-      </w:r>
-      <w:r>
-        <w:rPr>
-          <w:rFonts w:ascii="Calibri" w:eastAsia="Times New Roman" w:hAnsi="Calibri" w:cs="Calibri"/>
-          <w:bCs/>
-          <w:color w:val="000000"/>
-          <w:lang w:eastAsia="en-GB"/>
-        </w:rPr>
-        <w:t xml:space="preserve">Fend of the </w:t>
+        <w:t xml:space="preserve"> flood in continually until all four waves are over. </w:t>
+      </w:r>
+    </w:p>
+    <w:p>
+      <w:pPr>
+        <w:spacing w:line="240" w:lineRule="auto"/>
+        <w:rPr>
+          <w:rFonts w:ascii="Calibri" w:eastAsia="Times New Roman" w:hAnsi="Calibri" w:cs="Calibri"/>
+          <w:bCs/>
+          <w:color w:val="000000"/>
+          <w:lang w:eastAsia="en-GB"/>
+        </w:rPr>
+      </w:pPr>
+      <w:r>
+        <w:rPr>
+          <w:rFonts w:ascii="Calibri" w:eastAsia="Times New Roman" w:hAnsi="Calibri" w:cs="Calibri"/>
+          <w:bCs/>
+          <w:color w:val="000000"/>
+          <w:lang w:eastAsia="en-GB"/>
+        </w:rPr>
+        <w:t>Wave one: 30 Drones.</w:t>
+      </w:r>
+    </w:p>
+    <w:p>
+      <w:pPr>
+        <w:spacing w:line="240" w:lineRule="auto"/>
+        <w:rPr>
+          <w:rFonts w:ascii="Calibri" w:eastAsia="Times New Roman" w:hAnsi="Calibri" w:cs="Calibri"/>
+          <w:bCs/>
+          <w:color w:val="000000"/>
+          <w:lang w:eastAsia="en-GB"/>
+        </w:rPr>
+      </w:pPr>
+      <w:r>
+        <w:rPr>
+          <w:rFonts w:ascii="Calibri" w:eastAsia="Times New Roman" w:hAnsi="Calibri" w:cs="Calibri"/>
+          <w:bCs/>
+          <w:color w:val="000000"/>
+          <w:lang w:eastAsia="en-GB"/>
+        </w:rPr>
+        <w:t>Wave two: 25 Drones and 5 Colossus.</w:t>
+      </w:r>
+    </w:p>
+    <w:p>
+      <w:pPr>
+        <w:spacing w:line="240" w:lineRule="auto"/>
+        <w:rPr>
+          <w:rFonts w:ascii="Calibri" w:eastAsia="Times New Roman" w:hAnsi="Calibri" w:cs="Calibri"/>
+          <w:bCs/>
+          <w:color w:val="000000"/>
+          <w:lang w:eastAsia="en-GB"/>
+        </w:rPr>
+      </w:pPr>
+      <w:r>
+        <w:rPr>
+          <w:rFonts w:ascii="Calibri" w:eastAsia="Times New Roman" w:hAnsi="Calibri" w:cs="Calibri"/>
+          <w:bCs/>
+          <w:color w:val="000000"/>
+          <w:lang w:eastAsia="en-GB"/>
+        </w:rPr>
+        <w:t xml:space="preserve">Wave three: 40 Drones, 10 Colossus and 5 Snipers. </w:t>
+      </w:r>
+    </w:p>
+    <w:p>
+      <w:pPr>
+        <w:spacing w:line="240" w:lineRule="auto"/>
+        <w:rPr>
+          <w:rFonts w:ascii="Calibri" w:eastAsia="Times New Roman" w:hAnsi="Calibri" w:cs="Calibri"/>
+          <w:bCs/>
+          <w:color w:val="000000"/>
+          <w:lang w:eastAsia="en-GB"/>
+        </w:rPr>
+      </w:pPr>
+      <w:r>
+        <w:rPr>
+          <w:rFonts w:ascii="Calibri" w:eastAsia="Times New Roman" w:hAnsi="Calibri" w:cs="Calibri"/>
+          <w:bCs/>
+          <w:color w:val="000000"/>
+          <w:lang w:eastAsia="en-GB"/>
+        </w:rPr>
+        <w:t>Wave four: Presanctus, Cleanser of Life (Drones, Colossus, Snipers until boss flees).</w:t>
+      </w:r>
+    </w:p>
+    <w:p>
+      <w:pPr>
+        <w:spacing w:line="240" w:lineRule="auto"/>
+        <w:rPr>
+          <w:rFonts w:ascii="Calibri" w:eastAsia="Times New Roman" w:hAnsi="Calibri" w:cs="Calibri"/>
+          <w:bCs/>
+          <w:color w:val="000000"/>
+          <w:lang w:eastAsia="en-GB"/>
+        </w:rPr>
+      </w:pPr>
+      <w:r>
+        <w:rPr>
+          <w:rFonts w:ascii="Calibri" w:eastAsia="Times New Roman" w:hAnsi="Calibri" w:cs="Calibri"/>
+          <w:bCs/>
+          <w:color w:val="000000"/>
+          <w:lang w:eastAsia="en-GB"/>
+        </w:rPr>
+        <w:t xml:space="preserve">This boss is the first to have mechanics. </w:t>
+      </w:r>
+    </w:p>
+    <w:p>
+      <w:pPr>
+        <w:spacing w:line="240" w:lineRule="auto"/>
+        <w:rPr>
+          <w:rFonts w:ascii="Calibri" w:eastAsia="Times New Roman" w:hAnsi="Calibri" w:cs="Calibri"/>
+          <w:bCs/>
+          <w:color w:val="000000"/>
+          <w:lang w:eastAsia="en-GB"/>
+        </w:rPr>
+      </w:pPr>
+      <w:r>
+        <w:rPr>
+          <w:rFonts w:ascii="Calibri" w:eastAsia="Times New Roman" w:hAnsi="Calibri" w:cs="Calibri"/>
+          <w:bCs/>
+          <w:color w:val="000000"/>
+          <w:lang w:eastAsia="en-GB"/>
+        </w:rPr>
+        <w:t>Phase one:</w:t>
+      </w:r>
+    </w:p>
+    <w:p>
+      <w:pPr>
+        <w:spacing w:line="240" w:lineRule="auto"/>
+        <w:rPr>
+          <w:rFonts w:ascii="Calibri" w:eastAsia="Times New Roman" w:hAnsi="Calibri" w:cs="Calibri"/>
+          <w:bCs/>
+          <w:color w:val="000000"/>
+          <w:lang w:eastAsia="en-GB"/>
+        </w:rPr>
+      </w:pPr>
+      <w:r>
+        <w:rPr>
+          <w:rFonts w:ascii="Calibri" w:eastAsia="Times New Roman" w:hAnsi="Calibri" w:cs="Calibri"/>
+          <w:bCs/>
+          <w:color w:val="000000"/>
+          <w:lang w:eastAsia="en-GB"/>
+        </w:rPr>
+        <w:t xml:space="preserve">The boss uses a charge machine gun, it moves around </w:t>
+      </w:r>
+      <w:r>
+        <w:rPr>
+          <w:rFonts w:ascii="Calibri" w:eastAsia="Times New Roman" w:hAnsi="Calibri" w:cs="Calibri"/>
+          <w:bCs/>
+          <w:color w:val="000000"/>
+          <w:lang w:eastAsia="en-GB"/>
+        </w:rPr>
+        <w:t>a small area until it reaches 75% health.</w:t>
+      </w:r>
+    </w:p>
+    <w:p>
+      <w:pPr>
+        <w:spacing w:line="240" w:lineRule="auto"/>
+        <w:rPr>
+          <w:rFonts w:ascii="Calibri" w:eastAsia="Times New Roman" w:hAnsi="Calibri" w:cs="Calibri"/>
+          <w:bCs/>
+          <w:color w:val="000000"/>
+          <w:lang w:eastAsia="en-GB"/>
+        </w:rPr>
+      </w:pPr>
+      <w:r>
+        <w:rPr>
+          <w:rFonts w:ascii="Calibri" w:eastAsia="Times New Roman" w:hAnsi="Calibri" w:cs="Calibri"/>
+          <w:bCs/>
+          <w:color w:val="000000"/>
+          <w:lang w:eastAsia="en-GB"/>
+        </w:rPr>
+        <w:t>Phase two:</w:t>
+      </w:r>
+    </w:p>
+    <w:p>
+      <w:pPr>
+        <w:spacing w:line="240" w:lineRule="auto"/>
+        <w:rPr>
+          <w:rFonts w:ascii="Calibri" w:eastAsia="Times New Roman" w:hAnsi="Calibri" w:cs="Calibri"/>
+          <w:bCs/>
+          <w:color w:val="000000"/>
+          <w:lang w:eastAsia="en-GB"/>
+        </w:rPr>
+      </w:pPr>
+      <w:r>
+        <w:rPr>
+          <w:rFonts w:ascii="Calibri" w:eastAsia="Times New Roman" w:hAnsi="Calibri" w:cs="Calibri"/>
+          <w:bCs/>
+          <w:color w:val="000000"/>
+          <w:lang w:eastAsia="en-GB"/>
+        </w:rPr>
+        <w:t>The boss is shielded by an orb. Once the orb is destroyed the boss is frozen in an electrocuted state. The player gets 15 seconds to damage the boss. New orbs are spawned until the boss reached 50% health.</w:t>
+      </w:r>
+    </w:p>
+    <w:p>
+      <w:pPr>
+        <w:spacing w:line="240" w:lineRule="auto"/>
+        <w:rPr>
+          <w:rFonts w:ascii="Calibri" w:eastAsia="Times New Roman" w:hAnsi="Calibri" w:cs="Calibri"/>
+          <w:bCs/>
+          <w:color w:val="000000"/>
+          <w:lang w:eastAsia="en-GB"/>
+        </w:rPr>
+      </w:pPr>
+      <w:r>
+        <w:rPr>
+          <w:rFonts w:ascii="Calibri" w:eastAsia="Times New Roman" w:hAnsi="Calibri" w:cs="Calibri"/>
+          <w:bCs/>
+          <w:color w:val="000000"/>
+          <w:lang w:eastAsia="en-GB"/>
+        </w:rPr>
+        <w:t>Phase three:</w:t>
+      </w:r>
+    </w:p>
+    <w:p>
+      <w:pPr>
+        <w:spacing w:line="240" w:lineRule="auto"/>
+        <w:rPr>
+          <w:rFonts w:ascii="Calibri" w:eastAsia="Times New Roman" w:hAnsi="Calibri" w:cs="Calibri"/>
+          <w:bCs/>
+          <w:color w:val="000000"/>
+          <w:lang w:eastAsia="en-GB"/>
+        </w:rPr>
+      </w:pPr>
+      <w:r>
+        <w:rPr>
+          <w:rFonts w:ascii="Calibri" w:eastAsia="Times New Roman" w:hAnsi="Calibri" w:cs="Calibri"/>
+          <w:bCs/>
+          <w:color w:val="000000"/>
+          <w:lang w:eastAsia="en-GB"/>
+        </w:rPr>
+        <w:t xml:space="preserve">The boss is now using a rocket launcher and every few seconds it teleports the player. It also destroys objects the </w:t>
+      </w:r>
+      <w:r>
+        <w:rPr>
+          <w:rFonts w:ascii="Calibri" w:eastAsia="Times New Roman" w:hAnsi="Calibri" w:cs="Calibri"/>
+          <w:bCs/>
+          <w:color w:val="000000"/>
+          <w:lang w:eastAsia="en-GB"/>
+        </w:rPr>
+        <w:t>player could use to hide behind. This lasts until the boss is at 20% health.</w:t>
+      </w:r>
+    </w:p>
+    <w:p>
+      <w:pPr>
+        <w:spacing w:line="240" w:lineRule="auto"/>
+        <w:rPr>
+          <w:rFonts w:ascii="Calibri" w:eastAsia="Times New Roman" w:hAnsi="Calibri" w:cs="Calibri"/>
+          <w:bCs/>
+          <w:color w:val="000000"/>
+          <w:lang w:eastAsia="en-GB"/>
+        </w:rPr>
+      </w:pPr>
+      <w:r>
+        <w:rPr>
+          <w:rFonts w:ascii="Calibri" w:eastAsia="Times New Roman" w:hAnsi="Calibri" w:cs="Calibri"/>
+          <w:bCs/>
+          <w:color w:val="000000"/>
+          <w:lang w:eastAsia="en-GB"/>
+        </w:rPr>
+        <w:t>Phase four:</w:t>
+      </w:r>
+    </w:p>
+    <w:p>
+      <w:pPr>
+        <w:spacing w:line="240" w:lineRule="auto"/>
+        <w:rPr>
+          <w:rFonts w:ascii="Calibri" w:eastAsia="Times New Roman" w:hAnsi="Calibri" w:cs="Calibri"/>
+          <w:bCs/>
+          <w:color w:val="000000"/>
+          <w:lang w:eastAsia="en-GB"/>
+        </w:rPr>
+      </w:pPr>
+      <w:r>
+        <w:rPr>
+          <w:rFonts w:ascii="Calibri" w:eastAsia="Times New Roman" w:hAnsi="Calibri" w:cs="Calibri"/>
+          <w:bCs/>
+          <w:color w:val="000000"/>
+          <w:lang w:eastAsia="en-GB"/>
+        </w:rPr>
+        <w:t xml:space="preserve">The boss is most aggressive at this stage frantically getting close to the player to inflict a deadly melee attack. The boss utilises all weapons and is occasionally shielded. Once the boss is at 2% health it teleports away. </w:t>
+      </w:r>
+    </w:p>
+    <w:p>
+      <w:pPr>
+        <w:spacing w:line="240" w:lineRule="auto"/>
+        <w:rPr>
+          <w:rFonts w:ascii="Calibri" w:eastAsia="Times New Roman" w:hAnsi="Calibri" w:cs="Calibri"/>
+          <w:bCs/>
+          <w:color w:val="000000"/>
+          <w:lang w:eastAsia="en-GB"/>
+        </w:rPr>
+      </w:pPr>
+      <w:r>
+        <w:rPr>
+          <w:rFonts w:ascii="Calibri" w:eastAsia="Times New Roman" w:hAnsi="Calibri" w:cs="Calibri"/>
+          <w:bCs/>
+          <w:color w:val="000000"/>
+          <w:lang w:eastAsia="en-GB"/>
+        </w:rPr>
+        <w:t xml:space="preserve">The mission ends and the player is given rewards. </w:t>
+      </w:r>
+    </w:p>
+    <w:p>
+      <w:pPr>
+        <w:spacing w:line="240" w:lineRule="auto"/>
+        <w:rPr>
+          <w:rFonts w:ascii="Times New Roman" w:eastAsia="Times New Roman" w:hAnsi="Times New Roman" w:cs="Times New Roman"/>
+          <w:sz w:val="24"/>
+          <w:szCs w:val="24"/>
+          <w:lang w:eastAsia="en-GB"/>
+        </w:rPr>
+      </w:pPr>
+      <w:r>
+        <w:rPr>
+          <w:rFonts w:ascii="Calibri" w:eastAsia="Times New Roman" w:hAnsi="Calibri" w:cs="Calibri"/>
+          <w:b/>
+          <w:bCs/>
+          <w:color w:val="000000"/>
+          <w:sz w:val="24"/>
+          <w:szCs w:val="24"/>
+          <w:u w:val="single"/>
+          <w:lang w:eastAsia="en-GB"/>
+        </w:rPr>
+        <w:t xml:space="preserve">Mission Four: Stronger Than We Thought. </w:t>
+      </w:r>
+    </w:p>
+    <w:p>
+      <w:pPr>
+        <w:spacing w:line="240" w:lineRule="auto"/>
+        <w:rPr>
+          <w:rFonts w:ascii="Times New Roman" w:eastAsia="Times New Roman" w:hAnsi="Times New Roman" w:cs="Times New Roman"/>
+          <w:sz w:val="24"/>
+          <w:szCs w:val="24"/>
+          <w:lang w:eastAsia="en-GB"/>
+        </w:rPr>
+      </w:pPr>
+      <w:r>
+        <w:rPr>
+          <w:rFonts w:ascii="Calibri" w:eastAsia="Times New Roman" w:hAnsi="Calibri" w:cs="Calibri"/>
+          <w:b/>
+          <w:bCs/>
+          <w:color w:val="000000"/>
+          <w:u w:val="single"/>
+          <w:lang w:eastAsia="en-GB"/>
+        </w:rPr>
+        <w:t>Description:</w:t>
+      </w:r>
+      <w:r>
+        <w:rPr>
+          <w:rFonts w:ascii="Calibri" w:eastAsia="Times New Roman" w:hAnsi="Calibri" w:cs="Calibri"/>
+          <w:b/>
+          <w:bCs/>
+          <w:color w:val="000000"/>
+          <w:lang w:eastAsia="en-GB"/>
+        </w:rPr>
+        <w:t xml:space="preserve"> You remember that massive magnet that tried to kill you? Turns out that’s the pile of junk that killed my scouts. You know the drill, dismantle it!   -Sargent Kavac.</w:t>
+      </w:r>
+    </w:p>
+    <w:p>
+      <w:pPr>
+        <w:spacing w:line="240" w:lineRule="auto"/>
+        <w:rPr>
+          <w:rFonts w:ascii="Times New Roman" w:eastAsia="Times New Roman" w:hAnsi="Times New Roman" w:cs="Times New Roman"/>
+          <w:sz w:val="24"/>
+          <w:szCs w:val="24"/>
+          <w:lang w:eastAsia="en-GB"/>
+        </w:rPr>
+      </w:pPr>
+      <w:r>
+        <w:rPr>
+          <w:rFonts w:ascii="Calibri" w:eastAsia="Times New Roman" w:hAnsi="Calibri" w:cs="Calibri"/>
+          <w:b/>
+          <w:bCs/>
+          <w:color w:val="000000"/>
+          <w:sz w:val="24"/>
+          <w:szCs w:val="24"/>
+          <w:u w:val="single"/>
+          <w:lang w:eastAsia="en-GB"/>
+        </w:rPr>
+        <w:t xml:space="preserve">Mission Five: A Personal Matter. </w:t>
+      </w:r>
+    </w:p>
+    <w:p>
+      <w:pPr>
+        <w:spacing w:line="240" w:lineRule="auto"/>
+        <w:rPr>
+          <w:rFonts w:ascii="Times New Roman" w:eastAsia="Times New Roman" w:hAnsi="Times New Roman" w:cs="Times New Roman"/>
+          <w:sz w:val="24"/>
+          <w:szCs w:val="24"/>
+          <w:lang w:eastAsia="en-GB"/>
+        </w:rPr>
+      </w:pPr>
+      <w:r>
+        <w:rPr>
+          <w:rFonts w:ascii="Calibri" w:eastAsia="Times New Roman" w:hAnsi="Calibri" w:cs="Calibri"/>
+          <w:b/>
+          <w:bCs/>
+          <w:color w:val="000000"/>
+          <w:u w:val="single"/>
+          <w:lang w:eastAsia="en-GB"/>
+        </w:rPr>
+        <w:lastRenderedPageBreak/>
+        <w:t>Description:</w:t>
+      </w:r>
+      <w:r>
+        <w:rPr>
+          <w:rFonts w:ascii="Calibri" w:eastAsia="Times New Roman" w:hAnsi="Calibri" w:cs="Calibri"/>
+          <w:b/>
+          <w:bCs/>
+          <w:color w:val="000000"/>
+          <w:lang w:eastAsia="en-GB"/>
+        </w:rPr>
+        <w:t xml:space="preserve"> I can’t believe that bloody pile of junk escaped! I’ve tr</w:t>
+      </w:r>
+      <w:r>
+        <w:rPr>
+          <w:rFonts w:ascii="Calibri" w:eastAsia="Times New Roman" w:hAnsi="Calibri" w:cs="Calibri"/>
+          <w:b/>
+          <w:bCs/>
+          <w:color w:val="000000"/>
+          <w:lang w:eastAsia="en-GB"/>
+        </w:rPr>
+        <w:t>acked it to Mars. End this! A</w:t>
+      </w:r>
+      <w:r>
+        <w:rPr>
+          <w:rFonts w:ascii="Calibri" w:eastAsia="Times New Roman" w:hAnsi="Calibri" w:cs="Calibri"/>
+          <w:b/>
+          <w:bCs/>
+          <w:color w:val="000000"/>
+          <w:lang w:eastAsia="en-GB"/>
+        </w:rPr>
+        <w:t xml:space="preserve">nd disable the portal, don’t want the </w:t>
       </w:r>
       <w:proofErr w:type="spellStart"/>
       <w:r>
         <w:rPr>
           <w:rFonts w:ascii="Calibri" w:eastAsia="Times New Roman" w:hAnsi="Calibri" w:cs="Calibri"/>
+          <w:b/>
           <w:bCs/>
           <w:color w:val="000000"/>
           <w:lang w:eastAsia="en-GB"/>
@@ -2227,923 +2674,700 @@
       <w:r>
         <w:rPr>
           <w:rFonts w:ascii="Calibri" w:eastAsia="Times New Roman" w:hAnsi="Calibri" w:cs="Calibri"/>
-          <w:bCs/>
-          <w:color w:val="000000"/>
-          <w:lang w:eastAsia="en-GB"/>
-        </w:rPr>
-        <w:t xml:space="preserve"> 0/4.</w:t>
-      </w:r>
-    </w:p>
-    <w:p>
-      <w:pPr>
-        <w:spacing w:line="240" w:lineRule="auto"/>
-        <w:rPr>
-          <w:rFonts w:ascii="Calibri" w:eastAsia="Times New Roman" w:hAnsi="Calibri" w:cs="Calibri"/>
-          <w:bCs/>
-          <w:color w:val="000000"/>
-          <w:lang w:eastAsia="en-GB"/>
-        </w:rPr>
-      </w:pPr>
-      <w:r>
-        <w:rPr>
-          <w:rFonts w:ascii="Calibri" w:eastAsia="Times New Roman" w:hAnsi="Calibri" w:cs="Calibri"/>
-          <w:bCs/>
-          <w:color w:val="000000"/>
-          <w:lang w:eastAsia="en-GB"/>
-        </w:rPr>
-        <w:t xml:space="preserve">The </w:t>
-      </w:r>
-      <w:proofErr w:type="spellStart"/>
-      <w:r>
-        <w:rPr>
-          <w:rFonts w:ascii="Calibri" w:eastAsia="Times New Roman" w:hAnsi="Calibri" w:cs="Calibri"/>
-          <w:bCs/>
-          <w:color w:val="000000"/>
-          <w:lang w:eastAsia="en-GB"/>
-        </w:rPr>
-        <w:t>Vinx</w:t>
-      </w:r>
-      <w:proofErr w:type="spellEnd"/>
-      <w:r>
-        <w:rPr>
-          <w:rFonts w:ascii="Calibri" w:eastAsia="Times New Roman" w:hAnsi="Calibri" w:cs="Calibri"/>
-          <w:bCs/>
-          <w:color w:val="000000"/>
-          <w:lang w:eastAsia="en-GB"/>
-        </w:rPr>
-        <w:t xml:space="preserve"> flood in continually until all four waves are over. </w:t>
-      </w:r>
-    </w:p>
-    <w:p>
-      <w:pPr>
-        <w:spacing w:line="240" w:lineRule="auto"/>
-        <w:rPr>
-          <w:rFonts w:ascii="Calibri" w:eastAsia="Times New Roman" w:hAnsi="Calibri" w:cs="Calibri"/>
-          <w:bCs/>
-          <w:color w:val="000000"/>
-          <w:lang w:eastAsia="en-GB"/>
-        </w:rPr>
-      </w:pPr>
-      <w:r>
-        <w:rPr>
-          <w:rFonts w:ascii="Calibri" w:eastAsia="Times New Roman" w:hAnsi="Calibri" w:cs="Calibri"/>
-          <w:bCs/>
-          <w:color w:val="000000"/>
-          <w:lang w:eastAsia="en-GB"/>
-        </w:rPr>
-        <w:t>Wave one: 30 Drones.</w:t>
-      </w:r>
-    </w:p>
-    <w:p>
-      <w:pPr>
-        <w:spacing w:line="240" w:lineRule="auto"/>
-        <w:rPr>
-          <w:rFonts w:ascii="Calibri" w:eastAsia="Times New Roman" w:hAnsi="Calibri" w:cs="Calibri"/>
-          <w:bCs/>
-          <w:color w:val="000000"/>
-          <w:lang w:eastAsia="en-GB"/>
-        </w:rPr>
-      </w:pPr>
-      <w:r>
-        <w:rPr>
-          <w:rFonts w:ascii="Calibri" w:eastAsia="Times New Roman" w:hAnsi="Calibri" w:cs="Calibri"/>
-          <w:bCs/>
-          <w:color w:val="000000"/>
-          <w:lang w:eastAsia="en-GB"/>
-        </w:rPr>
-        <w:t>Wave two: 25 Drones and 5 Colossus.</w:t>
-      </w:r>
-    </w:p>
-    <w:p>
-      <w:pPr>
-        <w:spacing w:line="240" w:lineRule="auto"/>
-        <w:rPr>
-          <w:rFonts w:ascii="Calibri" w:eastAsia="Times New Roman" w:hAnsi="Calibri" w:cs="Calibri"/>
-          <w:bCs/>
-          <w:color w:val="000000"/>
-          <w:lang w:eastAsia="en-GB"/>
-        </w:rPr>
-      </w:pPr>
-      <w:r>
-        <w:rPr>
-          <w:rFonts w:ascii="Calibri" w:eastAsia="Times New Roman" w:hAnsi="Calibri" w:cs="Calibri"/>
-          <w:bCs/>
-          <w:color w:val="000000"/>
-          <w:lang w:eastAsia="en-GB"/>
-        </w:rPr>
-        <w:t>Wave three: 40 Drones, 10</w:t>
-      </w:r>
-      <w:r>
-        <w:rPr>
-          <w:rFonts w:ascii="Calibri" w:eastAsia="Times New Roman" w:hAnsi="Calibri" w:cs="Calibri"/>
-          <w:bCs/>
-          <w:color w:val="000000"/>
-          <w:lang w:eastAsia="en-GB"/>
-        </w:rPr>
-        <w:t xml:space="preserve"> Colossus</w:t>
-      </w:r>
-      <w:r>
-        <w:rPr>
-          <w:rFonts w:ascii="Calibri" w:eastAsia="Times New Roman" w:hAnsi="Calibri" w:cs="Calibri"/>
-          <w:bCs/>
-          <w:color w:val="000000"/>
-          <w:lang w:eastAsia="en-GB"/>
-        </w:rPr>
-        <w:t xml:space="preserve"> and 5 Snipers. </w:t>
-      </w:r>
-    </w:p>
-    <w:p>
-      <w:pPr>
-        <w:spacing w:line="240" w:lineRule="auto"/>
-        <w:rPr>
-          <w:rFonts w:ascii="Calibri" w:eastAsia="Times New Roman" w:hAnsi="Calibri" w:cs="Calibri"/>
-          <w:bCs/>
-          <w:color w:val="000000"/>
-          <w:lang w:eastAsia="en-GB"/>
-        </w:rPr>
-      </w:pPr>
-      <w:r>
-        <w:rPr>
-          <w:rFonts w:ascii="Calibri" w:eastAsia="Times New Roman" w:hAnsi="Calibri" w:cs="Calibri"/>
-          <w:bCs/>
-          <w:color w:val="000000"/>
-          <w:lang w:eastAsia="en-GB"/>
-        </w:rPr>
-        <w:t>Wave four: Presanctus, Cleanser of Life (Drones, Colossus, Snipers until boss flees).</w:t>
-      </w:r>
-    </w:p>
-    <w:p>
-      <w:pPr>
-        <w:spacing w:line="240" w:lineRule="auto"/>
-        <w:rPr>
-          <w:rFonts w:ascii="Calibri" w:eastAsia="Times New Roman" w:hAnsi="Calibri" w:cs="Calibri"/>
-          <w:bCs/>
-          <w:color w:val="000000"/>
-          <w:lang w:eastAsia="en-GB"/>
-        </w:rPr>
-      </w:pPr>
-      <w:r>
-        <w:rPr>
-          <w:rFonts w:ascii="Calibri" w:eastAsia="Times New Roman" w:hAnsi="Calibri" w:cs="Calibri"/>
-          <w:bCs/>
-          <w:color w:val="000000"/>
-          <w:lang w:eastAsia="en-GB"/>
-        </w:rPr>
-        <w:t xml:space="preserve">This boss is the first to have mechanics. </w:t>
-      </w:r>
-    </w:p>
-    <w:p>
-      <w:pPr>
-        <w:spacing w:line="240" w:lineRule="auto"/>
-        <w:rPr>
-          <w:rFonts w:ascii="Calibri" w:eastAsia="Times New Roman" w:hAnsi="Calibri" w:cs="Calibri"/>
-          <w:bCs/>
-          <w:color w:val="000000"/>
-          <w:lang w:eastAsia="en-GB"/>
-        </w:rPr>
-      </w:pPr>
-      <w:r>
-        <w:rPr>
-          <w:rFonts w:ascii="Calibri" w:eastAsia="Times New Roman" w:hAnsi="Calibri" w:cs="Calibri"/>
-          <w:bCs/>
-          <w:color w:val="000000"/>
-          <w:lang w:eastAsia="en-GB"/>
-        </w:rPr>
-        <w:t>Phase one:</w:t>
-      </w:r>
-    </w:p>
-    <w:p>
-      <w:pPr>
-        <w:spacing w:line="240" w:lineRule="auto"/>
-        <w:rPr>
-          <w:rFonts w:ascii="Calibri" w:eastAsia="Times New Roman" w:hAnsi="Calibri" w:cs="Calibri"/>
-          <w:bCs/>
-          <w:color w:val="000000"/>
-          <w:lang w:eastAsia="en-GB"/>
-        </w:rPr>
-      </w:pPr>
-      <w:r>
-        <w:rPr>
-          <w:rFonts w:ascii="Calibri" w:eastAsia="Times New Roman" w:hAnsi="Calibri" w:cs="Calibri"/>
-          <w:bCs/>
-          <w:color w:val="000000"/>
-          <w:lang w:eastAsia="en-GB"/>
-        </w:rPr>
-        <w:t xml:space="preserve">The boss uses a charge machine gun, it moves around </w:t>
-      </w:r>
-      <w:r>
-        <w:rPr>
-          <w:rFonts w:ascii="Calibri" w:eastAsia="Times New Roman" w:hAnsi="Calibri" w:cs="Calibri"/>
-          <w:bCs/>
-          <w:color w:val="000000"/>
-          <w:lang w:eastAsia="en-GB"/>
-        </w:rPr>
-        <w:t>a small area until it reaches 75% health.</w:t>
-      </w:r>
-    </w:p>
-    <w:p>
-      <w:pPr>
-        <w:spacing w:line="240" w:lineRule="auto"/>
-        <w:rPr>
-          <w:rFonts w:ascii="Calibri" w:eastAsia="Times New Roman" w:hAnsi="Calibri" w:cs="Calibri"/>
-          <w:bCs/>
-          <w:color w:val="000000"/>
-          <w:lang w:eastAsia="en-GB"/>
-        </w:rPr>
-      </w:pPr>
-      <w:r>
-        <w:rPr>
-          <w:rFonts w:ascii="Calibri" w:eastAsia="Times New Roman" w:hAnsi="Calibri" w:cs="Calibri"/>
-          <w:bCs/>
-          <w:color w:val="000000"/>
-          <w:lang w:eastAsia="en-GB"/>
-        </w:rPr>
-        <w:t>Phase two:</w:t>
-      </w:r>
-    </w:p>
-    <w:p>
-      <w:pPr>
-        <w:spacing w:line="240" w:lineRule="auto"/>
-        <w:rPr>
-          <w:rFonts w:ascii="Calibri" w:eastAsia="Times New Roman" w:hAnsi="Calibri" w:cs="Calibri"/>
-          <w:bCs/>
-          <w:color w:val="000000"/>
-          <w:lang w:eastAsia="en-GB"/>
-        </w:rPr>
-      </w:pPr>
-      <w:r>
-        <w:rPr>
-          <w:rFonts w:ascii="Calibri" w:eastAsia="Times New Roman" w:hAnsi="Calibri" w:cs="Calibri"/>
-          <w:bCs/>
-          <w:color w:val="000000"/>
-          <w:lang w:eastAsia="en-GB"/>
-        </w:rPr>
-        <w:t>The boss is shielded by an orb. Once the orb is destroyed the boss is frozen in an electrocuted state. The player gets 15 seconds to damage the boss. New orbs are spawned until the boss reached 50% health.</w:t>
-      </w:r>
-    </w:p>
-    <w:p>
-      <w:pPr>
-        <w:spacing w:line="240" w:lineRule="auto"/>
-        <w:rPr>
-          <w:rFonts w:ascii="Calibri" w:eastAsia="Times New Roman" w:hAnsi="Calibri" w:cs="Calibri"/>
-          <w:bCs/>
-          <w:color w:val="000000"/>
-          <w:lang w:eastAsia="en-GB"/>
-        </w:rPr>
-      </w:pPr>
-      <w:r>
-        <w:rPr>
-          <w:rFonts w:ascii="Calibri" w:eastAsia="Times New Roman" w:hAnsi="Calibri" w:cs="Calibri"/>
-          <w:bCs/>
-          <w:color w:val="000000"/>
-          <w:lang w:eastAsia="en-GB"/>
-        </w:rPr>
-        <w:t>Phase three:</w:t>
-      </w:r>
-    </w:p>
-    <w:p>
-      <w:pPr>
-        <w:spacing w:line="240" w:lineRule="auto"/>
-        <w:rPr>
-          <w:rFonts w:ascii="Calibri" w:eastAsia="Times New Roman" w:hAnsi="Calibri" w:cs="Calibri"/>
-          <w:bCs/>
-          <w:color w:val="000000"/>
-          <w:lang w:eastAsia="en-GB"/>
-        </w:rPr>
-      </w:pPr>
-      <w:r>
-        <w:rPr>
-          <w:rFonts w:ascii="Calibri" w:eastAsia="Times New Roman" w:hAnsi="Calibri" w:cs="Calibri"/>
-          <w:bCs/>
-          <w:color w:val="000000"/>
-          <w:lang w:eastAsia="en-GB"/>
-        </w:rPr>
-        <w:t xml:space="preserve">The boss is now using a rocket launcher and every few seconds it teleports the player. It also destroys objects the </w:t>
-      </w:r>
-      <w:r>
-        <w:rPr>
-          <w:rFonts w:ascii="Calibri" w:eastAsia="Times New Roman" w:hAnsi="Calibri" w:cs="Calibri"/>
-          <w:bCs/>
-          <w:color w:val="000000"/>
-          <w:lang w:eastAsia="en-GB"/>
-        </w:rPr>
-        <w:t>player could use to hide behind. This lasts until the boss is at 20% health.</w:t>
-      </w:r>
-    </w:p>
-    <w:p>
-      <w:pPr>
-        <w:spacing w:line="240" w:lineRule="auto"/>
-        <w:rPr>
-          <w:rFonts w:ascii="Calibri" w:eastAsia="Times New Roman" w:hAnsi="Calibri" w:cs="Calibri"/>
-          <w:bCs/>
-          <w:color w:val="000000"/>
-          <w:lang w:eastAsia="en-GB"/>
-        </w:rPr>
-      </w:pPr>
-      <w:r>
-        <w:rPr>
-          <w:rFonts w:ascii="Calibri" w:eastAsia="Times New Roman" w:hAnsi="Calibri" w:cs="Calibri"/>
-          <w:bCs/>
-          <w:color w:val="000000"/>
-          <w:lang w:eastAsia="en-GB"/>
-        </w:rPr>
-        <w:t>Phase four:</w:t>
-      </w:r>
-    </w:p>
-    <w:p>
-      <w:pPr>
-        <w:spacing w:line="240" w:lineRule="auto"/>
-        <w:rPr>
-          <w:rFonts w:ascii="Calibri" w:eastAsia="Times New Roman" w:hAnsi="Calibri" w:cs="Calibri"/>
-          <w:bCs/>
-          <w:color w:val="000000"/>
-          <w:lang w:eastAsia="en-GB"/>
-        </w:rPr>
-      </w:pPr>
-      <w:r>
-        <w:rPr>
-          <w:rFonts w:ascii="Calibri" w:eastAsia="Times New Roman" w:hAnsi="Calibri" w:cs="Calibri"/>
-          <w:bCs/>
-          <w:color w:val="000000"/>
-          <w:lang w:eastAsia="en-GB"/>
-        </w:rPr>
-        <w:t xml:space="preserve">The boss is most aggressive at this stage frantically getting close to the player to inflict a deadly melee attack. The boss utilises all weapons and is occasionally shielded. Once the boss is at 2% health it teleports away. </w:t>
-      </w:r>
-    </w:p>
-    <w:p>
-      <w:pPr>
-        <w:spacing w:line="240" w:lineRule="auto"/>
-        <w:rPr>
-          <w:rFonts w:ascii="Calibri" w:eastAsia="Times New Roman" w:hAnsi="Calibri" w:cs="Calibri"/>
-          <w:bCs/>
-          <w:color w:val="000000"/>
-          <w:lang w:eastAsia="en-GB"/>
-        </w:rPr>
-      </w:pPr>
-      <w:r>
-        <w:rPr>
-          <w:rFonts w:ascii="Calibri" w:eastAsia="Times New Roman" w:hAnsi="Calibri" w:cs="Calibri"/>
-          <w:bCs/>
-          <w:color w:val="000000"/>
-          <w:lang w:eastAsia="en-GB"/>
-        </w:rPr>
-        <w:t>The mission ends and the player is given rewards.</w:t>
+          <w:b/>
+          <w:bCs/>
+          <w:color w:val="000000"/>
+          <w:lang w:eastAsia="en-GB"/>
+        </w:rPr>
+        <w:t xml:space="preserve"> controlling Mars too.   -Sargent Kavac.</w:t>
+      </w:r>
+    </w:p>
+    <w:p>
+      <w:pPr>
+        <w:spacing w:line="240" w:lineRule="auto"/>
+        <w:rPr>
+          <w:rFonts w:ascii="Times New Roman" w:eastAsia="Times New Roman" w:hAnsi="Times New Roman" w:cs="Times New Roman"/>
+          <w:sz w:val="24"/>
+          <w:szCs w:val="24"/>
+          <w:lang w:eastAsia="en-GB"/>
+        </w:rPr>
+      </w:pPr>
+      <w:r>
+        <w:rPr>
+          <w:rFonts w:ascii="Calibri" w:eastAsia="Times New Roman" w:hAnsi="Calibri" w:cs="Calibri"/>
+          <w:b/>
+          <w:bCs/>
+          <w:color w:val="000000"/>
+          <w:sz w:val="24"/>
+          <w:szCs w:val="24"/>
+          <w:u w:val="single"/>
+          <w:lang w:eastAsia="en-GB"/>
+        </w:rPr>
+        <w:t xml:space="preserve">Mission Six: The Chosen Priority. </w:t>
+      </w:r>
+    </w:p>
+    <w:p>
+      <w:pPr>
+        <w:spacing w:line="240" w:lineRule="auto"/>
+        <w:rPr>
+          <w:rFonts w:ascii="Calibri" w:eastAsia="Times New Roman" w:hAnsi="Calibri" w:cs="Calibri"/>
+          <w:b/>
+          <w:bCs/>
+          <w:color w:val="000000"/>
+          <w:lang w:eastAsia="en-GB"/>
+        </w:rPr>
+      </w:pPr>
+      <w:r>
+        <w:rPr>
+          <w:rFonts w:ascii="Calibri" w:eastAsia="Times New Roman" w:hAnsi="Calibri" w:cs="Calibri"/>
+          <w:b/>
+          <w:bCs/>
+          <w:color w:val="000000"/>
+          <w:u w:val="single"/>
+          <w:lang w:eastAsia="en-GB"/>
+        </w:rPr>
+        <w:t>Description:</w:t>
+      </w:r>
+      <w:r>
+        <w:rPr>
+          <w:rFonts w:ascii="Calibri" w:eastAsia="Times New Roman" w:hAnsi="Calibri" w:cs="Calibri"/>
+          <w:b/>
+          <w:bCs/>
+          <w:color w:val="000000"/>
+          <w:lang w:eastAsia="en-GB"/>
+        </w:rPr>
+        <w:t xml:space="preserve"> So, turns out these chosen like worshiping some god called “The Creator”. Hmm, Kinda makes you think, was that giant magnet trying to communicate with this “Creator”? Anyway, whatever they were summoning answered. Just after they finished the ritual, we picked-up a massive energy surge on </w:t>
+      </w:r>
+      <w:r>
+        <w:rPr>
+          <w:rFonts w:ascii="Calibri" w:eastAsia="Times New Roman" w:hAnsi="Calibri" w:cs="Calibri"/>
+          <w:b/>
+          <w:bCs/>
+          <w:color w:val="000000"/>
+          <w:lang w:eastAsia="en-GB"/>
+        </w:rPr>
+        <w:t>Pluto</w:t>
+      </w:r>
+      <w:r>
+        <w:rPr>
+          <w:rFonts w:ascii="Calibri" w:eastAsia="Times New Roman" w:hAnsi="Calibri" w:cs="Calibri"/>
+          <w:b/>
+          <w:bCs/>
+          <w:color w:val="000000"/>
+          <w:lang w:eastAsia="en-GB"/>
+        </w:rPr>
+        <w:t>. We’ll deal with that later. First, I need you to stop these Chosen from leaving mars, can’t have them meeting whatever this “Creator” is.  -Sargent Kavac.</w:t>
+      </w:r>
+    </w:p>
+    <w:p>
+      <w:pPr>
+        <w:spacing w:line="240" w:lineRule="auto"/>
+        <w:rPr>
+          <w:rFonts w:ascii="Times New Roman" w:eastAsia="Times New Roman" w:hAnsi="Times New Roman" w:cs="Times New Roman"/>
+          <w:sz w:val="24"/>
+          <w:szCs w:val="24"/>
+          <w:lang w:eastAsia="en-GB"/>
+        </w:rPr>
+      </w:pPr>
+      <w:r>
+        <w:rPr>
+          <w:rFonts w:ascii="Calibri" w:eastAsia="Times New Roman" w:hAnsi="Calibri" w:cs="Calibri"/>
+          <w:b/>
+          <w:bCs/>
+          <w:color w:val="000000"/>
+          <w:sz w:val="24"/>
+          <w:szCs w:val="24"/>
+          <w:u w:val="single"/>
+          <w:lang w:eastAsia="en-GB"/>
+        </w:rPr>
+        <w:t xml:space="preserve">Mission Seven: Perfect Yet Impure. </w:t>
+      </w:r>
+    </w:p>
+    <w:p>
+      <w:pPr>
+        <w:spacing w:line="240" w:lineRule="auto"/>
+        <w:rPr>
+          <w:rFonts w:ascii="Calibri" w:eastAsia="Times New Roman" w:hAnsi="Calibri" w:cs="Calibri"/>
+          <w:b/>
+          <w:bCs/>
+          <w:color w:val="000000"/>
+          <w:lang w:eastAsia="en-GB"/>
+        </w:rPr>
+      </w:pPr>
+      <w:r>
+        <w:rPr>
+          <w:rFonts w:ascii="Calibri" w:eastAsia="Times New Roman" w:hAnsi="Calibri" w:cs="Calibri"/>
+          <w:b/>
+          <w:szCs w:val="24"/>
+          <w:u w:val="single"/>
+          <w:lang w:eastAsia="en-GB"/>
+        </w:rPr>
+        <w:t xml:space="preserve">Description: </w:t>
+      </w:r>
+      <w:r>
+        <w:rPr>
+          <w:rFonts w:ascii="Calibri" w:eastAsia="Times New Roman" w:hAnsi="Calibri" w:cs="Calibri"/>
+          <w:b/>
+          <w:szCs w:val="24"/>
+          <w:lang w:eastAsia="en-GB"/>
+        </w:rPr>
+        <w:t>Right, this is annoying. Just got a request by some Markus, says he knows you. I’ll hand him over to you.</w:t>
+      </w:r>
+      <w:r>
+        <w:rPr>
+          <w:rFonts w:ascii="Calibri" w:eastAsia="Times New Roman" w:hAnsi="Calibri" w:cs="Calibri"/>
+          <w:b/>
+          <w:bCs/>
+          <w:color w:val="000000"/>
+          <w:lang w:eastAsia="en-GB"/>
+        </w:rPr>
+        <w:t xml:space="preserve">   -Sargent Kavac.</w:t>
+      </w:r>
+    </w:p>
+    <w:p>
+      <w:pPr>
+        <w:spacing w:line="240" w:lineRule="auto"/>
+        <w:rPr>
+          <w:rFonts w:ascii="Calibri" w:eastAsia="Times New Roman" w:hAnsi="Calibri" w:cs="Calibri"/>
+          <w:b/>
+          <w:bCs/>
+          <w:color w:val="000000"/>
+          <w:lang w:eastAsia="en-GB"/>
+        </w:rPr>
+      </w:pPr>
+      <w:r>
+        <w:rPr>
+          <w:rFonts w:ascii="Calibri" w:eastAsia="Times New Roman" w:hAnsi="Calibri" w:cs="Calibri"/>
+          <w:b/>
+          <w:bCs/>
+          <w:color w:val="000000"/>
+          <w:lang w:eastAsia="en-GB"/>
+        </w:rPr>
+        <w:t xml:space="preserve">Alright, this working, hello? Cool! I should properly introduce myself, I’m Markus Rekov. I’m the guy that’s been in contact with you about the Creators. And yes, I am related to the founders of Rekov Arms. </w:t>
+      </w:r>
+    </w:p>
+    <w:p>
+      <w:pPr>
+        <w:spacing w:line="240" w:lineRule="auto"/>
+        <w:rPr>
+          <w:rFonts w:ascii="Calibri" w:eastAsia="Times New Roman" w:hAnsi="Calibri" w:cs="Calibri"/>
+          <w:b/>
+          <w:bCs/>
+          <w:color w:val="000000"/>
+          <w:lang w:eastAsia="en-GB"/>
+        </w:rPr>
+      </w:pPr>
+      <w:r>
+        <w:rPr>
+          <w:rFonts w:ascii="Calibri" w:eastAsia="Times New Roman" w:hAnsi="Calibri" w:cs="Calibri"/>
+          <w:b/>
+          <w:bCs/>
+          <w:color w:val="000000"/>
+          <w:lang w:eastAsia="en-GB"/>
+        </w:rPr>
+        <w:t>But anyway, you’ve been to mars right? You know that massive building in the centre of the research complex? Well I</w:t>
+      </w:r>
+      <w:r>
+        <w:rPr>
+          <w:rFonts w:ascii="Calibri" w:eastAsia="Times New Roman" w:hAnsi="Calibri" w:cs="Calibri"/>
+          <w:b/>
+          <w:bCs/>
+          <w:color w:val="000000"/>
+          <w:lang w:eastAsia="en-GB"/>
+        </w:rPr>
+        <w:t>t</w:t>
+      </w:r>
+      <w:r>
+        <w:rPr>
+          <w:rFonts w:ascii="Calibri" w:eastAsia="Times New Roman" w:hAnsi="Calibri" w:cs="Calibri"/>
+          <w:b/>
+          <w:bCs/>
+          <w:color w:val="000000"/>
+          <w:lang w:eastAsia="en-GB"/>
+        </w:rPr>
+        <w:t xml:space="preserve"> turn</w:t>
+      </w:r>
+      <w:r>
+        <w:rPr>
+          <w:rFonts w:ascii="Calibri" w:eastAsia="Times New Roman" w:hAnsi="Calibri" w:cs="Calibri"/>
+          <w:b/>
+          <w:bCs/>
+          <w:color w:val="000000"/>
+          <w:lang w:eastAsia="en-GB"/>
+        </w:rPr>
+        <w:t>s</w:t>
+      </w:r>
+      <w:r>
+        <w:rPr>
+          <w:rFonts w:ascii="Calibri" w:eastAsia="Times New Roman" w:hAnsi="Calibri" w:cs="Calibri"/>
+          <w:b/>
+          <w:bCs/>
+          <w:color w:val="000000"/>
+          <w:lang w:eastAsia="en-GB"/>
+        </w:rPr>
+        <w:t xml:space="preserve"> out whoever used to be there was building a super weapon and its gone rogue. </w:t>
+      </w:r>
+    </w:p>
+    <w:p>
+      <w:pPr>
+        <w:spacing w:line="240" w:lineRule="auto"/>
+        <w:rPr>
+          <w:rFonts w:ascii="Calibri" w:eastAsia="Times New Roman" w:hAnsi="Calibri" w:cs="Calibri"/>
+          <w:b/>
+          <w:bCs/>
+          <w:color w:val="000000"/>
+          <w:lang w:eastAsia="en-GB"/>
+        </w:rPr>
+      </w:pPr>
+      <w:r>
+        <w:rPr>
+          <w:rFonts w:ascii="Calibri" w:eastAsia="Times New Roman" w:hAnsi="Calibri" w:cs="Calibri"/>
+          <w:b/>
+          <w:bCs/>
+          <w:color w:val="000000"/>
+          <w:lang w:eastAsia="en-GB"/>
+        </w:rPr>
+        <w:t xml:space="preserve">I’ve got as much info on this weapon as I can get, and I got good news and bad. The good is there’s only one. The bad, it’s a swarm of nanites. </w:t>
+      </w:r>
+    </w:p>
+    <w:p>
+      <w:pPr>
+        <w:spacing w:line="240" w:lineRule="auto"/>
+        <w:rPr>
+          <w:rFonts w:ascii="Calibri" w:eastAsia="Times New Roman" w:hAnsi="Calibri" w:cs="Calibri"/>
+          <w:b/>
+          <w:bCs/>
+          <w:color w:val="000000"/>
+          <w:lang w:eastAsia="en-GB"/>
+        </w:rPr>
+      </w:pPr>
+      <w:r>
+        <w:rPr>
+          <w:rFonts w:ascii="Calibri" w:eastAsia="Times New Roman" w:hAnsi="Calibri" w:cs="Calibri"/>
+          <w:b/>
+          <w:bCs/>
+          <w:color w:val="000000"/>
+          <w:lang w:eastAsia="en-GB"/>
+        </w:rPr>
+        <w:t>Can you please destroy this for me? I’ll pay you well? Ok cool, and don’t forget to bring back as many dead nanites as possible.</w:t>
+      </w:r>
+    </w:p>
+    <w:p>
+      <w:pPr>
+        <w:spacing w:line="240" w:lineRule="auto"/>
+        <w:rPr>
+          <w:rFonts w:ascii="Calibri" w:eastAsia="Times New Roman" w:hAnsi="Calibri" w:cs="Calibri"/>
+          <w:b/>
+          <w:szCs w:val="24"/>
+          <w:lang w:eastAsia="en-GB"/>
+        </w:rPr>
+      </w:pPr>
+      <w:r>
+        <w:rPr>
+          <w:rFonts w:ascii="Calibri" w:eastAsia="Times New Roman" w:hAnsi="Calibri" w:cs="Calibri"/>
+          <w:b/>
+          <w:bCs/>
+          <w:color w:val="000000"/>
+          <w:lang w:eastAsia="en-GB"/>
+        </w:rPr>
+        <w:t>PS, make sure they’re dead.</w:t>
+      </w:r>
+    </w:p>
+    <w:p>
+      <w:pPr>
+        <w:spacing w:line="240" w:lineRule="auto"/>
+        <w:rPr>
+          <w:rFonts w:ascii="Times New Roman" w:eastAsia="Times New Roman" w:hAnsi="Times New Roman" w:cs="Times New Roman"/>
+          <w:sz w:val="24"/>
+          <w:szCs w:val="24"/>
+          <w:lang w:eastAsia="en-GB"/>
+        </w:rPr>
+      </w:pPr>
+      <w:r>
+        <w:rPr>
+          <w:rFonts w:ascii="Calibri" w:eastAsia="Times New Roman" w:hAnsi="Calibri" w:cs="Calibri"/>
+          <w:b/>
+          <w:bCs/>
+          <w:color w:val="000000"/>
+          <w:sz w:val="24"/>
+          <w:szCs w:val="24"/>
+          <w:u w:val="single"/>
+          <w:lang w:eastAsia="en-GB"/>
+        </w:rPr>
+        <w:t xml:space="preserve">Mission </w:t>
+      </w:r>
+      <w:r>
+        <w:rPr>
+          <w:rFonts w:ascii="Calibri" w:eastAsia="Times New Roman" w:hAnsi="Calibri" w:cs="Calibri"/>
+          <w:b/>
+          <w:bCs/>
+          <w:color w:val="000000"/>
+          <w:sz w:val="24"/>
+          <w:szCs w:val="24"/>
+          <w:u w:val="single"/>
+          <w:lang w:eastAsia="en-GB"/>
+        </w:rPr>
+        <w:t>Eight</w:t>
+      </w:r>
+      <w:r>
+        <w:rPr>
+          <w:rFonts w:ascii="Calibri" w:eastAsia="Times New Roman" w:hAnsi="Calibri" w:cs="Calibri"/>
+          <w:b/>
+          <w:bCs/>
+          <w:color w:val="000000"/>
+          <w:sz w:val="24"/>
+          <w:szCs w:val="24"/>
+          <w:u w:val="single"/>
+          <w:lang w:eastAsia="en-GB"/>
+        </w:rPr>
+        <w:t xml:space="preserve">: Perfect Yet Impure. </w:t>
+      </w:r>
+    </w:p>
+    <w:p>
+      <w:pPr>
+        <w:spacing w:line="240" w:lineRule="auto"/>
+        <w:rPr>
+          <w:rFonts w:ascii="Times New Roman" w:eastAsia="Times New Roman" w:hAnsi="Times New Roman" w:cs="Times New Roman"/>
+          <w:sz w:val="24"/>
+          <w:szCs w:val="24"/>
+          <w:lang w:eastAsia="en-GB"/>
+        </w:rPr>
+      </w:pPr>
+      <w:r>
+        <w:rPr>
+          <w:rFonts w:ascii="Calibri" w:eastAsia="Times New Roman" w:hAnsi="Calibri" w:cs="Calibri"/>
+          <w:b/>
+          <w:bCs/>
+          <w:color w:val="000000"/>
+          <w:u w:val="single"/>
+          <w:lang w:eastAsia="en-GB"/>
+        </w:rPr>
+        <w:t>Description:</w:t>
+      </w:r>
+      <w:r>
+        <w:rPr>
+          <w:rFonts w:ascii="Calibri" w:eastAsia="Times New Roman" w:hAnsi="Calibri" w:cs="Calibri"/>
+          <w:b/>
+          <w:bCs/>
+          <w:color w:val="000000"/>
+          <w:lang w:eastAsia="en-GB"/>
+        </w:rPr>
+        <w:t xml:space="preserve"> Good, now we won’t have to deal with these Chosen. I’ve lost the, what </w:t>
+      </w:r>
+      <w:r>
+        <w:rPr>
+          <w:rFonts w:ascii="Calibri" w:eastAsia="Times New Roman" w:hAnsi="Calibri" w:cs="Calibri"/>
+          <w:b/>
+          <w:bCs/>
+          <w:color w:val="000000"/>
+          <w:lang w:eastAsia="en-GB"/>
+        </w:rPr>
+        <w:t>I</w:t>
+      </w:r>
+      <w:r>
+        <w:rPr>
+          <w:rFonts w:ascii="Calibri" w:eastAsia="Times New Roman" w:hAnsi="Calibri" w:cs="Calibri"/>
+          <w:b/>
+          <w:bCs/>
+          <w:color w:val="000000"/>
+          <w:lang w:eastAsia="en-GB"/>
+        </w:rPr>
+        <w:t xml:space="preserve"> can only imagine was a ship entering orbit with </w:t>
+      </w:r>
+      <w:r>
+        <w:rPr>
+          <w:rFonts w:ascii="Calibri" w:eastAsia="Times New Roman" w:hAnsi="Calibri" w:cs="Calibri"/>
+          <w:b/>
+          <w:bCs/>
+          <w:color w:val="000000"/>
+          <w:lang w:eastAsia="en-GB"/>
+        </w:rPr>
+        <w:t>Pluto</w:t>
+      </w:r>
+      <w:r>
+        <w:rPr>
+          <w:rFonts w:ascii="Calibri" w:eastAsia="Times New Roman" w:hAnsi="Calibri" w:cs="Calibri"/>
+          <w:b/>
+          <w:bCs/>
+          <w:color w:val="000000"/>
+          <w:lang w:eastAsia="en-GB"/>
+        </w:rPr>
+        <w:t xml:space="preserve">. Looks like </w:t>
+      </w:r>
+      <w:r>
+        <w:rPr>
+          <w:rFonts w:ascii="Calibri" w:eastAsia="Times New Roman" w:hAnsi="Calibri" w:cs="Calibri"/>
+          <w:b/>
+          <w:bCs/>
+          <w:color w:val="000000"/>
+          <w:lang w:eastAsia="en-GB"/>
+        </w:rPr>
+        <w:t>you’re</w:t>
+      </w:r>
+      <w:r>
+        <w:rPr>
+          <w:rFonts w:ascii="Calibri" w:eastAsia="Times New Roman" w:hAnsi="Calibri" w:cs="Calibri"/>
+          <w:b/>
+          <w:bCs/>
+          <w:color w:val="000000"/>
+          <w:lang w:eastAsia="en-GB"/>
+        </w:rPr>
+        <w:t xml:space="preserve"> going to have to find these “Creators” yourself. I’m sending some additional support, you’ll meet-up with them once this ship is found.</w:t>
+      </w:r>
+    </w:p>
+    <w:p>
+      <w:pPr>
+        <w:spacing w:line="240" w:lineRule="auto"/>
+        <w:rPr>
+          <w:rFonts w:ascii="Times New Roman" w:eastAsia="Times New Roman" w:hAnsi="Times New Roman" w:cs="Times New Roman"/>
+          <w:sz w:val="24"/>
+          <w:szCs w:val="24"/>
+          <w:lang w:eastAsia="en-GB"/>
+        </w:rPr>
+      </w:pPr>
+      <w:r>
+        <w:rPr>
+          <w:rFonts w:ascii="Calibri" w:eastAsia="Times New Roman" w:hAnsi="Calibri" w:cs="Calibri"/>
+          <w:b/>
+          <w:bCs/>
+          <w:color w:val="000000"/>
+          <w:lang w:eastAsia="en-GB"/>
+        </w:rPr>
+        <w:t xml:space="preserve">One final thing, </w:t>
+      </w:r>
+      <w:r>
+        <w:rPr>
+          <w:rFonts w:ascii="Calibri" w:eastAsia="Times New Roman" w:hAnsi="Calibri" w:cs="Calibri"/>
+          <w:b/>
+          <w:bCs/>
+          <w:color w:val="000000"/>
+          <w:lang w:eastAsia="en-GB"/>
+        </w:rPr>
+        <w:t>I’m</w:t>
+      </w:r>
+      <w:r>
+        <w:rPr>
+          <w:rFonts w:ascii="Calibri" w:eastAsia="Times New Roman" w:hAnsi="Calibri" w:cs="Calibri"/>
+          <w:b/>
+          <w:bCs/>
+          <w:color w:val="000000"/>
+          <w:lang w:eastAsia="en-GB"/>
+        </w:rPr>
+        <w:t xml:space="preserve"> not picking anything up on radar, so it must be underground. My scouts say that the surface is barren, but there are many strange buildings that lead presumably underground. Just try not to stir up any conflict with the lifeforms there.   -Sargent Kavac.</w:t>
+      </w:r>
+    </w:p>
+    <w:p>
+      <w:pPr>
+        <w:spacing w:line="240" w:lineRule="auto"/>
+        <w:rPr>
+          <w:rFonts w:ascii="Times New Roman" w:eastAsia="Times New Roman" w:hAnsi="Times New Roman" w:cs="Times New Roman"/>
+          <w:sz w:val="24"/>
+          <w:szCs w:val="24"/>
+          <w:lang w:eastAsia="en-GB"/>
+        </w:rPr>
+      </w:pPr>
+      <w:r>
+        <w:rPr>
+          <w:rFonts w:ascii="Calibri" w:eastAsia="Times New Roman" w:hAnsi="Calibri" w:cs="Calibri"/>
+          <w:b/>
+          <w:bCs/>
+          <w:color w:val="000000"/>
+          <w:sz w:val="24"/>
+          <w:szCs w:val="24"/>
+          <w:u w:val="single"/>
+          <w:lang w:eastAsia="en-GB"/>
+        </w:rPr>
+        <w:t xml:space="preserve">Mission </w:t>
+      </w:r>
+      <w:r>
+        <w:rPr>
+          <w:rFonts w:ascii="Calibri" w:eastAsia="Times New Roman" w:hAnsi="Calibri" w:cs="Calibri"/>
+          <w:b/>
+          <w:bCs/>
+          <w:color w:val="000000"/>
+          <w:sz w:val="24"/>
+          <w:szCs w:val="24"/>
+          <w:u w:val="single"/>
+          <w:lang w:eastAsia="en-GB"/>
+        </w:rPr>
+        <w:t>Nine</w:t>
+      </w:r>
+      <w:r>
+        <w:rPr>
+          <w:rFonts w:ascii="Calibri" w:eastAsia="Times New Roman" w:hAnsi="Calibri" w:cs="Calibri"/>
+          <w:b/>
+          <w:bCs/>
+          <w:color w:val="000000"/>
+          <w:sz w:val="24"/>
+          <w:szCs w:val="24"/>
+          <w:u w:val="single"/>
+          <w:lang w:eastAsia="en-GB"/>
+        </w:rPr>
+        <w:t xml:space="preserve">: A God Among Us. </w:t>
+      </w:r>
+    </w:p>
+    <w:p>
+      <w:pPr>
+        <w:spacing w:line="240" w:lineRule="auto"/>
+        <w:rPr>
+          <w:rFonts w:ascii="Times New Roman" w:eastAsia="Times New Roman" w:hAnsi="Times New Roman" w:cs="Times New Roman"/>
+          <w:sz w:val="24"/>
+          <w:szCs w:val="24"/>
+          <w:lang w:eastAsia="en-GB"/>
+        </w:rPr>
+      </w:pPr>
+      <w:r>
+        <w:rPr>
+          <w:rFonts w:ascii="Calibri" w:eastAsia="Times New Roman" w:hAnsi="Calibri" w:cs="Calibri"/>
+          <w:b/>
+          <w:bCs/>
+          <w:color w:val="000000"/>
+          <w:u w:val="single"/>
+          <w:lang w:eastAsia="en-GB"/>
+        </w:rPr>
+        <w:t>Description:</w:t>
+      </w:r>
+      <w:r>
+        <w:rPr>
+          <w:rFonts w:ascii="Calibri" w:eastAsia="Times New Roman" w:hAnsi="Calibri" w:cs="Calibri"/>
+          <w:b/>
+          <w:bCs/>
+          <w:color w:val="000000"/>
+          <w:lang w:eastAsia="en-GB"/>
+        </w:rPr>
+        <w:t xml:space="preserve"> I aborted that mission ‘cause I saw a massive blip on my radar. The Chosen have found it too. We need a plan. Dam</w:t>
+      </w:r>
+      <w:r>
+        <w:rPr>
+          <w:rFonts w:ascii="Calibri" w:eastAsia="Times New Roman" w:hAnsi="Calibri" w:cs="Calibri"/>
+          <w:b/>
+          <w:bCs/>
+          <w:color w:val="000000"/>
+          <w:lang w:eastAsia="en-GB"/>
+        </w:rPr>
+        <w:t>n</w:t>
+      </w:r>
+      <w:r>
+        <w:rPr>
+          <w:rFonts w:ascii="Calibri" w:eastAsia="Times New Roman" w:hAnsi="Calibri" w:cs="Calibri"/>
+          <w:b/>
+          <w:bCs/>
+          <w:color w:val="000000"/>
+          <w:lang w:eastAsia="en-GB"/>
+        </w:rPr>
+        <w:t>it, send everything, tanks, soldiers, ships! We’re nuking this from orbit… well not literally. Just get in there and kill this “Creator” before it phones home.   -Sargent Kavac.</w:t>
+      </w:r>
+    </w:p>
+    <w:p>
+      <w:pPr>
+        <w:spacing w:line="240" w:lineRule="auto"/>
+        <w:rPr>
+          <w:rFonts w:ascii="Times New Roman" w:eastAsia="Times New Roman" w:hAnsi="Times New Roman" w:cs="Times New Roman"/>
+          <w:sz w:val="24"/>
+          <w:szCs w:val="24"/>
+          <w:lang w:eastAsia="en-GB"/>
+        </w:rPr>
+      </w:pPr>
+      <w:r>
+        <w:rPr>
+          <w:rFonts w:ascii="Calibri" w:eastAsia="Times New Roman" w:hAnsi="Calibri" w:cs="Calibri"/>
+          <w:b/>
+          <w:bCs/>
+          <w:color w:val="000000"/>
+          <w:sz w:val="24"/>
+          <w:szCs w:val="24"/>
+          <w:u w:val="single"/>
+          <w:lang w:eastAsia="en-GB"/>
+        </w:rPr>
+        <w:t xml:space="preserve">End Dialogue: </w:t>
+      </w:r>
+      <w:r>
+        <w:rPr>
+          <w:rFonts w:ascii="Calibri" w:eastAsia="Times New Roman" w:hAnsi="Calibri" w:cs="Calibri"/>
+          <w:color w:val="000000"/>
+          <w:lang w:eastAsia="en-GB"/>
+        </w:rPr>
+        <w:t>Your telling me this “Creator” was just a foot soldier!? And that it literally tore a hole in the fabric of space and time?! I pulled archives from the fallen Chosen mech, these things only live for 3 three years. But killing extends their life-span? And get this, the longer they live the bigger and stronger they get!</w:t>
+      </w:r>
+    </w:p>
+    <w:p>
+      <w:pPr>
+        <w:spacing w:line="240" w:lineRule="auto"/>
+        <w:rPr>
+          <w:rFonts w:ascii="Times New Roman" w:eastAsia="Times New Roman" w:hAnsi="Times New Roman" w:cs="Times New Roman"/>
+          <w:sz w:val="24"/>
+          <w:szCs w:val="24"/>
+          <w:lang w:eastAsia="en-GB"/>
+        </w:rPr>
+      </w:pPr>
+      <w:r>
+        <w:rPr>
+          <w:rFonts w:ascii="Calibri" w:eastAsia="Times New Roman" w:hAnsi="Calibri" w:cs="Calibri"/>
+          <w:color w:val="000000"/>
+          <w:lang w:eastAsia="en-GB"/>
+        </w:rPr>
+        <w:t>Anyway,</w:t>
+      </w:r>
+      <w:r>
+        <w:rPr>
+          <w:rFonts w:ascii="Calibri" w:eastAsia="Times New Roman" w:hAnsi="Calibri" w:cs="Calibri"/>
+          <w:color w:val="000000"/>
+          <w:lang w:eastAsia="en-GB"/>
+        </w:rPr>
+        <w:t xml:space="preserve"> the Chosen weren't summoning it after all. Turns out it was there, dormant for </w:t>
+      </w:r>
+      <w:r>
+        <w:rPr>
+          <w:rFonts w:ascii="Calibri" w:eastAsia="Times New Roman" w:hAnsi="Calibri" w:cs="Calibri"/>
+          <w:color w:val="000000"/>
+          <w:lang w:eastAsia="en-GB"/>
+        </w:rPr>
+        <w:t>about</w:t>
+      </w:r>
+      <w:r>
+        <w:rPr>
+          <w:rFonts w:ascii="Calibri" w:eastAsia="Times New Roman" w:hAnsi="Calibri" w:cs="Calibri"/>
+          <w:color w:val="000000"/>
+          <w:lang w:eastAsia="en-GB"/>
+        </w:rPr>
+        <w:t xml:space="preserve"> </w:t>
+      </w:r>
+      <w:r>
+        <w:rPr>
+          <w:rFonts w:ascii="Calibri" w:eastAsia="Times New Roman" w:hAnsi="Calibri" w:cs="Calibri"/>
+          <w:color w:val="000000"/>
+          <w:lang w:eastAsia="en-GB"/>
+        </w:rPr>
+        <w:t>450</w:t>
+      </w:r>
+      <w:r>
+        <w:rPr>
+          <w:rFonts w:ascii="Calibri" w:eastAsia="Times New Roman" w:hAnsi="Calibri" w:cs="Calibri"/>
+          <w:color w:val="000000"/>
+          <w:lang w:eastAsia="en-GB"/>
+        </w:rPr>
+        <w:t xml:space="preserve"> thousand years, and they were trying to kill it. </w:t>
       </w:r>
       <w:bookmarkStart w:id="0" w:name="_GoBack"/>
       <w:bookmarkEnd w:id="0"/>
-      <w:r>
-        <w:rPr>
-          <w:rFonts w:ascii="Calibri" w:eastAsia="Times New Roman" w:hAnsi="Calibri" w:cs="Calibri"/>
-          <w:bCs/>
-          <w:color w:val="000000"/>
-          <w:lang w:eastAsia="en-GB"/>
-        </w:rPr>
-        <w:t xml:space="preserve"> </w:t>
-      </w:r>
-    </w:p>
-    <w:p>
-      <w:pPr>
-        <w:spacing w:line="240" w:lineRule="auto"/>
-        <w:rPr>
-          <w:rFonts w:ascii="Times New Roman" w:eastAsia="Times New Roman" w:hAnsi="Times New Roman" w:cs="Times New Roman"/>
-          <w:sz w:val="24"/>
-          <w:szCs w:val="24"/>
-          <w:lang w:eastAsia="en-GB"/>
-        </w:rPr>
-      </w:pPr>
-      <w:r>
-        <w:rPr>
-          <w:rFonts w:ascii="Calibri" w:eastAsia="Times New Roman" w:hAnsi="Calibri" w:cs="Calibri"/>
-          <w:b/>
-          <w:bCs/>
-          <w:color w:val="000000"/>
-          <w:sz w:val="24"/>
-          <w:szCs w:val="24"/>
-          <w:u w:val="single"/>
-          <w:lang w:eastAsia="en-GB"/>
-        </w:rPr>
-        <w:t xml:space="preserve">Mission Four: Stronger Than We Thought. </w:t>
-      </w:r>
-    </w:p>
-    <w:p>
-      <w:pPr>
-        <w:spacing w:line="240" w:lineRule="auto"/>
-        <w:rPr>
-          <w:rFonts w:ascii="Times New Roman" w:eastAsia="Times New Roman" w:hAnsi="Times New Roman" w:cs="Times New Roman"/>
-          <w:sz w:val="24"/>
-          <w:szCs w:val="24"/>
-          <w:lang w:eastAsia="en-GB"/>
-        </w:rPr>
-      </w:pPr>
-      <w:r>
-        <w:rPr>
-          <w:rFonts w:ascii="Calibri" w:eastAsia="Times New Roman" w:hAnsi="Calibri" w:cs="Calibri"/>
-          <w:b/>
-          <w:bCs/>
-          <w:color w:val="000000"/>
-          <w:u w:val="single"/>
-          <w:lang w:eastAsia="en-GB"/>
-        </w:rPr>
-        <w:t>Description:</w:t>
-      </w:r>
-      <w:r>
-        <w:rPr>
-          <w:rFonts w:ascii="Calibri" w:eastAsia="Times New Roman" w:hAnsi="Calibri" w:cs="Calibri"/>
-          <w:b/>
-          <w:bCs/>
-          <w:color w:val="000000"/>
-          <w:lang w:eastAsia="en-GB"/>
-        </w:rPr>
-        <w:t xml:space="preserve"> You remember that massive magnet that tried to kill you? Turns out that’s the pile of junk that killed my scouts. You know the drill, dismantle it!   -Sargent Kavac.</w:t>
-      </w:r>
-    </w:p>
-    <w:p>
-      <w:pPr>
-        <w:spacing w:line="240" w:lineRule="auto"/>
-        <w:rPr>
-          <w:rFonts w:ascii="Times New Roman" w:eastAsia="Times New Roman" w:hAnsi="Times New Roman" w:cs="Times New Roman"/>
-          <w:sz w:val="24"/>
-          <w:szCs w:val="24"/>
-          <w:lang w:eastAsia="en-GB"/>
-        </w:rPr>
-      </w:pPr>
-      <w:r>
-        <w:rPr>
-          <w:rFonts w:ascii="Calibri" w:eastAsia="Times New Roman" w:hAnsi="Calibri" w:cs="Calibri"/>
-          <w:b/>
-          <w:bCs/>
-          <w:color w:val="000000"/>
-          <w:sz w:val="24"/>
-          <w:szCs w:val="24"/>
-          <w:u w:val="single"/>
-          <w:lang w:eastAsia="en-GB"/>
-        </w:rPr>
-        <w:t xml:space="preserve">Mission Five: A Personal Matter. </w:t>
-      </w:r>
-    </w:p>
-    <w:p>
-      <w:pPr>
-        <w:spacing w:line="240" w:lineRule="auto"/>
-        <w:rPr>
-          <w:rFonts w:ascii="Times New Roman" w:eastAsia="Times New Roman" w:hAnsi="Times New Roman" w:cs="Times New Roman"/>
-          <w:sz w:val="24"/>
-          <w:szCs w:val="24"/>
-          <w:lang w:eastAsia="en-GB"/>
-        </w:rPr>
-      </w:pPr>
-      <w:r>
-        <w:rPr>
-          <w:rFonts w:ascii="Calibri" w:eastAsia="Times New Roman" w:hAnsi="Calibri" w:cs="Calibri"/>
-          <w:b/>
-          <w:bCs/>
-          <w:color w:val="000000"/>
-          <w:u w:val="single"/>
+    </w:p>
+    <w:p>
+      <w:pPr>
+        <w:spacing w:line="240" w:lineRule="auto"/>
+        <w:rPr>
+          <w:rFonts w:ascii="Times New Roman" w:eastAsia="Times New Roman" w:hAnsi="Times New Roman" w:cs="Times New Roman"/>
+          <w:sz w:val="24"/>
+          <w:szCs w:val="24"/>
+          <w:lang w:eastAsia="en-GB"/>
+        </w:rPr>
+      </w:pPr>
+      <w:r>
+        <w:rPr>
+          <w:rFonts w:ascii="Calibri" w:eastAsia="Times New Roman" w:hAnsi="Calibri" w:cs="Calibri"/>
+          <w:color w:val="000000"/>
           <w:lang w:eastAsia="en-GB"/>
         </w:rPr>
         <w:lastRenderedPageBreak/>
-        <w:t>Description:</w:t>
-      </w:r>
-      <w:r>
-        <w:rPr>
-          <w:rFonts w:ascii="Calibri" w:eastAsia="Times New Roman" w:hAnsi="Calibri" w:cs="Calibri"/>
-          <w:b/>
-          <w:bCs/>
-          <w:color w:val="000000"/>
-          <w:lang w:eastAsia="en-GB"/>
-        </w:rPr>
-        <w:t xml:space="preserve"> I can’t believe that bloody pile of junk escaped! I’ve tr</w:t>
-      </w:r>
-      <w:r>
-        <w:rPr>
-          <w:rFonts w:ascii="Calibri" w:eastAsia="Times New Roman" w:hAnsi="Calibri" w:cs="Calibri"/>
-          <w:b/>
-          <w:bCs/>
-          <w:color w:val="000000"/>
-          <w:lang w:eastAsia="en-GB"/>
-        </w:rPr>
-        <w:t>acked it to Mars. End this! A</w:t>
-      </w:r>
-      <w:r>
-        <w:rPr>
-          <w:rFonts w:ascii="Calibri" w:eastAsia="Times New Roman" w:hAnsi="Calibri" w:cs="Calibri"/>
-          <w:b/>
-          <w:bCs/>
-          <w:color w:val="000000"/>
-          <w:lang w:eastAsia="en-GB"/>
-        </w:rPr>
-        <w:t xml:space="preserve">nd disable the portal, don’t want the </w:t>
-      </w:r>
-      <w:proofErr w:type="spellStart"/>
-      <w:r>
-        <w:rPr>
-          <w:rFonts w:ascii="Calibri" w:eastAsia="Times New Roman" w:hAnsi="Calibri" w:cs="Calibri"/>
-          <w:b/>
-          <w:bCs/>
-          <w:color w:val="000000"/>
-          <w:lang w:eastAsia="en-GB"/>
-        </w:rPr>
-        <w:t>Vinx</w:t>
-      </w:r>
-      <w:proofErr w:type="spellEnd"/>
-      <w:r>
-        <w:rPr>
-          <w:rFonts w:ascii="Calibri" w:eastAsia="Times New Roman" w:hAnsi="Calibri" w:cs="Calibri"/>
-          <w:b/>
-          <w:bCs/>
-          <w:color w:val="000000"/>
-          <w:lang w:eastAsia="en-GB"/>
-        </w:rPr>
-        <w:t xml:space="preserve"> controlling Mars too.   -Sargent Kavac.</w:t>
-      </w:r>
-    </w:p>
-    <w:p>
-      <w:pPr>
-        <w:spacing w:line="240" w:lineRule="auto"/>
-        <w:rPr>
-          <w:rFonts w:ascii="Times New Roman" w:eastAsia="Times New Roman" w:hAnsi="Times New Roman" w:cs="Times New Roman"/>
-          <w:sz w:val="24"/>
-          <w:szCs w:val="24"/>
-          <w:lang w:eastAsia="en-GB"/>
-        </w:rPr>
-      </w:pPr>
-      <w:r>
-        <w:rPr>
-          <w:rFonts w:ascii="Calibri" w:eastAsia="Times New Roman" w:hAnsi="Calibri" w:cs="Calibri"/>
-          <w:b/>
-          <w:bCs/>
-          <w:color w:val="000000"/>
-          <w:sz w:val="24"/>
-          <w:szCs w:val="24"/>
-          <w:u w:val="single"/>
-          <w:lang w:eastAsia="en-GB"/>
-        </w:rPr>
-        <w:t xml:space="preserve">Mission Six: The Chosen Priority. </w:t>
-      </w:r>
-    </w:p>
-    <w:p>
-      <w:pPr>
-        <w:spacing w:line="240" w:lineRule="auto"/>
-        <w:rPr>
-          <w:rFonts w:ascii="Times New Roman" w:eastAsia="Times New Roman" w:hAnsi="Times New Roman" w:cs="Times New Roman"/>
-          <w:sz w:val="24"/>
-          <w:szCs w:val="24"/>
-          <w:lang w:eastAsia="en-GB"/>
-        </w:rPr>
-      </w:pPr>
-      <w:r>
-        <w:rPr>
-          <w:rFonts w:ascii="Calibri" w:eastAsia="Times New Roman" w:hAnsi="Calibri" w:cs="Calibri"/>
-          <w:b/>
-          <w:bCs/>
-          <w:color w:val="000000"/>
-          <w:u w:val="single"/>
-          <w:lang w:eastAsia="en-GB"/>
-        </w:rPr>
-        <w:t>Description:</w:t>
-      </w:r>
-      <w:r>
-        <w:rPr>
-          <w:rFonts w:ascii="Calibri" w:eastAsia="Times New Roman" w:hAnsi="Calibri" w:cs="Calibri"/>
-          <w:b/>
-          <w:bCs/>
-          <w:color w:val="000000"/>
-          <w:lang w:eastAsia="en-GB"/>
-        </w:rPr>
-        <w:t xml:space="preserve"> So, turns out these chosen like worshiping some god called “The Creator”. Hmm, Kinda makes you think, was that giant magnet trying to communicate with this “Creator”? Anyway, whatever they were summoning answered. Just after they finished the ritual, we picked-up a massive energy surge on </w:t>
-      </w:r>
-      <w:r>
-        <w:rPr>
-          <w:rFonts w:ascii="Calibri" w:eastAsia="Times New Roman" w:hAnsi="Calibri" w:cs="Calibri"/>
-          <w:b/>
-          <w:bCs/>
-          <w:color w:val="000000"/>
-          <w:lang w:eastAsia="en-GB"/>
-        </w:rPr>
-        <w:t>Pluto</w:t>
-      </w:r>
-      <w:r>
-        <w:rPr>
-          <w:rFonts w:ascii="Calibri" w:eastAsia="Times New Roman" w:hAnsi="Calibri" w:cs="Calibri"/>
-          <w:b/>
-          <w:bCs/>
-          <w:color w:val="000000"/>
-          <w:lang w:eastAsia="en-GB"/>
-        </w:rPr>
-        <w:t>. We’ll deal with that later. First, I need you to stop these Chosen from leaving mars, can’t have them meeting whatever this “Creator” is.  -Sargent Kavac.</w:t>
-      </w:r>
-    </w:p>
-    <w:p>
-      <w:pPr>
-        <w:spacing w:line="240" w:lineRule="auto"/>
-        <w:rPr>
-          <w:rFonts w:ascii="Times New Roman" w:eastAsia="Times New Roman" w:hAnsi="Times New Roman" w:cs="Times New Roman"/>
-          <w:sz w:val="24"/>
-          <w:szCs w:val="24"/>
-          <w:lang w:eastAsia="en-GB"/>
-        </w:rPr>
-      </w:pPr>
-      <w:r>
-        <w:rPr>
-          <w:rFonts w:ascii="Calibri" w:eastAsia="Times New Roman" w:hAnsi="Calibri" w:cs="Calibri"/>
-          <w:b/>
-          <w:bCs/>
-          <w:color w:val="000000"/>
-          <w:sz w:val="24"/>
-          <w:szCs w:val="24"/>
-          <w:u w:val="single"/>
-          <w:lang w:eastAsia="en-GB"/>
-        </w:rPr>
-        <w:t xml:space="preserve">Mission Seven: Perfect Yet Impure. </w:t>
-      </w:r>
-    </w:p>
-    <w:p>
-      <w:pPr>
-        <w:spacing w:line="240" w:lineRule="auto"/>
-        <w:rPr>
-          <w:rFonts w:ascii="Times New Roman" w:eastAsia="Times New Roman" w:hAnsi="Times New Roman" w:cs="Times New Roman"/>
-          <w:sz w:val="24"/>
-          <w:szCs w:val="24"/>
-          <w:lang w:eastAsia="en-GB"/>
-        </w:rPr>
-      </w:pPr>
-      <w:r>
-        <w:rPr>
-          <w:rFonts w:ascii="Calibri" w:eastAsia="Times New Roman" w:hAnsi="Calibri" w:cs="Calibri"/>
-          <w:b/>
-          <w:bCs/>
-          <w:color w:val="000000"/>
-          <w:u w:val="single"/>
-          <w:lang w:eastAsia="en-GB"/>
-        </w:rPr>
-        <w:t>Description:</w:t>
-      </w:r>
-      <w:r>
-        <w:rPr>
-          <w:rFonts w:ascii="Calibri" w:eastAsia="Times New Roman" w:hAnsi="Calibri" w:cs="Calibri"/>
-          <w:b/>
-          <w:bCs/>
-          <w:color w:val="000000"/>
-          <w:lang w:eastAsia="en-GB"/>
-        </w:rPr>
-        <w:t xml:space="preserve"> Good, now we won’t have to deal with these Chosen. I’ve lost the, what </w:t>
-      </w:r>
-      <w:proofErr w:type="spellStart"/>
-      <w:r>
-        <w:rPr>
-          <w:rFonts w:ascii="Calibri" w:eastAsia="Times New Roman" w:hAnsi="Calibri" w:cs="Calibri"/>
-          <w:b/>
-          <w:bCs/>
-          <w:color w:val="000000"/>
-          <w:lang w:eastAsia="en-GB"/>
-        </w:rPr>
-        <w:t>i</w:t>
-      </w:r>
-      <w:proofErr w:type="spellEnd"/>
-      <w:r>
-        <w:rPr>
-          <w:rFonts w:ascii="Calibri" w:eastAsia="Times New Roman" w:hAnsi="Calibri" w:cs="Calibri"/>
-          <w:b/>
-          <w:bCs/>
-          <w:color w:val="000000"/>
-          <w:lang w:eastAsia="en-GB"/>
-        </w:rPr>
-        <w:t xml:space="preserve"> can only imagine was a ship entering orbit with </w:t>
-      </w:r>
-      <w:r>
-        <w:rPr>
-          <w:rFonts w:ascii="Calibri" w:eastAsia="Times New Roman" w:hAnsi="Calibri" w:cs="Calibri"/>
-          <w:b/>
-          <w:bCs/>
-          <w:color w:val="000000"/>
-          <w:lang w:eastAsia="en-GB"/>
-        </w:rPr>
-        <w:t>Pluto</w:t>
-      </w:r>
-      <w:r>
-        <w:rPr>
-          <w:rFonts w:ascii="Calibri" w:eastAsia="Times New Roman" w:hAnsi="Calibri" w:cs="Calibri"/>
-          <w:b/>
-          <w:bCs/>
-          <w:color w:val="000000"/>
-          <w:lang w:eastAsia="en-GB"/>
-        </w:rPr>
-        <w:t xml:space="preserve">. Looks like </w:t>
-      </w:r>
-      <w:proofErr w:type="spellStart"/>
-      <w:r>
-        <w:rPr>
-          <w:rFonts w:ascii="Calibri" w:eastAsia="Times New Roman" w:hAnsi="Calibri" w:cs="Calibri"/>
-          <w:b/>
-          <w:bCs/>
-          <w:color w:val="000000"/>
-          <w:lang w:eastAsia="en-GB"/>
-        </w:rPr>
-        <w:t>your</w:t>
-      </w:r>
-      <w:proofErr w:type="spellEnd"/>
-      <w:r>
-        <w:rPr>
-          <w:rFonts w:ascii="Calibri" w:eastAsia="Times New Roman" w:hAnsi="Calibri" w:cs="Calibri"/>
-          <w:b/>
-          <w:bCs/>
-          <w:color w:val="000000"/>
-          <w:lang w:eastAsia="en-GB"/>
-        </w:rPr>
-        <w:t xml:space="preserve"> going to have to find these “Creators” yourself. I’m sending some additional support, you’ll meet-up with them once this ship is found.</w:t>
-      </w:r>
-    </w:p>
-    <w:p>
-      <w:pPr>
-        <w:spacing w:line="240" w:lineRule="auto"/>
-        <w:rPr>
-          <w:rFonts w:ascii="Times New Roman" w:eastAsia="Times New Roman" w:hAnsi="Times New Roman" w:cs="Times New Roman"/>
-          <w:sz w:val="24"/>
-          <w:szCs w:val="24"/>
-          <w:lang w:eastAsia="en-GB"/>
-        </w:rPr>
-      </w:pPr>
-      <w:r>
-        <w:rPr>
-          <w:rFonts w:ascii="Calibri" w:eastAsia="Times New Roman" w:hAnsi="Calibri" w:cs="Calibri"/>
-          <w:b/>
-          <w:bCs/>
-          <w:color w:val="000000"/>
-          <w:lang w:eastAsia="en-GB"/>
-        </w:rPr>
-        <w:t xml:space="preserve">One final thing, </w:t>
-      </w:r>
-      <w:r>
-        <w:rPr>
-          <w:rFonts w:ascii="Calibri" w:eastAsia="Times New Roman" w:hAnsi="Calibri" w:cs="Calibri"/>
-          <w:b/>
-          <w:bCs/>
-          <w:color w:val="000000"/>
-          <w:lang w:eastAsia="en-GB"/>
-        </w:rPr>
-        <w:t>I’m</w:t>
-      </w:r>
-      <w:r>
-        <w:rPr>
-          <w:rFonts w:ascii="Calibri" w:eastAsia="Times New Roman" w:hAnsi="Calibri" w:cs="Calibri"/>
-          <w:b/>
-          <w:bCs/>
-          <w:color w:val="000000"/>
-          <w:lang w:eastAsia="en-GB"/>
-        </w:rPr>
-        <w:t xml:space="preserve"> not picking anything up on radar, so it must be underground. My scouts say that the surface is barren, but there are many strange buildings that lead presumably underground. Just try not to stir up any conflict with the lifeforms there.   -Sargent Kavac.</w:t>
-      </w:r>
-    </w:p>
-    <w:p>
-      <w:pPr>
-        <w:spacing w:line="240" w:lineRule="auto"/>
-        <w:rPr>
-          <w:rFonts w:ascii="Times New Roman" w:eastAsia="Times New Roman" w:hAnsi="Times New Roman" w:cs="Times New Roman"/>
-          <w:sz w:val="24"/>
-          <w:szCs w:val="24"/>
-          <w:lang w:eastAsia="en-GB"/>
-        </w:rPr>
-      </w:pPr>
-      <w:r>
-        <w:rPr>
-          <w:rFonts w:ascii="Calibri" w:eastAsia="Times New Roman" w:hAnsi="Calibri" w:cs="Calibri"/>
-          <w:b/>
-          <w:bCs/>
-          <w:color w:val="000000"/>
-          <w:sz w:val="24"/>
-          <w:szCs w:val="24"/>
-          <w:u w:val="single"/>
-          <w:lang w:eastAsia="en-GB"/>
-        </w:rPr>
-        <w:t xml:space="preserve">Mission eight: A God Among Us. </w:t>
-      </w:r>
-    </w:p>
-    <w:p>
-      <w:pPr>
-        <w:spacing w:line="240" w:lineRule="auto"/>
-        <w:rPr>
-          <w:rFonts w:ascii="Times New Roman" w:eastAsia="Times New Roman" w:hAnsi="Times New Roman" w:cs="Times New Roman"/>
-          <w:sz w:val="24"/>
-          <w:szCs w:val="24"/>
-          <w:lang w:eastAsia="en-GB"/>
-        </w:rPr>
-      </w:pPr>
-      <w:r>
-        <w:rPr>
-          <w:rFonts w:ascii="Calibri" w:eastAsia="Times New Roman" w:hAnsi="Calibri" w:cs="Calibri"/>
-          <w:b/>
-          <w:bCs/>
-          <w:color w:val="000000"/>
-          <w:u w:val="single"/>
-          <w:lang w:eastAsia="en-GB"/>
-        </w:rPr>
-        <w:t>Description:</w:t>
-      </w:r>
-      <w:r>
-        <w:rPr>
-          <w:rFonts w:ascii="Calibri" w:eastAsia="Times New Roman" w:hAnsi="Calibri" w:cs="Calibri"/>
-          <w:b/>
-          <w:bCs/>
-          <w:color w:val="000000"/>
-          <w:lang w:eastAsia="en-GB"/>
-        </w:rPr>
-        <w:t xml:space="preserve"> I aborted that mission ‘cause I saw a massive blip on my radar. The Chosen have found it too. We need a plan. Dam</w:t>
-      </w:r>
-      <w:r>
-        <w:rPr>
-          <w:rFonts w:ascii="Calibri" w:eastAsia="Times New Roman" w:hAnsi="Calibri" w:cs="Calibri"/>
-          <w:b/>
-          <w:bCs/>
-          <w:color w:val="000000"/>
-          <w:lang w:eastAsia="en-GB"/>
-        </w:rPr>
-        <w:t>n</w:t>
-      </w:r>
-      <w:r>
-        <w:rPr>
-          <w:rFonts w:ascii="Calibri" w:eastAsia="Times New Roman" w:hAnsi="Calibri" w:cs="Calibri"/>
-          <w:b/>
-          <w:bCs/>
-          <w:color w:val="000000"/>
-          <w:lang w:eastAsia="en-GB"/>
-        </w:rPr>
-        <w:t>it, send everything, tanks, soldiers, ships! We’re nuking this from orbit… well not literally. Just get in there and kill this “Creator” before it phones home.   -Sargent Kavac.</w:t>
-      </w:r>
-    </w:p>
-    <w:p>
-      <w:pPr>
-        <w:spacing w:line="240" w:lineRule="auto"/>
-        <w:rPr>
-          <w:rFonts w:ascii="Times New Roman" w:eastAsia="Times New Roman" w:hAnsi="Times New Roman" w:cs="Times New Roman"/>
-          <w:sz w:val="24"/>
-          <w:szCs w:val="24"/>
-          <w:lang w:eastAsia="en-GB"/>
-        </w:rPr>
-      </w:pPr>
-      <w:r>
-        <w:rPr>
-          <w:rFonts w:ascii="Calibri" w:eastAsia="Times New Roman" w:hAnsi="Calibri" w:cs="Calibri"/>
-          <w:b/>
-          <w:bCs/>
-          <w:color w:val="000000"/>
-          <w:sz w:val="24"/>
-          <w:szCs w:val="24"/>
-          <w:u w:val="single"/>
-          <w:lang w:eastAsia="en-GB"/>
-        </w:rPr>
-        <w:t xml:space="preserve">End Dialogue: </w:t>
-      </w:r>
-      <w:r>
-        <w:rPr>
-          <w:rFonts w:ascii="Calibri" w:eastAsia="Times New Roman" w:hAnsi="Calibri" w:cs="Calibri"/>
-          <w:color w:val="000000"/>
-          <w:lang w:eastAsia="en-GB"/>
-        </w:rPr>
-        <w:t>Your telling me this “Creator” was just a foot soldier!? And that it literally tore a hole in the fabric of space and time?! I pulled archives from the fallen Chosen mech, these things only live for 3 three years. But killing extends their life-span? And get this, the longer they live the bigger and stronger they get!</w:t>
-      </w:r>
-    </w:p>
-    <w:p>
-      <w:pPr>
-        <w:spacing w:line="240" w:lineRule="auto"/>
-        <w:rPr>
-          <w:rFonts w:ascii="Times New Roman" w:eastAsia="Times New Roman" w:hAnsi="Times New Roman" w:cs="Times New Roman"/>
-          <w:sz w:val="24"/>
-          <w:szCs w:val="24"/>
-          <w:lang w:eastAsia="en-GB"/>
-        </w:rPr>
-      </w:pPr>
-      <w:r>
-        <w:rPr>
-          <w:rFonts w:ascii="Calibri" w:eastAsia="Times New Roman" w:hAnsi="Calibri" w:cs="Calibri"/>
-          <w:color w:val="000000"/>
-          <w:lang w:eastAsia="en-GB"/>
-        </w:rPr>
-        <w:t>Anyway,</w:t>
-      </w:r>
-      <w:r>
-        <w:rPr>
-          <w:rFonts w:ascii="Calibri" w:eastAsia="Times New Roman" w:hAnsi="Calibri" w:cs="Calibri"/>
-          <w:color w:val="000000"/>
-          <w:lang w:eastAsia="en-GB"/>
-        </w:rPr>
-        <w:t xml:space="preserve"> the Chosen weren't summoning it after all. Turns out it was there, dormant for nearly 500 thousand years, and they were trying to kill it. </w:t>
-      </w:r>
-    </w:p>
-    <w:p>
-      <w:pPr>
-        <w:spacing w:line="240" w:lineRule="auto"/>
-        <w:rPr>
-          <w:rFonts w:ascii="Times New Roman" w:eastAsia="Times New Roman" w:hAnsi="Times New Roman" w:cs="Times New Roman"/>
-          <w:sz w:val="24"/>
-          <w:szCs w:val="24"/>
-          <w:lang w:eastAsia="en-GB"/>
-        </w:rPr>
-      </w:pPr>
-      <w:r>
-        <w:rPr>
-          <w:rFonts w:ascii="Calibri" w:eastAsia="Times New Roman" w:hAnsi="Calibri" w:cs="Calibri"/>
-          <w:color w:val="000000"/>
-          <w:lang w:eastAsia="en-GB"/>
-        </w:rPr>
         <w:t xml:space="preserve">But… here's where it gets worrying. The one they were talking to is 300 years old and they were… Begging? I dunno, it says begging it not to, quote, “Release the Titan”. I tried to dig up more info on this “Titan”, all </w:t>
       </w:r>
       <w:r>
@@ -3664,6 +3888,7 @@
   <w:style w:type="character" w:default="1" w:styleId="DefaultParagraphFont">
     <w:name w:val="Default Paragraph Font"/>
     <w:uiPriority w:val="1"/>
+    <w:semiHidden/>
     <w:unhideWhenUsed/>
   </w:style>
   <w:style w:type="table" w:default="1" w:styleId="TableNormal">

--- a/StatusOnlineStory.docx
+++ b/StatusOnlineStory.docx
@@ -135,23 +135,13 @@
         </w:rPr>
         <w:t xml:space="preserve"> </w:t>
       </w:r>
-      <w:proofErr w:type="spellStart"/>
-      <w:r>
-        <w:rPr>
-          <w:rFonts w:ascii="Calibri" w:eastAsia="Times New Roman" w:hAnsi="Calibri" w:cs="Calibri"/>
-          <w:color w:val="000000"/>
-          <w:lang w:eastAsia="en-GB"/>
-        </w:rPr>
-        <w:t>Vinx</w:t>
-      </w:r>
-      <w:proofErr w:type="spellEnd"/>
-      <w:r>
-        <w:rPr>
-          <w:rFonts w:ascii="Calibri" w:eastAsia="Times New Roman" w:hAnsi="Calibri" w:cs="Calibri"/>
-          <w:color w:val="000000"/>
-          <w:lang w:eastAsia="en-GB"/>
-        </w:rPr>
-        <w:t>, Akktane, Zicca, Chosen, The Creators.</w:t>
+      <w:r>
+        <w:rPr>
+          <w:rFonts w:ascii="Calibri" w:eastAsia="Times New Roman" w:hAnsi="Calibri" w:cs="Calibri"/>
+          <w:color w:val="000000"/>
+          <w:lang w:eastAsia="en-GB"/>
+        </w:rPr>
+        <w:t>Vinx, Akktane, Zicca, Chosen, The Creators.</w:t>
       </w:r>
     </w:p>
     <w:p>
@@ -1680,6 +1670,1439 @@
           <w:u w:val="single"/>
           <w:lang w:eastAsia="en-GB"/>
         </w:rPr>
+        <w:t xml:space="preserve">: </w:t>
+      </w:r>
+      <w:r>
+        <w:rPr>
+          <w:rFonts w:ascii="Calibri" w:eastAsia="Times New Roman" w:hAnsi="Calibri" w:cs="Calibri"/>
+          <w:b/>
+          <w:bCs/>
+          <w:color w:val="000000"/>
+          <w:sz w:val="24"/>
+          <w:szCs w:val="24"/>
+          <w:u w:val="single"/>
+          <w:lang w:eastAsia="en-GB"/>
+        </w:rPr>
+        <w:t>All or Nothing</w:t>
+      </w:r>
+      <w:r>
+        <w:rPr>
+          <w:rFonts w:ascii="Calibri" w:eastAsia="Times New Roman" w:hAnsi="Calibri" w:cs="Calibri"/>
+          <w:b/>
+          <w:bCs/>
+          <w:color w:val="000000"/>
+          <w:sz w:val="24"/>
+          <w:szCs w:val="24"/>
+          <w:u w:val="single"/>
+          <w:lang w:eastAsia="en-GB"/>
+        </w:rPr>
+        <w:t xml:space="preserve">. </w:t>
+      </w:r>
+    </w:p>
+    <w:p>
+      <w:pPr>
+        <w:spacing w:line="240" w:lineRule="auto"/>
+        <w:rPr>
+          <w:rFonts w:ascii="Calibri" w:eastAsia="Times New Roman" w:hAnsi="Calibri" w:cs="Calibri"/>
+          <w:b/>
+          <w:bCs/>
+          <w:color w:val="000000"/>
+          <w:lang w:eastAsia="en-GB"/>
+        </w:rPr>
+      </w:pPr>
+      <w:r>
+        <w:rPr>
+          <w:rFonts w:ascii="Calibri" w:eastAsia="Times New Roman" w:hAnsi="Calibri" w:cs="Calibri"/>
+          <w:b/>
+          <w:bCs/>
+          <w:color w:val="000000"/>
+          <w:u w:val="single"/>
+          <w:lang w:eastAsia="en-GB"/>
+        </w:rPr>
+        <w:t>Description:</w:t>
+      </w:r>
+      <w:r>
+        <w:rPr>
+          <w:rFonts w:ascii="Calibri" w:eastAsia="Times New Roman" w:hAnsi="Calibri" w:cs="Calibri"/>
+          <w:b/>
+          <w:bCs/>
+          <w:color w:val="000000"/>
+          <w:lang w:eastAsia="en-GB"/>
+        </w:rPr>
+        <w:t xml:space="preserve"> Right This is awkward, looks like the base was a total loss… damn. Okay, I got a new idea, listen up. We need to expand our territory, that way if we’re attacked we can counter them from the outside. But this is the problem. We can’t just walk in and claim a base, we gotta take it.  </w:t>
+      </w:r>
+    </w:p>
+    <w:p>
+      <w:pPr>
+        <w:spacing w:line="240" w:lineRule="auto"/>
+        <w:rPr>
+          <w:rFonts w:ascii="Calibri" w:eastAsia="Times New Roman" w:hAnsi="Calibri" w:cs="Calibri"/>
+          <w:b/>
+          <w:bCs/>
+          <w:color w:val="000000"/>
+          <w:lang w:eastAsia="en-GB"/>
+        </w:rPr>
+      </w:pPr>
+      <w:r>
+        <w:rPr>
+          <w:rFonts w:ascii="Calibri" w:eastAsia="Times New Roman" w:hAnsi="Calibri" w:cs="Calibri"/>
+          <w:b/>
+          <w:bCs/>
+          <w:color w:val="000000"/>
+          <w:lang w:eastAsia="en-GB"/>
+        </w:rPr>
+        <w:t xml:space="preserve">I got a location on a </w:t>
+      </w:r>
+      <w:r>
+        <w:rPr>
+          <w:rFonts w:ascii="Calibri" w:eastAsia="Times New Roman" w:hAnsi="Calibri" w:cs="Calibri"/>
+          <w:b/>
+          <w:bCs/>
+          <w:color w:val="000000"/>
+          <w:lang w:eastAsia="en-GB"/>
+        </w:rPr>
+        <w:t xml:space="preserve">small out post, I used to work their when I was a private. It’s small, but it’ll make for a good outpost during resupply’s, due to its location. </w:t>
+      </w:r>
+    </w:p>
+    <w:p>
+      <w:pPr>
+        <w:spacing w:line="240" w:lineRule="auto"/>
+        <w:rPr>
+          <w:rFonts w:ascii="Calibri" w:eastAsia="Times New Roman" w:hAnsi="Calibri" w:cs="Calibri"/>
+          <w:b/>
+          <w:bCs/>
+          <w:color w:val="000000"/>
+          <w:lang w:eastAsia="en-GB"/>
+        </w:rPr>
+      </w:pPr>
+      <w:r>
+        <w:rPr>
+          <w:rFonts w:ascii="Calibri" w:eastAsia="Times New Roman" w:hAnsi="Calibri" w:cs="Calibri"/>
+          <w:b/>
+          <w:bCs/>
+          <w:color w:val="000000"/>
+          <w:lang w:eastAsia="en-GB"/>
+        </w:rPr>
+        <w:t>My scouts have told me there’s not many hostiles at the location, but there’s a vast underground tunnel system under the base. So, stay aware.</w:t>
+      </w:r>
+      <w:r>
+        <w:rPr>
+          <w:rFonts w:ascii="Calibri" w:eastAsia="Times New Roman" w:hAnsi="Calibri" w:cs="Calibri"/>
+          <w:b/>
+          <w:bCs/>
+          <w:color w:val="000000"/>
+          <w:lang w:eastAsia="en-GB"/>
+        </w:rPr>
+        <w:t xml:space="preserve">   </w:t>
+      </w:r>
+      <w:r>
+        <w:rPr>
+          <w:rFonts w:ascii="Calibri" w:eastAsia="Times New Roman" w:hAnsi="Calibri" w:cs="Calibri"/>
+          <w:b/>
+          <w:bCs/>
+          <w:color w:val="000000"/>
+          <w:lang w:eastAsia="en-GB"/>
+        </w:rPr>
+        <w:t>-Sargent Kavac</w:t>
+      </w:r>
+      <w:r>
+        <w:rPr>
+          <w:rFonts w:ascii="Calibri" w:eastAsia="Times New Roman" w:hAnsi="Calibri" w:cs="Calibri"/>
+          <w:b/>
+          <w:bCs/>
+          <w:color w:val="000000"/>
+          <w:lang w:eastAsia="en-GB"/>
+        </w:rPr>
+        <w:t>.</w:t>
+      </w:r>
+    </w:p>
+    <w:p>
+      <w:pPr>
+        <w:spacing w:line="240" w:lineRule="auto"/>
+        <w:rPr>
+          <w:rFonts w:ascii="Calibri" w:eastAsia="Times New Roman" w:hAnsi="Calibri" w:cs="Calibri"/>
+          <w:szCs w:val="24"/>
+          <w:lang w:eastAsia="en-GB"/>
+        </w:rPr>
+      </w:pPr>
+      <w:r>
+        <w:rPr>
+          <w:rFonts w:ascii="Calibri" w:eastAsia="Times New Roman" w:hAnsi="Calibri" w:cs="Calibri"/>
+          <w:szCs w:val="24"/>
+          <w:lang w:eastAsia="en-GB"/>
+        </w:rPr>
+        <w:t xml:space="preserve">The player is dropped off by their ship and is greeted by two soldiers who help on the mission. </w:t>
+      </w:r>
+    </w:p>
+    <w:p>
+      <w:pPr>
+        <w:spacing w:line="240" w:lineRule="auto"/>
+        <w:rPr>
+          <w:rFonts w:ascii="Calibri" w:eastAsia="Times New Roman" w:hAnsi="Calibri" w:cs="Calibri"/>
+          <w:szCs w:val="24"/>
+          <w:lang w:eastAsia="en-GB"/>
+        </w:rPr>
+      </w:pPr>
+      <w:r>
+        <w:rPr>
+          <w:rFonts w:ascii="Calibri" w:eastAsia="Times New Roman" w:hAnsi="Calibri" w:cs="Calibri"/>
+          <w:szCs w:val="24"/>
+          <w:lang w:eastAsia="en-GB"/>
+        </w:rPr>
+        <w:t>Objective One: Secure the bases ground level.</w:t>
+      </w:r>
+    </w:p>
+    <w:p>
+      <w:pPr>
+        <w:spacing w:line="240" w:lineRule="auto"/>
+        <w:rPr>
+          <w:rFonts w:ascii="Calibri" w:eastAsia="Times New Roman" w:hAnsi="Calibri" w:cs="Calibri"/>
+          <w:szCs w:val="24"/>
+          <w:lang w:eastAsia="en-GB"/>
+        </w:rPr>
+      </w:pPr>
+      <w:r>
+        <w:rPr>
+          <w:rFonts w:ascii="Calibri" w:eastAsia="Times New Roman" w:hAnsi="Calibri" w:cs="Calibri"/>
+          <w:szCs w:val="24"/>
+          <w:lang w:eastAsia="en-GB"/>
+        </w:rPr>
+        <w:t>Optional: Find “Soldiers Journal”.</w:t>
+      </w:r>
+    </w:p>
+    <w:p>
+      <w:pPr>
+        <w:spacing w:line="240" w:lineRule="auto"/>
+        <w:rPr>
+          <w:rFonts w:ascii="Calibri" w:eastAsia="Times New Roman" w:hAnsi="Calibri" w:cs="Calibri"/>
+          <w:szCs w:val="24"/>
+          <w:lang w:eastAsia="en-GB"/>
+        </w:rPr>
+      </w:pPr>
+      <w:r>
+        <w:rPr>
+          <w:rFonts w:ascii="Calibri" w:eastAsia="Times New Roman" w:hAnsi="Calibri" w:cs="Calibri"/>
+          <w:szCs w:val="24"/>
+          <w:lang w:eastAsia="en-GB"/>
+        </w:rPr>
+        <w:t>The player is greeted by 15 Akktanes when approaching the base. After taking them out the objectives change.</w:t>
+      </w:r>
+    </w:p>
+    <w:p>
+      <w:pPr>
+        <w:spacing w:line="240" w:lineRule="auto"/>
+        <w:rPr>
+          <w:rFonts w:ascii="Calibri" w:eastAsia="Times New Roman" w:hAnsi="Calibri" w:cs="Calibri"/>
+          <w:szCs w:val="24"/>
+          <w:lang w:eastAsia="en-GB"/>
+        </w:rPr>
+      </w:pPr>
+      <w:r>
+        <w:rPr>
+          <w:rFonts w:ascii="Calibri" w:eastAsia="Times New Roman" w:hAnsi="Calibri" w:cs="Calibri"/>
+          <w:szCs w:val="24"/>
+          <w:lang w:eastAsia="en-GB"/>
+        </w:rPr>
+        <w:t xml:space="preserve">Objective Two: Find the tunnel entrance.  </w:t>
+      </w:r>
+    </w:p>
+    <w:p>
+      <w:pPr>
+        <w:spacing w:line="240" w:lineRule="auto"/>
+        <w:rPr>
+          <w:rFonts w:ascii="Calibri" w:eastAsia="Times New Roman" w:hAnsi="Calibri" w:cs="Calibri"/>
+          <w:szCs w:val="24"/>
+          <w:lang w:eastAsia="en-GB"/>
+        </w:rPr>
+      </w:pPr>
+      <w:r>
+        <w:rPr>
+          <w:rFonts w:ascii="Calibri" w:eastAsia="Times New Roman" w:hAnsi="Calibri" w:cs="Calibri"/>
+          <w:szCs w:val="24"/>
+          <w:lang w:eastAsia="en-GB"/>
+        </w:rPr>
+        <w:t>The entrance is in a room to the far-right of the base. The Player will need some C4 to open the hatch, so the player is tasked to find some.</w:t>
+      </w:r>
+    </w:p>
+    <w:p>
+      <w:pPr>
+        <w:spacing w:line="240" w:lineRule="auto"/>
+        <w:rPr>
+          <w:rFonts w:ascii="Calibri" w:eastAsia="Times New Roman" w:hAnsi="Calibri" w:cs="Calibri"/>
+          <w:szCs w:val="24"/>
+          <w:lang w:eastAsia="en-GB"/>
+        </w:rPr>
+      </w:pPr>
+      <w:r>
+        <w:rPr>
+          <w:rFonts w:ascii="Calibri" w:eastAsia="Times New Roman" w:hAnsi="Calibri" w:cs="Calibri"/>
+          <w:szCs w:val="24"/>
+          <w:lang w:eastAsia="en-GB"/>
+        </w:rPr>
+        <w:t>Objective Three: Find some C4.</w:t>
+      </w:r>
+    </w:p>
+    <w:p>
+      <w:pPr>
+        <w:spacing w:line="240" w:lineRule="auto"/>
+        <w:rPr>
+          <w:rFonts w:ascii="Calibri" w:eastAsia="Times New Roman" w:hAnsi="Calibri" w:cs="Calibri"/>
+          <w:szCs w:val="24"/>
+          <w:lang w:eastAsia="en-GB"/>
+        </w:rPr>
+      </w:pPr>
+      <w:r>
+        <w:rPr>
+          <w:rFonts w:ascii="Calibri" w:eastAsia="Times New Roman" w:hAnsi="Calibri" w:cs="Calibri"/>
+          <w:szCs w:val="24"/>
+          <w:lang w:eastAsia="en-GB"/>
+        </w:rPr>
+        <w:t>Objective Four: Open the hatch.</w:t>
+      </w:r>
+    </w:p>
+    <w:p>
+      <w:pPr>
+        <w:spacing w:line="240" w:lineRule="auto"/>
+        <w:rPr>
+          <w:rFonts w:ascii="Calibri" w:eastAsia="Times New Roman" w:hAnsi="Calibri" w:cs="Calibri"/>
+          <w:szCs w:val="24"/>
+          <w:lang w:eastAsia="en-GB"/>
+        </w:rPr>
+      </w:pPr>
+      <w:r>
+        <w:rPr>
+          <w:rFonts w:ascii="Calibri" w:eastAsia="Times New Roman" w:hAnsi="Calibri" w:cs="Calibri"/>
+          <w:szCs w:val="24"/>
+          <w:lang w:eastAsia="en-GB"/>
+        </w:rPr>
+        <w:t xml:space="preserve">The C4 is up three floors but to get to it the player must fight through the tight corridors. Once on the roof, the C4 can be found on a table. Taking the C4 back is easy since there’re no enemies. </w:t>
+      </w:r>
+    </w:p>
+    <w:p>
+      <w:pPr>
+        <w:spacing w:line="240" w:lineRule="auto"/>
+        <w:rPr>
+          <w:rFonts w:ascii="Calibri" w:eastAsia="Times New Roman" w:hAnsi="Calibri" w:cs="Calibri"/>
+          <w:szCs w:val="24"/>
+          <w:lang w:eastAsia="en-GB"/>
+        </w:rPr>
+      </w:pPr>
+      <w:r>
+        <w:rPr>
+          <w:rFonts w:ascii="Calibri" w:eastAsia="Times New Roman" w:hAnsi="Calibri" w:cs="Calibri"/>
+          <w:szCs w:val="24"/>
+          <w:lang w:eastAsia="en-GB"/>
+        </w:rPr>
+        <w:lastRenderedPageBreak/>
+        <w:t>When the hatch is approached the player is indicated to press “F” to place the C4. Once placed a timer starts on 10 and counts down to 0, when it explodes. If too close it’ll kill the player.</w:t>
+      </w:r>
+    </w:p>
+    <w:p>
+      <w:pPr>
+        <w:spacing w:line="240" w:lineRule="auto"/>
+        <w:rPr>
+          <w:rFonts w:ascii="Calibri" w:eastAsia="Times New Roman" w:hAnsi="Calibri" w:cs="Calibri"/>
+          <w:szCs w:val="24"/>
+          <w:lang w:eastAsia="en-GB"/>
+        </w:rPr>
+      </w:pPr>
+      <w:r>
+        <w:rPr>
+          <w:rFonts w:ascii="Calibri" w:eastAsia="Times New Roman" w:hAnsi="Calibri" w:cs="Calibri"/>
+          <w:szCs w:val="24"/>
+          <w:lang w:eastAsia="en-GB"/>
+        </w:rPr>
+        <w:t xml:space="preserve">Objective Five: Clear the tunnels. </w:t>
+      </w:r>
+    </w:p>
+    <w:p>
+      <w:pPr>
+        <w:spacing w:line="240" w:lineRule="auto"/>
+        <w:rPr>
+          <w:rFonts w:ascii="Times New Roman" w:eastAsia="Times New Roman" w:hAnsi="Times New Roman" w:cs="Times New Roman"/>
+          <w:sz w:val="24"/>
+          <w:szCs w:val="24"/>
+          <w:lang w:eastAsia="en-GB"/>
+        </w:rPr>
+      </w:pPr>
+      <w:r>
+        <w:rPr>
+          <w:rFonts w:ascii="Calibri" w:eastAsia="Times New Roman" w:hAnsi="Calibri" w:cs="Calibri"/>
+          <w:szCs w:val="24"/>
+          <w:lang w:eastAsia="en-GB"/>
+        </w:rPr>
+        <w:t>In the tunnels there are enemies everywhere and rooms every so often. The journal is in one of them.</w:t>
+      </w:r>
+    </w:p>
+    <w:p>
+      <w:pPr>
+        <w:spacing w:line="240" w:lineRule="auto"/>
+        <w:rPr>
+          <w:rFonts w:ascii="Times New Roman" w:eastAsia="Times New Roman" w:hAnsi="Times New Roman" w:cs="Times New Roman"/>
+          <w:sz w:val="24"/>
+          <w:szCs w:val="24"/>
+          <w:lang w:eastAsia="en-GB"/>
+        </w:rPr>
+      </w:pPr>
+      <w:r>
+        <w:rPr>
+          <w:rFonts w:ascii="Calibri" w:eastAsia="Times New Roman" w:hAnsi="Calibri" w:cs="Calibri"/>
+          <w:b/>
+          <w:bCs/>
+          <w:color w:val="000000"/>
+          <w:sz w:val="24"/>
+          <w:szCs w:val="24"/>
+          <w:u w:val="single"/>
+          <w:lang w:eastAsia="en-GB"/>
+        </w:rPr>
+        <w:t xml:space="preserve">Mission </w:t>
+      </w:r>
+      <w:r>
+        <w:rPr>
+          <w:rFonts w:ascii="Calibri" w:eastAsia="Times New Roman" w:hAnsi="Calibri" w:cs="Calibri"/>
+          <w:b/>
+          <w:bCs/>
+          <w:color w:val="000000"/>
+          <w:sz w:val="24"/>
+          <w:szCs w:val="24"/>
+          <w:u w:val="single"/>
+          <w:lang w:eastAsia="en-GB"/>
+        </w:rPr>
+        <w:t>Four</w:t>
+      </w:r>
+      <w:r>
+        <w:rPr>
+          <w:rFonts w:ascii="Calibri" w:eastAsia="Times New Roman" w:hAnsi="Calibri" w:cs="Calibri"/>
+          <w:b/>
+          <w:bCs/>
+          <w:color w:val="000000"/>
+          <w:sz w:val="24"/>
+          <w:szCs w:val="24"/>
+          <w:u w:val="single"/>
+          <w:lang w:eastAsia="en-GB"/>
+        </w:rPr>
+        <w:t xml:space="preserve">: An Undying Threat. </w:t>
+      </w:r>
+    </w:p>
+    <w:p>
+      <w:pPr>
+        <w:spacing w:line="240" w:lineRule="auto"/>
+        <w:rPr>
+          <w:rFonts w:ascii="Calibri" w:eastAsia="Times New Roman" w:hAnsi="Calibri" w:cs="Calibri"/>
+          <w:b/>
+          <w:bCs/>
+          <w:color w:val="000000"/>
+          <w:lang w:eastAsia="en-GB"/>
+        </w:rPr>
+      </w:pPr>
+      <w:r>
+        <w:rPr>
+          <w:rFonts w:ascii="Calibri" w:eastAsia="Times New Roman" w:hAnsi="Calibri" w:cs="Calibri"/>
+          <w:b/>
+          <w:bCs/>
+          <w:color w:val="000000"/>
+          <w:u w:val="single"/>
+          <w:lang w:eastAsia="en-GB"/>
+        </w:rPr>
+        <w:t>Description:</w:t>
+      </w:r>
+      <w:r>
+        <w:rPr>
+          <w:rFonts w:ascii="Calibri" w:eastAsia="Times New Roman" w:hAnsi="Calibri" w:cs="Calibri"/>
+          <w:b/>
+          <w:bCs/>
+          <w:color w:val="000000"/>
+          <w:lang w:eastAsia="en-GB"/>
+        </w:rPr>
+        <w:t xml:space="preserve"> Soldier, some of my scouts have gone dark on </w:t>
+      </w:r>
+      <w:r>
+        <w:rPr>
+          <w:rFonts w:ascii="Calibri" w:eastAsia="Times New Roman" w:hAnsi="Calibri" w:cs="Calibri"/>
+          <w:b/>
+          <w:bCs/>
+          <w:color w:val="000000"/>
+          <w:lang w:eastAsia="en-GB"/>
+        </w:rPr>
+        <w:t>Venus</w:t>
+      </w:r>
+      <w:r>
+        <w:rPr>
+          <w:rFonts w:ascii="Calibri" w:eastAsia="Times New Roman" w:hAnsi="Calibri" w:cs="Calibri"/>
+          <w:b/>
+          <w:bCs/>
+          <w:color w:val="000000"/>
+          <w:lang w:eastAsia="en-GB"/>
+        </w:rPr>
+        <w:t xml:space="preserve">, I need you to see what's going on. I’m sending coordinates to a research facility where they were last seen, I suggest you take caution on this mission. I’ve been receiving cryptic messages like “We woke them”, and “Their everywhere”. Sounds like a </w:t>
+      </w:r>
+      <w:r>
+        <w:rPr>
+          <w:rFonts w:ascii="Calibri" w:eastAsia="Times New Roman" w:hAnsi="Calibri" w:cs="Calibri"/>
+          <w:b/>
+          <w:bCs/>
+          <w:color w:val="000000"/>
+          <w:lang w:eastAsia="en-GB"/>
+        </w:rPr>
+        <w:t>prank but</w:t>
+      </w:r>
+      <w:r>
+        <w:rPr>
+          <w:rFonts w:ascii="Calibri" w:eastAsia="Times New Roman" w:hAnsi="Calibri" w:cs="Calibri"/>
+          <w:b/>
+          <w:bCs/>
+          <w:color w:val="000000"/>
+          <w:lang w:eastAsia="en-GB"/>
+        </w:rPr>
+        <w:t xml:space="preserve"> stay alert.   -Sargent Kavac.</w:t>
+      </w:r>
+    </w:p>
+    <w:p>
+      <w:pPr>
+        <w:spacing w:line="240" w:lineRule="auto"/>
+        <w:rPr>
+          <w:rFonts w:ascii="Calibri" w:eastAsia="Times New Roman" w:hAnsi="Calibri" w:cs="Calibri"/>
+          <w:bCs/>
+          <w:color w:val="000000"/>
+          <w:lang w:eastAsia="en-GB"/>
+        </w:rPr>
+      </w:pPr>
+      <w:r>
+        <w:rPr>
+          <w:rFonts w:ascii="Calibri" w:eastAsia="Times New Roman" w:hAnsi="Calibri" w:cs="Calibri"/>
+          <w:bCs/>
+          <w:color w:val="000000"/>
+          <w:lang w:eastAsia="en-GB"/>
+        </w:rPr>
+        <w:t>The player spawns in at the front of a facility and is given objectives:</w:t>
+      </w:r>
+    </w:p>
+    <w:p>
+      <w:pPr>
+        <w:spacing w:line="240" w:lineRule="auto"/>
+        <w:rPr>
+          <w:rFonts w:ascii="Calibri" w:eastAsia="Times New Roman" w:hAnsi="Calibri" w:cs="Calibri"/>
+          <w:bCs/>
+          <w:color w:val="000000"/>
+          <w:u w:val="single"/>
+          <w:lang w:eastAsia="en-GB"/>
+        </w:rPr>
+      </w:pPr>
+      <w:r>
+        <w:rPr>
+          <w:rFonts w:ascii="Calibri" w:eastAsia="Times New Roman" w:hAnsi="Calibri" w:cs="Calibri"/>
+          <w:bCs/>
+          <w:color w:val="000000"/>
+          <w:u w:val="single"/>
+          <w:lang w:eastAsia="en-GB"/>
+        </w:rPr>
+        <w:t>Objectives:</w:t>
+      </w:r>
+    </w:p>
+    <w:p>
+      <w:pPr>
+        <w:spacing w:line="240" w:lineRule="auto"/>
+        <w:rPr>
+          <w:rFonts w:ascii="Calibri" w:eastAsia="Times New Roman" w:hAnsi="Calibri" w:cs="Calibri"/>
+          <w:bCs/>
+          <w:color w:val="000000"/>
+          <w:lang w:eastAsia="en-GB"/>
+        </w:rPr>
+      </w:pPr>
+      <w:r>
+        <w:rPr>
+          <w:rFonts w:ascii="Calibri" w:eastAsia="Times New Roman" w:hAnsi="Calibri" w:cs="Calibri"/>
+          <w:bCs/>
+          <w:color w:val="000000"/>
+          <w:lang w:eastAsia="en-GB"/>
+        </w:rPr>
+        <w:t>Objective one:  Investigate the base.</w:t>
+      </w:r>
+    </w:p>
+    <w:p>
+      <w:pPr>
+        <w:spacing w:line="240" w:lineRule="auto"/>
+        <w:rPr>
+          <w:rFonts w:ascii="Calibri" w:eastAsia="Times New Roman" w:hAnsi="Calibri" w:cs="Calibri"/>
+          <w:bCs/>
+          <w:color w:val="000000"/>
+          <w:lang w:eastAsia="en-GB"/>
+        </w:rPr>
+      </w:pPr>
+      <w:r>
+        <w:rPr>
+          <w:rFonts w:ascii="Calibri" w:eastAsia="Times New Roman" w:hAnsi="Calibri" w:cs="Calibri"/>
+          <w:bCs/>
+          <w:color w:val="000000"/>
+          <w:lang w:eastAsia="en-GB"/>
+        </w:rPr>
+        <w:t xml:space="preserve">Optional: Find the armoury.  </w:t>
+      </w:r>
+    </w:p>
+    <w:p>
+      <w:pPr>
+        <w:spacing w:line="240" w:lineRule="auto"/>
+        <w:rPr>
+          <w:rFonts w:ascii="Calibri" w:eastAsia="Times New Roman" w:hAnsi="Calibri" w:cs="Calibri"/>
+          <w:bCs/>
+          <w:color w:val="000000"/>
+          <w:lang w:eastAsia="en-GB"/>
+        </w:rPr>
+      </w:pPr>
+      <w:r>
+        <w:rPr>
+          <w:rFonts w:ascii="Calibri" w:eastAsia="Times New Roman" w:hAnsi="Calibri" w:cs="Calibri"/>
+          <w:bCs/>
+          <w:color w:val="000000"/>
+          <w:lang w:eastAsia="en-GB"/>
+        </w:rPr>
+        <w:t xml:space="preserve">The player is indicated to approach the door where a cutscene starts. </w:t>
+      </w:r>
+    </w:p>
+    <w:p>
+      <w:pPr>
+        <w:spacing w:line="240" w:lineRule="auto"/>
+        <w:rPr>
+          <w:rFonts w:ascii="Calibri" w:eastAsia="Times New Roman" w:hAnsi="Calibri" w:cs="Calibri"/>
+          <w:b/>
+          <w:bCs/>
+          <w:color w:val="000000"/>
+          <w:lang w:eastAsia="en-GB"/>
+        </w:rPr>
+      </w:pPr>
+      <w:r>
+        <w:rPr>
+          <w:rFonts w:ascii="Calibri" w:eastAsia="Times New Roman" w:hAnsi="Calibri" w:cs="Calibri"/>
+          <w:b/>
+          <w:bCs/>
+          <w:color w:val="000000"/>
+          <w:lang w:eastAsia="en-GB"/>
+        </w:rPr>
+        <w:t>*Cutscene Starts*</w:t>
+      </w:r>
+    </w:p>
+    <w:p>
+      <w:pPr>
+        <w:spacing w:line="240" w:lineRule="auto"/>
+        <w:rPr>
+          <w:rFonts w:ascii="Calibri" w:eastAsia="Times New Roman" w:hAnsi="Calibri" w:cs="Calibri"/>
+          <w:bCs/>
+          <w:color w:val="000000"/>
+          <w:lang w:eastAsia="en-GB"/>
+        </w:rPr>
+      </w:pPr>
+      <w:r>
+        <w:rPr>
+          <w:rFonts w:ascii="Calibri" w:eastAsia="Times New Roman" w:hAnsi="Calibri" w:cs="Calibri"/>
+          <w:bCs/>
+          <w:color w:val="000000"/>
+          <w:lang w:eastAsia="en-GB"/>
+        </w:rPr>
+        <w:t xml:space="preserve">The player approaches the door and is shocked that its open. He walks inside, gun drawn and ready. A loud banging causes for him to enter a room with a destroyed robot on the floor. The player investigates the robot before gun fire causes him to rush towards the action. </w:t>
+      </w:r>
+    </w:p>
+    <w:p>
+      <w:pPr>
+        <w:spacing w:line="240" w:lineRule="auto"/>
+        <w:rPr>
+          <w:rFonts w:ascii="Calibri" w:eastAsia="Times New Roman" w:hAnsi="Calibri" w:cs="Calibri"/>
+          <w:b/>
+          <w:bCs/>
+          <w:color w:val="000000"/>
+          <w:lang w:eastAsia="en-GB"/>
+        </w:rPr>
+      </w:pPr>
+      <w:r>
+        <w:rPr>
+          <w:rFonts w:ascii="Calibri" w:eastAsia="Times New Roman" w:hAnsi="Calibri" w:cs="Calibri"/>
+          <w:b/>
+          <w:bCs/>
+          <w:color w:val="000000"/>
+          <w:lang w:eastAsia="en-GB"/>
+        </w:rPr>
+        <w:t>*Cutscene Ends*</w:t>
+      </w:r>
+    </w:p>
+    <w:p>
+      <w:pPr>
+        <w:spacing w:line="240" w:lineRule="auto"/>
+        <w:rPr>
+          <w:rFonts w:ascii="Calibri" w:eastAsia="Times New Roman" w:hAnsi="Calibri" w:cs="Calibri"/>
+          <w:bCs/>
+          <w:color w:val="000000"/>
+          <w:lang w:eastAsia="en-GB"/>
+        </w:rPr>
+      </w:pPr>
+      <w:r>
+        <w:rPr>
+          <w:rFonts w:ascii="Calibri" w:eastAsia="Times New Roman" w:hAnsi="Calibri" w:cs="Calibri"/>
+          <w:bCs/>
+          <w:color w:val="000000"/>
+          <w:lang w:eastAsia="en-GB"/>
+        </w:rPr>
+        <w:t>The objectives change to:</w:t>
+      </w:r>
+    </w:p>
+    <w:p>
+      <w:pPr>
+        <w:spacing w:line="240" w:lineRule="auto"/>
+        <w:rPr>
+          <w:rFonts w:ascii="Calibri" w:eastAsia="Times New Roman" w:hAnsi="Calibri" w:cs="Calibri"/>
+          <w:bCs/>
+          <w:color w:val="000000"/>
+          <w:lang w:eastAsia="en-GB"/>
+        </w:rPr>
+      </w:pPr>
+      <w:r>
+        <w:rPr>
+          <w:rFonts w:ascii="Calibri" w:eastAsia="Times New Roman" w:hAnsi="Calibri" w:cs="Calibri"/>
+          <w:bCs/>
+          <w:color w:val="000000"/>
+          <w:lang w:eastAsia="en-GB"/>
+        </w:rPr>
+        <w:t>Objective one:  Investigate gun fire.</w:t>
+      </w:r>
+    </w:p>
+    <w:p>
+      <w:pPr>
+        <w:spacing w:line="240" w:lineRule="auto"/>
+        <w:rPr>
+          <w:rFonts w:ascii="Calibri" w:eastAsia="Times New Roman" w:hAnsi="Calibri" w:cs="Calibri"/>
+          <w:bCs/>
+          <w:color w:val="000000"/>
+          <w:lang w:eastAsia="en-GB"/>
+        </w:rPr>
+      </w:pPr>
+      <w:r>
+        <w:rPr>
+          <w:rFonts w:ascii="Calibri" w:eastAsia="Times New Roman" w:hAnsi="Calibri" w:cs="Calibri"/>
+          <w:bCs/>
+          <w:color w:val="000000"/>
+          <w:lang w:eastAsia="en-GB"/>
+        </w:rPr>
+        <w:t>Once the player reaches the source, bodies litter the floor and there are bullet casings everywhere. A Vinx attacks the player and the player is tasked to reactivate the base.</w:t>
+      </w:r>
+    </w:p>
+    <w:p>
+      <w:pPr>
+        <w:spacing w:line="240" w:lineRule="auto"/>
+        <w:rPr>
+          <w:rFonts w:ascii="Calibri" w:eastAsia="Times New Roman" w:hAnsi="Calibri" w:cs="Calibri"/>
+          <w:bCs/>
+          <w:color w:val="000000"/>
+          <w:lang w:eastAsia="en-GB"/>
+        </w:rPr>
+      </w:pPr>
+      <w:r>
+        <w:rPr>
+          <w:rFonts w:ascii="Calibri" w:eastAsia="Times New Roman" w:hAnsi="Calibri" w:cs="Calibri"/>
+          <w:bCs/>
+          <w:color w:val="000000"/>
+          <w:lang w:eastAsia="en-GB"/>
+        </w:rPr>
+        <w:t>Objective one:  Reactivate the base.</w:t>
+      </w:r>
+    </w:p>
+    <w:p>
+      <w:pPr>
+        <w:spacing w:line="240" w:lineRule="auto"/>
+        <w:rPr>
+          <w:rFonts w:ascii="Calibri" w:eastAsia="Times New Roman" w:hAnsi="Calibri" w:cs="Calibri"/>
+          <w:bCs/>
+          <w:color w:val="000000"/>
+          <w:lang w:eastAsia="en-GB"/>
+        </w:rPr>
+      </w:pPr>
+      <w:r>
+        <w:rPr>
+          <w:rFonts w:ascii="Calibri" w:eastAsia="Times New Roman" w:hAnsi="Calibri" w:cs="Calibri"/>
+          <w:bCs/>
+          <w:color w:val="000000"/>
+          <w:lang w:eastAsia="en-GB"/>
+        </w:rPr>
+        <w:t xml:space="preserve">Once the base is reactivated, window shutters open displaying Vinx waring soldiers outside. </w:t>
+      </w:r>
+    </w:p>
+    <w:p>
+      <w:pPr>
+        <w:spacing w:line="240" w:lineRule="auto"/>
+        <w:rPr>
+          <w:rFonts w:ascii="Calibri" w:eastAsia="Times New Roman" w:hAnsi="Calibri" w:cs="Calibri"/>
+          <w:bCs/>
+          <w:color w:val="000000"/>
+          <w:lang w:eastAsia="en-GB"/>
+        </w:rPr>
+      </w:pPr>
+      <w:r>
+        <w:rPr>
+          <w:rFonts w:ascii="Calibri" w:eastAsia="Times New Roman" w:hAnsi="Calibri" w:cs="Calibri"/>
+          <w:bCs/>
+          <w:color w:val="000000"/>
+          <w:lang w:eastAsia="en-GB"/>
+        </w:rPr>
+        <w:t xml:space="preserve">Objective one:  </w:t>
+      </w:r>
+      <w:r>
+        <w:t>help the Soldiers</w:t>
+      </w:r>
+      <w:r>
+        <w:rPr>
+          <w:rFonts w:ascii="Calibri" w:eastAsia="Times New Roman" w:hAnsi="Calibri" w:cs="Calibri"/>
+          <w:bCs/>
+          <w:color w:val="000000"/>
+          <w:lang w:eastAsia="en-GB"/>
+        </w:rPr>
+        <w:t>.</w:t>
+      </w:r>
+    </w:p>
+    <w:p>
+      <w:pPr>
+        <w:spacing w:line="240" w:lineRule="auto"/>
+        <w:rPr>
+          <w:rFonts w:ascii="Calibri" w:eastAsia="Times New Roman" w:hAnsi="Calibri" w:cs="Calibri"/>
+          <w:bCs/>
+          <w:color w:val="000000"/>
+          <w:lang w:eastAsia="en-GB"/>
+        </w:rPr>
+      </w:pPr>
+      <w:r>
+        <w:rPr>
+          <w:rFonts w:ascii="Calibri" w:eastAsia="Times New Roman" w:hAnsi="Calibri" w:cs="Calibri"/>
+          <w:bCs/>
+          <w:color w:val="000000"/>
+          <w:lang w:eastAsia="en-GB"/>
+        </w:rPr>
+        <w:t xml:space="preserve">The door outside is to the left, but the armoury is to the right. The door to the armoury is closed and can only be opened by shooting the key pad on the wall. Once opened the player receives a new lore tab and </w:t>
+      </w:r>
+      <w:proofErr w:type="gramStart"/>
+      <w:r>
+        <w:rPr>
+          <w:rFonts w:ascii="Calibri" w:eastAsia="Times New Roman" w:hAnsi="Calibri" w:cs="Calibri"/>
+          <w:bCs/>
+          <w:color w:val="000000"/>
+          <w:lang w:eastAsia="en-GB"/>
+        </w:rPr>
+        <w:t>is able to</w:t>
+      </w:r>
+      <w:proofErr w:type="gramEnd"/>
+      <w:r>
+        <w:rPr>
+          <w:rFonts w:ascii="Calibri" w:eastAsia="Times New Roman" w:hAnsi="Calibri" w:cs="Calibri"/>
+          <w:bCs/>
+          <w:color w:val="000000"/>
+          <w:lang w:eastAsia="en-GB"/>
+        </w:rPr>
+        <w:t xml:space="preserve"> open the chest which grants a legendary weapon artefact, 2500 exp, 3000 credits</w:t>
+      </w:r>
+      <w:r>
+        <w:rPr>
+          <w:rFonts w:ascii="Calibri" w:eastAsia="Times New Roman" w:hAnsi="Calibri" w:cs="Calibri"/>
+          <w:bCs/>
+          <w:color w:val="000000"/>
+          <w:lang w:eastAsia="en-GB"/>
+        </w:rPr>
+        <w:t>, 5 planetary materials,</w:t>
+      </w:r>
+      <w:r>
+        <w:rPr>
+          <w:rFonts w:ascii="Calibri" w:eastAsia="Times New Roman" w:hAnsi="Calibri" w:cs="Calibri"/>
+          <w:bCs/>
+          <w:color w:val="000000"/>
+          <w:lang w:eastAsia="en-GB"/>
+        </w:rPr>
+        <w:t xml:space="preserve"> and a onetime stash of 100 Silver. </w:t>
+      </w:r>
+    </w:p>
+    <w:p>
+      <w:pPr>
+        <w:spacing w:line="240" w:lineRule="auto"/>
+        <w:rPr>
+          <w:rFonts w:ascii="Calibri" w:eastAsia="Times New Roman" w:hAnsi="Calibri" w:cs="Calibri"/>
+          <w:bCs/>
+          <w:color w:val="000000"/>
+          <w:lang w:eastAsia="en-GB"/>
+        </w:rPr>
+      </w:pPr>
+      <w:r>
+        <w:rPr>
+          <w:rFonts w:ascii="Calibri" w:eastAsia="Times New Roman" w:hAnsi="Calibri" w:cs="Calibri"/>
+          <w:bCs/>
+          <w:color w:val="000000"/>
+          <w:lang w:eastAsia="en-GB"/>
+        </w:rPr>
+        <w:t>When outside the objectives change to:</w:t>
+      </w:r>
+    </w:p>
+    <w:p>
+      <w:pPr>
+        <w:spacing w:line="240" w:lineRule="auto"/>
+        <w:rPr>
+          <w:rFonts w:ascii="Calibri" w:eastAsia="Times New Roman" w:hAnsi="Calibri" w:cs="Calibri"/>
+          <w:bCs/>
+          <w:color w:val="000000"/>
+          <w:lang w:eastAsia="en-GB"/>
+        </w:rPr>
+      </w:pPr>
+      <w:r>
+        <w:rPr>
+          <w:rFonts w:ascii="Calibri" w:eastAsia="Times New Roman" w:hAnsi="Calibri" w:cs="Calibri"/>
+          <w:bCs/>
+          <w:color w:val="000000"/>
+          <w:lang w:eastAsia="en-GB"/>
+        </w:rPr>
+        <w:t>Objective one:  Fend of the Vinx 0/4.</w:t>
+      </w:r>
+    </w:p>
+    <w:p>
+      <w:pPr>
+        <w:spacing w:line="240" w:lineRule="auto"/>
+        <w:rPr>
+          <w:rFonts w:ascii="Calibri" w:eastAsia="Times New Roman" w:hAnsi="Calibri" w:cs="Calibri"/>
+          <w:bCs/>
+          <w:color w:val="000000"/>
+          <w:lang w:eastAsia="en-GB"/>
+        </w:rPr>
+      </w:pPr>
+      <w:r>
+        <w:rPr>
+          <w:rFonts w:ascii="Calibri" w:eastAsia="Times New Roman" w:hAnsi="Calibri" w:cs="Calibri"/>
+          <w:bCs/>
+          <w:color w:val="000000"/>
+          <w:lang w:eastAsia="en-GB"/>
+        </w:rPr>
+        <w:t xml:space="preserve">The Vinx flood in continually until all four waves are over. </w:t>
+      </w:r>
+    </w:p>
+    <w:p>
+      <w:pPr>
+        <w:spacing w:line="240" w:lineRule="auto"/>
+        <w:rPr>
+          <w:rFonts w:ascii="Calibri" w:eastAsia="Times New Roman" w:hAnsi="Calibri" w:cs="Calibri"/>
+          <w:bCs/>
+          <w:color w:val="000000"/>
+          <w:lang w:eastAsia="en-GB"/>
+        </w:rPr>
+      </w:pPr>
+      <w:r>
+        <w:rPr>
+          <w:rFonts w:ascii="Calibri" w:eastAsia="Times New Roman" w:hAnsi="Calibri" w:cs="Calibri"/>
+          <w:bCs/>
+          <w:color w:val="000000"/>
+          <w:lang w:eastAsia="en-GB"/>
+        </w:rPr>
+        <w:t>Wave one: 30 Drones.</w:t>
+      </w:r>
+    </w:p>
+    <w:p>
+      <w:pPr>
+        <w:spacing w:line="240" w:lineRule="auto"/>
+        <w:rPr>
+          <w:rFonts w:ascii="Calibri" w:eastAsia="Times New Roman" w:hAnsi="Calibri" w:cs="Calibri"/>
+          <w:bCs/>
+          <w:color w:val="000000"/>
+          <w:lang w:eastAsia="en-GB"/>
+        </w:rPr>
+      </w:pPr>
+      <w:r>
+        <w:rPr>
+          <w:rFonts w:ascii="Calibri" w:eastAsia="Times New Roman" w:hAnsi="Calibri" w:cs="Calibri"/>
+          <w:bCs/>
+          <w:color w:val="000000"/>
+          <w:lang w:eastAsia="en-GB"/>
+        </w:rPr>
+        <w:t>Wave two: 25 Drones and 5 Colossus.</w:t>
+      </w:r>
+    </w:p>
+    <w:p>
+      <w:pPr>
+        <w:spacing w:line="240" w:lineRule="auto"/>
+        <w:rPr>
+          <w:rFonts w:ascii="Calibri" w:eastAsia="Times New Roman" w:hAnsi="Calibri" w:cs="Calibri"/>
+          <w:bCs/>
+          <w:color w:val="000000"/>
+          <w:lang w:eastAsia="en-GB"/>
+        </w:rPr>
+      </w:pPr>
+      <w:r>
+        <w:rPr>
+          <w:rFonts w:ascii="Calibri" w:eastAsia="Times New Roman" w:hAnsi="Calibri" w:cs="Calibri"/>
+          <w:bCs/>
+          <w:color w:val="000000"/>
+          <w:lang w:eastAsia="en-GB"/>
+        </w:rPr>
+        <w:lastRenderedPageBreak/>
+        <w:t xml:space="preserve">Wave three: 40 Drones, 10 Colossus and 5 Snipers. </w:t>
+      </w:r>
+    </w:p>
+    <w:p>
+      <w:pPr>
+        <w:spacing w:line="240" w:lineRule="auto"/>
+        <w:rPr>
+          <w:rFonts w:ascii="Calibri" w:eastAsia="Times New Roman" w:hAnsi="Calibri" w:cs="Calibri"/>
+          <w:bCs/>
+          <w:color w:val="000000"/>
+          <w:lang w:eastAsia="en-GB"/>
+        </w:rPr>
+      </w:pPr>
+      <w:r>
+        <w:rPr>
+          <w:rFonts w:ascii="Calibri" w:eastAsia="Times New Roman" w:hAnsi="Calibri" w:cs="Calibri"/>
+          <w:bCs/>
+          <w:color w:val="000000"/>
+          <w:lang w:eastAsia="en-GB"/>
+        </w:rPr>
+        <w:t>Wave four: Presanctus, Cleanser of Life (Drones, Colossus, Snipers until boss flees).</w:t>
+      </w:r>
+    </w:p>
+    <w:p>
+      <w:pPr>
+        <w:spacing w:line="240" w:lineRule="auto"/>
+        <w:rPr>
+          <w:rFonts w:ascii="Calibri" w:eastAsia="Times New Roman" w:hAnsi="Calibri" w:cs="Calibri"/>
+          <w:bCs/>
+          <w:color w:val="000000"/>
+          <w:lang w:eastAsia="en-GB"/>
+        </w:rPr>
+      </w:pPr>
+      <w:r>
+        <w:rPr>
+          <w:rFonts w:ascii="Calibri" w:eastAsia="Times New Roman" w:hAnsi="Calibri" w:cs="Calibri"/>
+          <w:bCs/>
+          <w:color w:val="000000"/>
+          <w:lang w:eastAsia="en-GB"/>
+        </w:rPr>
+        <w:t xml:space="preserve">This boss is the first to have mechanics. </w:t>
+      </w:r>
+    </w:p>
+    <w:p>
+      <w:pPr>
+        <w:spacing w:line="240" w:lineRule="auto"/>
+        <w:rPr>
+          <w:rFonts w:ascii="Calibri" w:eastAsia="Times New Roman" w:hAnsi="Calibri" w:cs="Calibri"/>
+          <w:bCs/>
+          <w:color w:val="000000"/>
+          <w:lang w:eastAsia="en-GB"/>
+        </w:rPr>
+      </w:pPr>
+      <w:r>
+        <w:rPr>
+          <w:rFonts w:ascii="Calibri" w:eastAsia="Times New Roman" w:hAnsi="Calibri" w:cs="Calibri"/>
+          <w:bCs/>
+          <w:color w:val="000000"/>
+          <w:lang w:eastAsia="en-GB"/>
+        </w:rPr>
+        <w:t>Phase one:</w:t>
+      </w:r>
+    </w:p>
+    <w:p>
+      <w:pPr>
+        <w:spacing w:line="240" w:lineRule="auto"/>
+        <w:rPr>
+          <w:rFonts w:ascii="Calibri" w:eastAsia="Times New Roman" w:hAnsi="Calibri" w:cs="Calibri"/>
+          <w:bCs/>
+          <w:color w:val="000000"/>
+          <w:lang w:eastAsia="en-GB"/>
+        </w:rPr>
+      </w:pPr>
+      <w:r>
+        <w:rPr>
+          <w:rFonts w:ascii="Calibri" w:eastAsia="Times New Roman" w:hAnsi="Calibri" w:cs="Calibri"/>
+          <w:bCs/>
+          <w:color w:val="000000"/>
+          <w:lang w:eastAsia="en-GB"/>
+        </w:rPr>
+        <w:t xml:space="preserve">The boss uses a charge machine gun, it moves around </w:t>
+      </w:r>
+      <w:r>
+        <w:rPr>
+          <w:rFonts w:ascii="Calibri" w:eastAsia="Times New Roman" w:hAnsi="Calibri" w:cs="Calibri"/>
+          <w:bCs/>
+          <w:color w:val="000000"/>
+          <w:lang w:eastAsia="en-GB"/>
+        </w:rPr>
+        <w:t>a small area until it reaches 75% health.</w:t>
+      </w:r>
+    </w:p>
+    <w:p>
+      <w:pPr>
+        <w:spacing w:line="240" w:lineRule="auto"/>
+        <w:rPr>
+          <w:rFonts w:ascii="Calibri" w:eastAsia="Times New Roman" w:hAnsi="Calibri" w:cs="Calibri"/>
+          <w:bCs/>
+          <w:color w:val="000000"/>
+          <w:lang w:eastAsia="en-GB"/>
+        </w:rPr>
+      </w:pPr>
+      <w:r>
+        <w:rPr>
+          <w:rFonts w:ascii="Calibri" w:eastAsia="Times New Roman" w:hAnsi="Calibri" w:cs="Calibri"/>
+          <w:bCs/>
+          <w:color w:val="000000"/>
+          <w:lang w:eastAsia="en-GB"/>
+        </w:rPr>
+        <w:t>Phase two:</w:t>
+      </w:r>
+    </w:p>
+    <w:p>
+      <w:pPr>
+        <w:spacing w:line="240" w:lineRule="auto"/>
+        <w:rPr>
+          <w:rFonts w:ascii="Calibri" w:eastAsia="Times New Roman" w:hAnsi="Calibri" w:cs="Calibri"/>
+          <w:bCs/>
+          <w:color w:val="000000"/>
+          <w:lang w:eastAsia="en-GB"/>
+        </w:rPr>
+      </w:pPr>
+      <w:r>
+        <w:rPr>
+          <w:rFonts w:ascii="Calibri" w:eastAsia="Times New Roman" w:hAnsi="Calibri" w:cs="Calibri"/>
+          <w:bCs/>
+          <w:color w:val="000000"/>
+          <w:lang w:eastAsia="en-GB"/>
+        </w:rPr>
+        <w:t>The boss is shielded by an orb. Once the orb is destroyed the boss is frozen in an electrocuted state. The player gets 15 seconds to damage the boss. New orbs are spawned until the boss reached 50% health.</w:t>
+      </w:r>
+    </w:p>
+    <w:p>
+      <w:pPr>
+        <w:spacing w:line="240" w:lineRule="auto"/>
+        <w:rPr>
+          <w:rFonts w:ascii="Calibri" w:eastAsia="Times New Roman" w:hAnsi="Calibri" w:cs="Calibri"/>
+          <w:bCs/>
+          <w:color w:val="000000"/>
+          <w:lang w:eastAsia="en-GB"/>
+        </w:rPr>
+      </w:pPr>
+      <w:r>
+        <w:rPr>
+          <w:rFonts w:ascii="Calibri" w:eastAsia="Times New Roman" w:hAnsi="Calibri" w:cs="Calibri"/>
+          <w:bCs/>
+          <w:color w:val="000000"/>
+          <w:lang w:eastAsia="en-GB"/>
+        </w:rPr>
+        <w:t>Phase three:</w:t>
+      </w:r>
+    </w:p>
+    <w:p>
+      <w:pPr>
+        <w:spacing w:line="240" w:lineRule="auto"/>
+        <w:rPr>
+          <w:rFonts w:ascii="Calibri" w:eastAsia="Times New Roman" w:hAnsi="Calibri" w:cs="Calibri"/>
+          <w:bCs/>
+          <w:color w:val="000000"/>
+          <w:lang w:eastAsia="en-GB"/>
+        </w:rPr>
+      </w:pPr>
+      <w:r>
+        <w:rPr>
+          <w:rFonts w:ascii="Calibri" w:eastAsia="Times New Roman" w:hAnsi="Calibri" w:cs="Calibri"/>
+          <w:bCs/>
+          <w:color w:val="000000"/>
+          <w:lang w:eastAsia="en-GB"/>
+        </w:rPr>
+        <w:t xml:space="preserve">The boss is now using a rocket launcher and every few seconds it teleports the player. It also destroys objects the </w:t>
+      </w:r>
+      <w:r>
+        <w:rPr>
+          <w:rFonts w:ascii="Calibri" w:eastAsia="Times New Roman" w:hAnsi="Calibri" w:cs="Calibri"/>
+          <w:bCs/>
+          <w:color w:val="000000"/>
+          <w:lang w:eastAsia="en-GB"/>
+        </w:rPr>
+        <w:t>player could use to hide behind. This lasts until the boss is at 20% health.</w:t>
+      </w:r>
+    </w:p>
+    <w:p>
+      <w:pPr>
+        <w:spacing w:line="240" w:lineRule="auto"/>
+        <w:rPr>
+          <w:rFonts w:ascii="Calibri" w:eastAsia="Times New Roman" w:hAnsi="Calibri" w:cs="Calibri"/>
+          <w:bCs/>
+          <w:color w:val="000000"/>
+          <w:lang w:eastAsia="en-GB"/>
+        </w:rPr>
+      </w:pPr>
+      <w:r>
+        <w:rPr>
+          <w:rFonts w:ascii="Calibri" w:eastAsia="Times New Roman" w:hAnsi="Calibri" w:cs="Calibri"/>
+          <w:bCs/>
+          <w:color w:val="000000"/>
+          <w:lang w:eastAsia="en-GB"/>
+        </w:rPr>
+        <w:t>Phase four:</w:t>
+      </w:r>
+    </w:p>
+    <w:p>
+      <w:pPr>
+        <w:spacing w:line="240" w:lineRule="auto"/>
+        <w:rPr>
+          <w:rFonts w:ascii="Calibri" w:eastAsia="Times New Roman" w:hAnsi="Calibri" w:cs="Calibri"/>
+          <w:bCs/>
+          <w:color w:val="000000"/>
+          <w:lang w:eastAsia="en-GB"/>
+        </w:rPr>
+      </w:pPr>
+      <w:r>
+        <w:rPr>
+          <w:rFonts w:ascii="Calibri" w:eastAsia="Times New Roman" w:hAnsi="Calibri" w:cs="Calibri"/>
+          <w:bCs/>
+          <w:color w:val="000000"/>
+          <w:lang w:eastAsia="en-GB"/>
+        </w:rPr>
+        <w:t xml:space="preserve">The boss is most aggressive at this stage frantically getting close to the player to inflict a deadly melee attack. The boss utilises all weapons and is occasionally shielded. Once the boss is at 2% health it teleports away. </w:t>
+      </w:r>
+    </w:p>
+    <w:p>
+      <w:pPr>
+        <w:spacing w:line="240" w:lineRule="auto"/>
+        <w:rPr>
+          <w:rFonts w:ascii="Calibri" w:eastAsia="Times New Roman" w:hAnsi="Calibri" w:cs="Calibri"/>
+          <w:bCs/>
+          <w:color w:val="000000"/>
+          <w:lang w:eastAsia="en-GB"/>
+        </w:rPr>
+      </w:pPr>
+      <w:r>
+        <w:rPr>
+          <w:rFonts w:ascii="Calibri" w:eastAsia="Times New Roman" w:hAnsi="Calibri" w:cs="Calibri"/>
+          <w:bCs/>
+          <w:color w:val="000000"/>
+          <w:lang w:eastAsia="en-GB"/>
+        </w:rPr>
+        <w:t xml:space="preserve">The mission ends and the player is given rewards. </w:t>
+      </w:r>
+    </w:p>
+    <w:p>
+      <w:pPr>
+        <w:spacing w:line="240" w:lineRule="auto"/>
+        <w:rPr>
+          <w:rFonts w:ascii="Times New Roman" w:eastAsia="Times New Roman" w:hAnsi="Times New Roman" w:cs="Times New Roman"/>
+          <w:sz w:val="24"/>
+          <w:szCs w:val="24"/>
+          <w:lang w:eastAsia="en-GB"/>
+        </w:rPr>
+      </w:pPr>
+      <w:r>
+        <w:rPr>
+          <w:rFonts w:ascii="Calibri" w:eastAsia="Times New Roman" w:hAnsi="Calibri" w:cs="Calibri"/>
+          <w:b/>
+          <w:bCs/>
+          <w:color w:val="000000"/>
+          <w:sz w:val="24"/>
+          <w:szCs w:val="24"/>
+          <w:u w:val="single"/>
+          <w:lang w:eastAsia="en-GB"/>
+        </w:rPr>
+        <w:t xml:space="preserve">Mission </w:t>
+      </w:r>
+      <w:r>
+        <w:rPr>
+          <w:rFonts w:ascii="Calibri" w:eastAsia="Times New Roman" w:hAnsi="Calibri" w:cs="Calibri"/>
+          <w:b/>
+          <w:bCs/>
+          <w:color w:val="000000"/>
+          <w:sz w:val="24"/>
+          <w:szCs w:val="24"/>
+          <w:u w:val="single"/>
+          <w:lang w:eastAsia="en-GB"/>
+        </w:rPr>
+        <w:t>Five</w:t>
+      </w:r>
+      <w:r>
+        <w:rPr>
+          <w:rFonts w:ascii="Calibri" w:eastAsia="Times New Roman" w:hAnsi="Calibri" w:cs="Calibri"/>
+          <w:b/>
+          <w:bCs/>
+          <w:color w:val="000000"/>
+          <w:sz w:val="24"/>
+          <w:szCs w:val="24"/>
+          <w:u w:val="single"/>
+          <w:lang w:eastAsia="en-GB"/>
+        </w:rPr>
+        <w:t xml:space="preserve">: Stronger Than We Thought. </w:t>
+      </w:r>
+    </w:p>
+    <w:p>
+      <w:pPr>
+        <w:spacing w:line="240" w:lineRule="auto"/>
+        <w:rPr>
+          <w:rFonts w:ascii="Times New Roman" w:eastAsia="Times New Roman" w:hAnsi="Times New Roman" w:cs="Times New Roman"/>
+          <w:sz w:val="24"/>
+          <w:szCs w:val="24"/>
+          <w:lang w:eastAsia="en-GB"/>
+        </w:rPr>
+      </w:pPr>
+      <w:r>
+        <w:rPr>
+          <w:rFonts w:ascii="Calibri" w:eastAsia="Times New Roman" w:hAnsi="Calibri" w:cs="Calibri"/>
+          <w:b/>
+          <w:bCs/>
+          <w:color w:val="000000"/>
+          <w:u w:val="single"/>
+          <w:lang w:eastAsia="en-GB"/>
+        </w:rPr>
+        <w:t>Description:</w:t>
+      </w:r>
+      <w:r>
+        <w:rPr>
+          <w:rFonts w:ascii="Calibri" w:eastAsia="Times New Roman" w:hAnsi="Calibri" w:cs="Calibri"/>
+          <w:b/>
+          <w:bCs/>
+          <w:color w:val="000000"/>
+          <w:lang w:eastAsia="en-GB"/>
+        </w:rPr>
+        <w:t xml:space="preserve"> You remember that massive magnet that tried to kill you? Turns out that’s the pile of junk that killed my scouts. You know the drill, dismantle it!   -Sargent Kavac.</w:t>
+      </w:r>
+    </w:p>
+    <w:p>
+      <w:pPr>
+        <w:spacing w:line="240" w:lineRule="auto"/>
+        <w:rPr>
+          <w:rFonts w:ascii="Times New Roman" w:eastAsia="Times New Roman" w:hAnsi="Times New Roman" w:cs="Times New Roman"/>
+          <w:sz w:val="24"/>
+          <w:szCs w:val="24"/>
+          <w:lang w:eastAsia="en-GB"/>
+        </w:rPr>
+      </w:pPr>
+      <w:r>
+        <w:rPr>
+          <w:rFonts w:ascii="Calibri" w:eastAsia="Times New Roman" w:hAnsi="Calibri" w:cs="Calibri"/>
+          <w:b/>
+          <w:bCs/>
+          <w:color w:val="000000"/>
+          <w:sz w:val="24"/>
+          <w:szCs w:val="24"/>
+          <w:u w:val="single"/>
+          <w:lang w:eastAsia="en-GB"/>
+        </w:rPr>
+        <w:t xml:space="preserve">Mission </w:t>
+      </w:r>
+      <w:r>
+        <w:rPr>
+          <w:rFonts w:ascii="Calibri" w:eastAsia="Times New Roman" w:hAnsi="Calibri" w:cs="Calibri"/>
+          <w:b/>
+          <w:bCs/>
+          <w:color w:val="000000"/>
+          <w:sz w:val="24"/>
+          <w:szCs w:val="24"/>
+          <w:u w:val="single"/>
+          <w:lang w:eastAsia="en-GB"/>
+        </w:rPr>
+        <w:t>Six</w:t>
+      </w:r>
+      <w:r>
+        <w:rPr>
+          <w:rFonts w:ascii="Calibri" w:eastAsia="Times New Roman" w:hAnsi="Calibri" w:cs="Calibri"/>
+          <w:b/>
+          <w:bCs/>
+          <w:color w:val="000000"/>
+          <w:sz w:val="24"/>
+          <w:szCs w:val="24"/>
+          <w:u w:val="single"/>
+          <w:lang w:eastAsia="en-GB"/>
+        </w:rPr>
+        <w:t xml:space="preserve">: A Personal Matter. </w:t>
+      </w:r>
+    </w:p>
+    <w:p>
+      <w:pPr>
+        <w:spacing w:line="240" w:lineRule="auto"/>
+        <w:rPr>
+          <w:rFonts w:ascii="Times New Roman" w:eastAsia="Times New Roman" w:hAnsi="Times New Roman" w:cs="Times New Roman"/>
+          <w:sz w:val="24"/>
+          <w:szCs w:val="24"/>
+          <w:lang w:eastAsia="en-GB"/>
+        </w:rPr>
+      </w:pPr>
+      <w:r>
+        <w:rPr>
+          <w:rFonts w:ascii="Calibri" w:eastAsia="Times New Roman" w:hAnsi="Calibri" w:cs="Calibri"/>
+          <w:b/>
+          <w:bCs/>
+          <w:color w:val="000000"/>
+          <w:u w:val="single"/>
+          <w:lang w:eastAsia="en-GB"/>
+        </w:rPr>
+        <w:t>Description:</w:t>
+      </w:r>
+      <w:r>
+        <w:rPr>
+          <w:rFonts w:ascii="Calibri" w:eastAsia="Times New Roman" w:hAnsi="Calibri" w:cs="Calibri"/>
+          <w:b/>
+          <w:bCs/>
+          <w:color w:val="000000"/>
+          <w:lang w:eastAsia="en-GB"/>
+        </w:rPr>
+        <w:t xml:space="preserve"> I can’t believe that bloody pile of junk escaped! I’ve tr</w:t>
+      </w:r>
+      <w:r>
+        <w:rPr>
+          <w:rFonts w:ascii="Calibri" w:eastAsia="Times New Roman" w:hAnsi="Calibri" w:cs="Calibri"/>
+          <w:b/>
+          <w:bCs/>
+          <w:color w:val="000000"/>
+          <w:lang w:eastAsia="en-GB"/>
+        </w:rPr>
+        <w:t>acked it to Mars. End this! A</w:t>
+      </w:r>
+      <w:r>
+        <w:rPr>
+          <w:rFonts w:ascii="Calibri" w:eastAsia="Times New Roman" w:hAnsi="Calibri" w:cs="Calibri"/>
+          <w:b/>
+          <w:bCs/>
+          <w:color w:val="000000"/>
+          <w:lang w:eastAsia="en-GB"/>
+        </w:rPr>
+        <w:t>nd disable the portal, don’t want the Vinx controlling Mars too.   -Sargent Kavac.</w:t>
+      </w:r>
+    </w:p>
+    <w:p>
+      <w:pPr>
+        <w:spacing w:line="240" w:lineRule="auto"/>
+        <w:rPr>
+          <w:rFonts w:ascii="Times New Roman" w:eastAsia="Times New Roman" w:hAnsi="Times New Roman" w:cs="Times New Roman"/>
+          <w:sz w:val="24"/>
+          <w:szCs w:val="24"/>
+          <w:lang w:eastAsia="en-GB"/>
+        </w:rPr>
+      </w:pPr>
+      <w:r>
+        <w:rPr>
+          <w:rFonts w:ascii="Calibri" w:eastAsia="Times New Roman" w:hAnsi="Calibri" w:cs="Calibri"/>
+          <w:b/>
+          <w:bCs/>
+          <w:color w:val="000000"/>
+          <w:sz w:val="24"/>
+          <w:szCs w:val="24"/>
+          <w:u w:val="single"/>
+          <w:lang w:eastAsia="en-GB"/>
+        </w:rPr>
+        <w:t xml:space="preserve">Mission </w:t>
+      </w:r>
+      <w:r>
+        <w:rPr>
+          <w:rFonts w:ascii="Calibri" w:eastAsia="Times New Roman" w:hAnsi="Calibri" w:cs="Calibri"/>
+          <w:b/>
+          <w:bCs/>
+          <w:color w:val="000000"/>
+          <w:sz w:val="24"/>
+          <w:szCs w:val="24"/>
+          <w:u w:val="single"/>
+          <w:lang w:eastAsia="en-GB"/>
+        </w:rPr>
+        <w:t>Seven</w:t>
+      </w:r>
+      <w:r>
+        <w:rPr>
+          <w:rFonts w:ascii="Calibri" w:eastAsia="Times New Roman" w:hAnsi="Calibri" w:cs="Calibri"/>
+          <w:b/>
+          <w:bCs/>
+          <w:color w:val="000000"/>
+          <w:sz w:val="24"/>
+          <w:szCs w:val="24"/>
+          <w:u w:val="single"/>
+          <w:lang w:eastAsia="en-GB"/>
+        </w:rPr>
         <w:t xml:space="preserve">: The Chosen Priority. </w:t>
       </w:r>
     </w:p>
@@ -1713,60 +3136,27 @@
           <w:color w:val="000000"/>
           <w:lang w:eastAsia="en-GB"/>
         </w:rPr>
-        <w:t xml:space="preserve"> Right This is awkward, looks like the base was a total loss… damn. Okay, I got a new idea, listen up. We need to expand our territory, that way if we’re attacked we can counter them from the outside. But this is the problem. We can’t just walk in and claim a base, we gotta take it.  </w:t>
-      </w:r>
-    </w:p>
-    <w:p>
-      <w:pPr>
-        <w:spacing w:line="240" w:lineRule="auto"/>
-        <w:rPr>
-          <w:rFonts w:ascii="Calibri" w:eastAsia="Times New Roman" w:hAnsi="Calibri" w:cs="Calibri"/>
-          <w:b/>
-          <w:bCs/>
-          <w:color w:val="000000"/>
-          <w:lang w:eastAsia="en-GB"/>
-        </w:rPr>
-      </w:pPr>
-      <w:r>
-        <w:rPr>
-          <w:rFonts w:ascii="Calibri" w:eastAsia="Times New Roman" w:hAnsi="Calibri" w:cs="Calibri"/>
-          <w:b/>
-          <w:bCs/>
-          <w:color w:val="000000"/>
-          <w:lang w:eastAsia="en-GB"/>
-        </w:rPr>
-        <w:t xml:space="preserve">I got a location on a </w:t>
-      </w:r>
-      <w:r>
-        <w:rPr>
-          <w:rFonts w:ascii="Calibri" w:eastAsia="Times New Roman" w:hAnsi="Calibri" w:cs="Calibri"/>
-          <w:b/>
-          <w:bCs/>
-          <w:color w:val="000000"/>
-          <w:lang w:eastAsia="en-GB"/>
-        </w:rPr>
-        <w:t xml:space="preserve">small out post, I used to work their when I was a private. It’s small, but it’ll make for a good outpost during resupply’s, due to its location. </w:t>
-      </w:r>
-    </w:p>
-    <w:p>
-      <w:pPr>
-        <w:spacing w:line="240" w:lineRule="auto"/>
-        <w:rPr>
-          <w:rFonts w:ascii="Times New Roman" w:eastAsia="Times New Roman" w:hAnsi="Times New Roman" w:cs="Times New Roman"/>
-          <w:sz w:val="24"/>
-          <w:szCs w:val="24"/>
-          <w:lang w:eastAsia="en-GB"/>
-        </w:rPr>
-      </w:pPr>
-      <w:r>
-        <w:rPr>
-          <w:rFonts w:ascii="Calibri" w:eastAsia="Times New Roman" w:hAnsi="Calibri" w:cs="Calibri"/>
-          <w:b/>
-          <w:bCs/>
-          <w:color w:val="000000"/>
-          <w:lang w:eastAsia="en-GB"/>
-        </w:rPr>
-        <w:t>My scouts have told me there’s not many hostiles at the location, but there’s a vast underground tunnel system under the base. So, stay aware.</w:t>
+        <w:t xml:space="preserve"> So, turns out these chosen like worshiping some god called “The Creator”. Hmm, Kinda makes you think, was that giant magnet trying to communicate with this “Creator”? Anyway, whatever they were summoning answered. Just after they finished the ritual, we picked-up a massive energy surge on </w:t>
+      </w:r>
+      <w:r>
+        <w:rPr>
+          <w:rFonts w:ascii="Calibri" w:eastAsia="Times New Roman" w:hAnsi="Calibri" w:cs="Calibri"/>
+          <w:b/>
+          <w:bCs/>
+          <w:color w:val="000000"/>
+          <w:lang w:eastAsia="en-GB"/>
+        </w:rPr>
+        <w:t>Pluto</w:t>
+      </w:r>
+      <w:r>
+        <w:rPr>
+          <w:rFonts w:ascii="Calibri" w:eastAsia="Times New Roman" w:hAnsi="Calibri" w:cs="Calibri"/>
+          <w:b/>
+          <w:bCs/>
+          <w:color w:val="000000"/>
+          <w:lang w:eastAsia="en-GB"/>
+        </w:rPr>
+        <w:t>. We’ll deal with that later. First, I need you to stop these Chosen from leaving mars, can’t have them meeting whatever this “Creator” is.  -Sargent Kavac.</w:t>
       </w:r>
     </w:p>
     <w:p>
@@ -1803,214 +3193,265 @@
           <w:u w:val="single"/>
           <w:lang w:eastAsia="en-GB"/>
         </w:rPr>
-        <w:t>Four</w:t>
-      </w:r>
-      <w:r>
-        <w:rPr>
-          <w:rFonts w:ascii="Calibri" w:eastAsia="Times New Roman" w:hAnsi="Calibri" w:cs="Calibri"/>
-          <w:b/>
-          <w:bCs/>
-          <w:color w:val="000000"/>
-          <w:sz w:val="24"/>
-          <w:szCs w:val="24"/>
-          <w:u w:val="single"/>
-          <w:lang w:eastAsia="en-GB"/>
-        </w:rPr>
-        <w:t xml:space="preserve">: An Undying Threat. </w:t>
-      </w:r>
-    </w:p>
-    <w:p>
-      <w:pPr>
-        <w:spacing w:line="240" w:lineRule="auto"/>
-        <w:rPr>
-          <w:rFonts w:ascii="Calibri" w:eastAsia="Times New Roman" w:hAnsi="Calibri" w:cs="Calibri"/>
-          <w:b/>
-          <w:bCs/>
-          <w:color w:val="000000"/>
-          <w:lang w:eastAsia="en-GB"/>
-        </w:rPr>
-      </w:pPr>
-      <w:r>
-        <w:rPr>
-          <w:rFonts w:ascii="Calibri" w:eastAsia="Times New Roman" w:hAnsi="Calibri" w:cs="Calibri"/>
-          <w:b/>
-          <w:bCs/>
-          <w:color w:val="000000"/>
-          <w:u w:val="single"/>
-          <w:lang w:eastAsia="en-GB"/>
-        </w:rPr>
-        <w:t>Description:</w:t>
-      </w:r>
-      <w:r>
-        <w:rPr>
-          <w:rFonts w:ascii="Calibri" w:eastAsia="Times New Roman" w:hAnsi="Calibri" w:cs="Calibri"/>
-          <w:b/>
-          <w:bCs/>
-          <w:color w:val="000000"/>
-          <w:lang w:eastAsia="en-GB"/>
-        </w:rPr>
-        <w:t xml:space="preserve"> Soldier, some of my scouts have gone dark on </w:t>
-      </w:r>
-      <w:r>
-        <w:rPr>
-          <w:rFonts w:ascii="Calibri" w:eastAsia="Times New Roman" w:hAnsi="Calibri" w:cs="Calibri"/>
-          <w:b/>
-          <w:bCs/>
-          <w:color w:val="000000"/>
-          <w:lang w:eastAsia="en-GB"/>
-        </w:rPr>
-        <w:t>Venus</w:t>
-      </w:r>
-      <w:r>
-        <w:rPr>
-          <w:rFonts w:ascii="Calibri" w:eastAsia="Times New Roman" w:hAnsi="Calibri" w:cs="Calibri"/>
-          <w:b/>
-          <w:bCs/>
-          <w:color w:val="000000"/>
-          <w:lang w:eastAsia="en-GB"/>
-        </w:rPr>
-        <w:t xml:space="preserve">, I need you to see what's going on. I’m sending coordinates to a research facility where they were last seen, I suggest you take caution on this mission. I’ve been receiving cryptic messages like “We woke them”, and “Their everywhere”. Sounds like a </w:t>
-      </w:r>
-      <w:r>
-        <w:rPr>
-          <w:rFonts w:ascii="Calibri" w:eastAsia="Times New Roman" w:hAnsi="Calibri" w:cs="Calibri"/>
-          <w:b/>
-          <w:bCs/>
-          <w:color w:val="000000"/>
-          <w:lang w:eastAsia="en-GB"/>
-        </w:rPr>
-        <w:t>prank but</w:t>
-      </w:r>
-      <w:r>
-        <w:rPr>
-          <w:rFonts w:ascii="Calibri" w:eastAsia="Times New Roman" w:hAnsi="Calibri" w:cs="Calibri"/>
-          <w:b/>
-          <w:bCs/>
-          <w:color w:val="000000"/>
-          <w:lang w:eastAsia="en-GB"/>
-        </w:rPr>
-        <w:t xml:space="preserve"> stay alert.   -Sargent Kavac.</w:t>
-      </w:r>
-    </w:p>
-    <w:p>
-      <w:pPr>
-        <w:spacing w:line="240" w:lineRule="auto"/>
-        <w:rPr>
-          <w:rFonts w:ascii="Calibri" w:eastAsia="Times New Roman" w:hAnsi="Calibri" w:cs="Calibri"/>
-          <w:bCs/>
-          <w:color w:val="000000"/>
-          <w:lang w:eastAsia="en-GB"/>
-        </w:rPr>
-      </w:pPr>
-      <w:r>
-        <w:rPr>
-          <w:rFonts w:ascii="Calibri" w:eastAsia="Times New Roman" w:hAnsi="Calibri" w:cs="Calibri"/>
-          <w:bCs/>
-          <w:color w:val="000000"/>
-          <w:lang w:eastAsia="en-GB"/>
-        </w:rPr>
-        <w:t>The player spawns in at the front of a facility and is given objectives:</w:t>
-      </w:r>
-    </w:p>
-    <w:p>
-      <w:pPr>
-        <w:spacing w:line="240" w:lineRule="auto"/>
-        <w:rPr>
-          <w:rFonts w:ascii="Calibri" w:eastAsia="Times New Roman" w:hAnsi="Calibri" w:cs="Calibri"/>
-          <w:bCs/>
-          <w:color w:val="000000"/>
-          <w:u w:val="single"/>
-          <w:lang w:eastAsia="en-GB"/>
-        </w:rPr>
-      </w:pPr>
-      <w:r>
-        <w:rPr>
-          <w:rFonts w:ascii="Calibri" w:eastAsia="Times New Roman" w:hAnsi="Calibri" w:cs="Calibri"/>
-          <w:bCs/>
-          <w:color w:val="000000"/>
-          <w:u w:val="single"/>
-          <w:lang w:eastAsia="en-GB"/>
-        </w:rPr>
-        <w:t>Objectives:</w:t>
-      </w:r>
-    </w:p>
-    <w:p>
-      <w:pPr>
-        <w:spacing w:line="240" w:lineRule="auto"/>
-        <w:rPr>
-          <w:rFonts w:ascii="Calibri" w:eastAsia="Times New Roman" w:hAnsi="Calibri" w:cs="Calibri"/>
-          <w:bCs/>
-          <w:color w:val="000000"/>
-          <w:lang w:eastAsia="en-GB"/>
-        </w:rPr>
-      </w:pPr>
-      <w:r>
-        <w:rPr>
-          <w:rFonts w:ascii="Calibri" w:eastAsia="Times New Roman" w:hAnsi="Calibri" w:cs="Calibri"/>
-          <w:bCs/>
-          <w:color w:val="000000"/>
-          <w:lang w:eastAsia="en-GB"/>
-        </w:rPr>
-        <w:t>Objective one:  Investigate the base.</w:t>
-      </w:r>
-    </w:p>
-    <w:p>
-      <w:pPr>
-        <w:spacing w:line="240" w:lineRule="auto"/>
-        <w:rPr>
-          <w:rFonts w:ascii="Calibri" w:eastAsia="Times New Roman" w:hAnsi="Calibri" w:cs="Calibri"/>
-          <w:bCs/>
-          <w:color w:val="000000"/>
-          <w:lang w:eastAsia="en-GB"/>
-        </w:rPr>
-      </w:pPr>
-      <w:r>
-        <w:rPr>
-          <w:rFonts w:ascii="Calibri" w:eastAsia="Times New Roman" w:hAnsi="Calibri" w:cs="Calibri"/>
-          <w:bCs/>
-          <w:color w:val="000000"/>
-          <w:lang w:eastAsia="en-GB"/>
-        </w:rPr>
-        <w:t xml:space="preserve">Optional: Find the armoury.  </w:t>
-      </w:r>
-    </w:p>
-    <w:p>
-      <w:pPr>
-        <w:spacing w:line="240" w:lineRule="auto"/>
-        <w:rPr>
-          <w:rFonts w:ascii="Calibri" w:eastAsia="Times New Roman" w:hAnsi="Calibri" w:cs="Calibri"/>
-          <w:bCs/>
-          <w:color w:val="000000"/>
-          <w:lang w:eastAsia="en-GB"/>
-        </w:rPr>
-      </w:pPr>
-      <w:r>
-        <w:rPr>
-          <w:rFonts w:ascii="Calibri" w:eastAsia="Times New Roman" w:hAnsi="Calibri" w:cs="Calibri"/>
-          <w:bCs/>
-          <w:color w:val="000000"/>
-          <w:lang w:eastAsia="en-GB"/>
-        </w:rPr>
-        <w:t xml:space="preserve">The player is indicated to approach the door where a cutscene starts. </w:t>
-      </w:r>
-    </w:p>
-    <w:p>
-      <w:pPr>
-        <w:spacing w:line="240" w:lineRule="auto"/>
-        <w:rPr>
-          <w:rFonts w:ascii="Calibri" w:eastAsia="Times New Roman" w:hAnsi="Calibri" w:cs="Calibri"/>
-          <w:b/>
-          <w:bCs/>
-          <w:color w:val="000000"/>
-          <w:lang w:eastAsia="en-GB"/>
-        </w:rPr>
-      </w:pPr>
-      <w:r>
-        <w:rPr>
-          <w:rFonts w:ascii="Calibri" w:eastAsia="Times New Roman" w:hAnsi="Calibri" w:cs="Calibri"/>
-          <w:b/>
-          <w:bCs/>
-          <w:color w:val="000000"/>
+        <w:t>Eight</w:t>
+      </w:r>
+      <w:r>
+        <w:rPr>
+          <w:rFonts w:ascii="Calibri" w:eastAsia="Times New Roman" w:hAnsi="Calibri" w:cs="Calibri"/>
+          <w:b/>
+          <w:bCs/>
+          <w:color w:val="000000"/>
+          <w:sz w:val="24"/>
+          <w:szCs w:val="24"/>
+          <w:u w:val="single"/>
+          <w:lang w:eastAsia="en-GB"/>
+        </w:rPr>
+        <w:t>:</w:t>
+      </w:r>
+      <w:r>
+        <w:rPr>
+          <w:rFonts w:ascii="Calibri" w:eastAsia="Times New Roman" w:hAnsi="Calibri" w:cs="Calibri"/>
+          <w:b/>
+          <w:bCs/>
+          <w:color w:val="000000"/>
+          <w:sz w:val="24"/>
+          <w:szCs w:val="24"/>
+          <w:u w:val="single"/>
+          <w:lang w:eastAsia="en-GB"/>
+        </w:rPr>
+        <w:t xml:space="preserve"> A Weapon to End All</w:t>
+      </w:r>
+      <w:r>
+        <w:rPr>
+          <w:rFonts w:ascii="Calibri" w:eastAsia="Times New Roman" w:hAnsi="Calibri" w:cs="Calibri"/>
+          <w:b/>
+          <w:bCs/>
+          <w:color w:val="000000"/>
+          <w:sz w:val="24"/>
+          <w:szCs w:val="24"/>
+          <w:u w:val="single"/>
+          <w:lang w:eastAsia="en-GB"/>
+        </w:rPr>
+        <w:t xml:space="preserve">. </w:t>
+      </w:r>
+    </w:p>
+    <w:p>
+      <w:pPr>
+        <w:spacing w:line="240" w:lineRule="auto"/>
+        <w:rPr>
+          <w:rFonts w:ascii="Calibri" w:eastAsia="Times New Roman" w:hAnsi="Calibri" w:cs="Calibri"/>
+          <w:b/>
+          <w:bCs/>
+          <w:color w:val="000000"/>
+          <w:lang w:eastAsia="en-GB"/>
+        </w:rPr>
+      </w:pPr>
+      <w:r>
+        <w:rPr>
+          <w:rFonts w:ascii="Calibri" w:eastAsia="Times New Roman" w:hAnsi="Calibri" w:cs="Calibri"/>
+          <w:b/>
+          <w:szCs w:val="24"/>
+          <w:u w:val="single"/>
+          <w:lang w:eastAsia="en-GB"/>
+        </w:rPr>
+        <w:t xml:space="preserve">Description: </w:t>
+      </w:r>
+      <w:r>
+        <w:rPr>
+          <w:rFonts w:ascii="Calibri" w:eastAsia="Times New Roman" w:hAnsi="Calibri" w:cs="Calibri"/>
+          <w:b/>
+          <w:szCs w:val="24"/>
+          <w:lang w:eastAsia="en-GB"/>
+        </w:rPr>
+        <w:t>Right, this is annoying. Just got a request by some Markus, says he knows you. I’ll hand him over to you.</w:t>
+      </w:r>
+      <w:r>
+        <w:rPr>
+          <w:rFonts w:ascii="Calibri" w:eastAsia="Times New Roman" w:hAnsi="Calibri" w:cs="Calibri"/>
+          <w:b/>
+          <w:bCs/>
+          <w:color w:val="000000"/>
+          <w:lang w:eastAsia="en-GB"/>
+        </w:rPr>
+        <w:t xml:space="preserve">   -Sargent Kavac.</w:t>
+      </w:r>
+    </w:p>
+    <w:p>
+      <w:pPr>
+        <w:spacing w:line="240" w:lineRule="auto"/>
+        <w:rPr>
+          <w:rFonts w:ascii="Calibri" w:eastAsia="Times New Roman" w:hAnsi="Calibri" w:cs="Calibri"/>
+          <w:b/>
+          <w:bCs/>
+          <w:color w:val="000000"/>
+          <w:lang w:eastAsia="en-GB"/>
+        </w:rPr>
+      </w:pPr>
+      <w:r>
+        <w:rPr>
+          <w:rFonts w:ascii="Calibri" w:eastAsia="Times New Roman" w:hAnsi="Calibri" w:cs="Calibri"/>
+          <w:b/>
+          <w:bCs/>
+          <w:color w:val="000000"/>
+          <w:lang w:eastAsia="en-GB"/>
+        </w:rPr>
+        <w:t xml:space="preserve">Alright, this working, hello? Cool! I should properly introduce myself, I’m Markus Rekov. I’m the guy that’s been in contact with you about the Creators. And yes, I am related to the founders of Rekov Arms. </w:t>
+      </w:r>
+    </w:p>
+    <w:p>
+      <w:pPr>
+        <w:spacing w:line="240" w:lineRule="auto"/>
+        <w:rPr>
+          <w:rFonts w:ascii="Calibri" w:eastAsia="Times New Roman" w:hAnsi="Calibri" w:cs="Calibri"/>
+          <w:b/>
+          <w:bCs/>
+          <w:color w:val="000000"/>
+          <w:lang w:eastAsia="en-GB"/>
+        </w:rPr>
+      </w:pPr>
+      <w:r>
+        <w:rPr>
+          <w:rFonts w:ascii="Calibri" w:eastAsia="Times New Roman" w:hAnsi="Calibri" w:cs="Calibri"/>
+          <w:b/>
+          <w:bCs/>
+          <w:color w:val="000000"/>
+          <w:lang w:eastAsia="en-GB"/>
+        </w:rPr>
+        <w:t>But anyway, you’ve been to mars right? You know that massive building in the centre of the research complex? Well I</w:t>
+      </w:r>
+      <w:r>
+        <w:rPr>
+          <w:rFonts w:ascii="Calibri" w:eastAsia="Times New Roman" w:hAnsi="Calibri" w:cs="Calibri"/>
+          <w:b/>
+          <w:bCs/>
+          <w:color w:val="000000"/>
+          <w:lang w:eastAsia="en-GB"/>
+        </w:rPr>
+        <w:t>t</w:t>
+      </w:r>
+      <w:r>
+        <w:rPr>
+          <w:rFonts w:ascii="Calibri" w:eastAsia="Times New Roman" w:hAnsi="Calibri" w:cs="Calibri"/>
+          <w:b/>
+          <w:bCs/>
+          <w:color w:val="000000"/>
+          <w:lang w:eastAsia="en-GB"/>
+        </w:rPr>
+        <w:t xml:space="preserve"> turn</w:t>
+      </w:r>
+      <w:r>
+        <w:rPr>
+          <w:rFonts w:ascii="Calibri" w:eastAsia="Times New Roman" w:hAnsi="Calibri" w:cs="Calibri"/>
+          <w:b/>
+          <w:bCs/>
+          <w:color w:val="000000"/>
+          <w:lang w:eastAsia="en-GB"/>
+        </w:rPr>
+        <w:t>s</w:t>
+      </w:r>
+      <w:r>
+        <w:rPr>
+          <w:rFonts w:ascii="Calibri" w:eastAsia="Times New Roman" w:hAnsi="Calibri" w:cs="Calibri"/>
+          <w:b/>
+          <w:bCs/>
+          <w:color w:val="000000"/>
+          <w:lang w:eastAsia="en-GB"/>
+        </w:rPr>
+        <w:t xml:space="preserve"> out whoever used to be there was building a super weapon and its gone rogue. </w:t>
+      </w:r>
+    </w:p>
+    <w:p>
+      <w:pPr>
+        <w:spacing w:line="240" w:lineRule="auto"/>
+        <w:rPr>
+          <w:rFonts w:ascii="Calibri" w:eastAsia="Times New Roman" w:hAnsi="Calibri" w:cs="Calibri"/>
+          <w:b/>
+          <w:bCs/>
+          <w:color w:val="000000"/>
+          <w:lang w:eastAsia="en-GB"/>
+        </w:rPr>
+      </w:pPr>
+      <w:r>
+        <w:rPr>
+          <w:rFonts w:ascii="Calibri" w:eastAsia="Times New Roman" w:hAnsi="Calibri" w:cs="Calibri"/>
+          <w:b/>
+          <w:bCs/>
+          <w:color w:val="000000"/>
+          <w:lang w:eastAsia="en-GB"/>
+        </w:rPr>
+        <w:lastRenderedPageBreak/>
+        <w:t xml:space="preserve">I’ve got as much info on this weapon as I can get, and I got good news and bad. The good is there’s only one. The bad, it’s a swarm of nanites. </w:t>
+      </w:r>
+    </w:p>
+    <w:p>
+      <w:pPr>
+        <w:spacing w:line="240" w:lineRule="auto"/>
+        <w:rPr>
+          <w:rFonts w:ascii="Calibri" w:eastAsia="Times New Roman" w:hAnsi="Calibri" w:cs="Calibri"/>
+          <w:b/>
+          <w:bCs/>
+          <w:color w:val="000000"/>
+          <w:lang w:eastAsia="en-GB"/>
+        </w:rPr>
+      </w:pPr>
+      <w:r>
+        <w:rPr>
+          <w:rFonts w:ascii="Calibri" w:eastAsia="Times New Roman" w:hAnsi="Calibri" w:cs="Calibri"/>
+          <w:b/>
+          <w:bCs/>
+          <w:color w:val="000000"/>
+          <w:lang w:eastAsia="en-GB"/>
+        </w:rPr>
+        <w:t>Can you please destroy this for me? I’ll pay you well? Ok cool, and don’t forget to bring back as many dead nanites as possible.</w:t>
+      </w:r>
+    </w:p>
+    <w:p>
+      <w:pPr>
+        <w:spacing w:line="240" w:lineRule="auto"/>
+        <w:rPr>
+          <w:rFonts w:ascii="Calibri" w:eastAsia="Times New Roman" w:hAnsi="Calibri" w:cs="Calibri"/>
+          <w:b/>
+          <w:bCs/>
+          <w:color w:val="000000"/>
+          <w:lang w:eastAsia="en-GB"/>
+        </w:rPr>
+      </w:pPr>
+      <w:r>
+        <w:rPr>
+          <w:rFonts w:ascii="Calibri" w:eastAsia="Times New Roman" w:hAnsi="Calibri" w:cs="Calibri"/>
+          <w:b/>
+          <w:bCs/>
+          <w:color w:val="000000"/>
+          <w:lang w:eastAsia="en-GB"/>
+        </w:rPr>
+        <w:t>PS, make sure they’re dead.</w:t>
+      </w:r>
+      <w:r>
+        <w:rPr>
+          <w:rFonts w:ascii="Calibri" w:eastAsia="Times New Roman" w:hAnsi="Calibri" w:cs="Calibri"/>
+          <w:b/>
+          <w:bCs/>
+          <w:color w:val="000000"/>
+          <w:lang w:eastAsia="en-GB"/>
+        </w:rPr>
+        <w:t xml:space="preserve">   -Marcus Cortsmith.</w:t>
+      </w:r>
+    </w:p>
+    <w:p>
+      <w:pPr>
+        <w:spacing w:line="240" w:lineRule="auto"/>
+        <w:rPr>
+          <w:rFonts w:ascii="Calibri" w:eastAsia="Times New Roman" w:hAnsi="Calibri" w:cs="Calibri"/>
+          <w:b/>
+          <w:szCs w:val="24"/>
+          <w:lang w:eastAsia="en-GB"/>
+        </w:rPr>
+      </w:pPr>
+      <w:r>
+        <w:rPr>
+          <w:rFonts w:ascii="Calibri" w:eastAsia="Times New Roman" w:hAnsi="Calibri" w:cs="Calibri"/>
+          <w:b/>
+          <w:szCs w:val="24"/>
           <w:lang w:eastAsia="en-GB"/>
         </w:rPr>
         <w:t>*Cutscene Starts*</w:t>
@@ -2021,41 +3462,88 @@
         <w:spacing w:line="240" w:lineRule="auto"/>
         <w:rPr>
           <w:rFonts w:ascii="Calibri" w:eastAsia="Times New Roman" w:hAnsi="Calibri" w:cs="Calibri"/>
-          <w:bCs/>
-          <w:color w:val="000000"/>
-          <w:lang w:eastAsia="en-GB"/>
-        </w:rPr>
-      </w:pPr>
-      <w:r>
-        <w:rPr>
-          <w:rFonts w:ascii="Calibri" w:eastAsia="Times New Roman" w:hAnsi="Calibri" w:cs="Calibri"/>
-          <w:bCs/>
-          <w:color w:val="000000"/>
-          <w:lang w:eastAsia="en-GB"/>
-        </w:rPr>
-        <w:t xml:space="preserve">The player approaches the door and is shocked that its open. He walks inside, gun drawn and ready. A loud banging causes for him to enter a room with a destroyed robot on the floor. The player investigates the robot before gun fire causes him to rush towards the action. </w:t>
-      </w:r>
-    </w:p>
-    <w:p>
-      <w:pPr>
-        <w:spacing w:line="240" w:lineRule="auto"/>
-        <w:rPr>
-          <w:rFonts w:ascii="Calibri" w:eastAsia="Times New Roman" w:hAnsi="Calibri" w:cs="Calibri"/>
-          <w:b/>
-          <w:bCs/>
-          <w:color w:val="000000"/>
-          <w:lang w:eastAsia="en-GB"/>
-        </w:rPr>
-      </w:pPr>
-      <w:r>
-        <w:rPr>
-          <w:rFonts w:ascii="Calibri" w:eastAsia="Times New Roman" w:hAnsi="Calibri" w:cs="Calibri"/>
-          <w:b/>
-          <w:bCs/>
-          <w:color w:val="000000"/>
-          <w:lang w:eastAsia="en-GB"/>
-        </w:rPr>
-        <w:lastRenderedPageBreak/>
+          <w:szCs w:val="24"/>
+          <w:lang w:eastAsia="en-GB"/>
+        </w:rPr>
+      </w:pPr>
+      <w:r>
+        <w:rPr>
+          <w:rFonts w:ascii="Calibri" w:eastAsia="Times New Roman" w:hAnsi="Calibri" w:cs="Calibri"/>
+          <w:szCs w:val="24"/>
+          <w:lang w:eastAsia="en-GB"/>
+        </w:rPr>
+        <w:t xml:space="preserve">The player flies to mars as storms erupt, this is a deadly part of mars. The player jumps out of the ship and is greeted by a soldier, but not of his unit. Cased in blue armour, rugged, but well organised. He walks inside a futuristic and smooth base, that seems to be very old. </w:t>
+      </w:r>
+    </w:p>
+    <w:p>
+      <w:pPr>
+        <w:spacing w:line="240" w:lineRule="auto"/>
+        <w:rPr>
+          <w:rFonts w:ascii="Calibri" w:eastAsia="Times New Roman" w:hAnsi="Calibri" w:cs="Calibri"/>
+          <w:szCs w:val="24"/>
+          <w:lang w:eastAsia="en-GB"/>
+        </w:rPr>
+      </w:pPr>
+      <w:r>
+        <w:rPr>
+          <w:rFonts w:ascii="Calibri" w:eastAsia="Times New Roman" w:hAnsi="Calibri" w:cs="Calibri"/>
+          <w:szCs w:val="24"/>
+          <w:lang w:eastAsia="en-GB"/>
+        </w:rPr>
+        <w:t xml:space="preserve">The soldier leads the player to a door which </w:t>
+      </w:r>
+      <w:r>
+        <w:rPr>
+          <w:rFonts w:ascii="Calibri" w:eastAsia="Times New Roman" w:hAnsi="Calibri" w:cs="Calibri"/>
+          <w:szCs w:val="24"/>
+          <w:lang w:eastAsia="en-GB"/>
+        </w:rPr>
+        <w:t xml:space="preserve">reads “MARKUS CORTSMITH” just under the window. They walk inside and </w:t>
+      </w:r>
+      <w:r>
+        <w:rPr>
+          <w:rFonts w:ascii="Calibri" w:eastAsia="Times New Roman" w:hAnsi="Calibri" w:cs="Calibri"/>
+          <w:szCs w:val="24"/>
+          <w:lang w:eastAsia="en-GB"/>
+        </w:rPr>
+        <w:t>see Markus sat down, surrounded by dismantled Vinx and on his desk a shard. The shard is warm, somehow you know without feeling the heat. Energy surges within the sharp edges of its transparent, prefect structure.</w:t>
+      </w:r>
+    </w:p>
+    <w:p>
+      <w:pPr>
+        <w:spacing w:line="240" w:lineRule="auto"/>
+        <w:rPr>
+          <w:rFonts w:ascii="Calibri" w:eastAsia="Times New Roman" w:hAnsi="Calibri" w:cs="Calibri"/>
+          <w:szCs w:val="24"/>
+          <w:lang w:eastAsia="en-GB"/>
+        </w:rPr>
+      </w:pPr>
+      <w:r>
+        <w:rPr>
+          <w:rFonts w:ascii="Calibri" w:eastAsia="Times New Roman" w:hAnsi="Calibri" w:cs="Calibri"/>
+          <w:szCs w:val="24"/>
+          <w:lang w:eastAsia="en-GB"/>
+        </w:rPr>
+        <w:t>The player looks at the shard for a while, before Markus places it into a box. The player leaves and the cutscene ends.</w:t>
+      </w:r>
+    </w:p>
+    <w:p>
+      <w:pPr>
+        <w:spacing w:line="240" w:lineRule="auto"/>
+        <w:rPr>
+          <w:rFonts w:ascii="Calibri" w:eastAsia="Times New Roman" w:hAnsi="Calibri" w:cs="Calibri"/>
+          <w:b/>
+          <w:szCs w:val="24"/>
+          <w:lang w:eastAsia="en-GB"/>
+        </w:rPr>
+      </w:pPr>
+      <w:r>
+        <w:rPr>
+          <w:rFonts w:ascii="Calibri" w:eastAsia="Times New Roman" w:hAnsi="Calibri" w:cs="Calibri"/>
+          <w:b/>
+          <w:szCs w:val="24"/>
+          <w:lang w:eastAsia="en-GB"/>
+        </w:rPr>
         <w:t>*Cutscene Ends*</w:t>
       </w:r>
     </w:p>
@@ -2064,1511 +3552,53 @@
         <w:spacing w:line="240" w:lineRule="auto"/>
         <w:rPr>
           <w:rFonts w:ascii="Calibri" w:eastAsia="Times New Roman" w:hAnsi="Calibri" w:cs="Calibri"/>
-          <w:bCs/>
-          <w:color w:val="000000"/>
-          <w:lang w:eastAsia="en-GB"/>
-        </w:rPr>
-      </w:pPr>
-      <w:r>
-        <w:rPr>
-          <w:rFonts w:ascii="Calibri" w:eastAsia="Times New Roman" w:hAnsi="Calibri" w:cs="Calibri"/>
-          <w:bCs/>
-          <w:color w:val="000000"/>
-          <w:lang w:eastAsia="en-GB"/>
-        </w:rPr>
-        <w:t>The objectives change to:</w:t>
-      </w:r>
-    </w:p>
-    <w:p>
-      <w:pPr>
-        <w:spacing w:line="240" w:lineRule="auto"/>
-        <w:rPr>
-          <w:rFonts w:ascii="Calibri" w:eastAsia="Times New Roman" w:hAnsi="Calibri" w:cs="Calibri"/>
-          <w:bCs/>
-          <w:color w:val="000000"/>
-          <w:lang w:eastAsia="en-GB"/>
-        </w:rPr>
-      </w:pPr>
-      <w:r>
-        <w:rPr>
-          <w:rFonts w:ascii="Calibri" w:eastAsia="Times New Roman" w:hAnsi="Calibri" w:cs="Calibri"/>
-          <w:bCs/>
-          <w:color w:val="000000"/>
-          <w:lang w:eastAsia="en-GB"/>
-        </w:rPr>
-        <w:t>Objective one:  Investigate gun fire.</w:t>
-      </w:r>
-    </w:p>
-    <w:p>
-      <w:pPr>
-        <w:spacing w:line="240" w:lineRule="auto"/>
-        <w:rPr>
-          <w:rFonts w:ascii="Calibri" w:eastAsia="Times New Roman" w:hAnsi="Calibri" w:cs="Calibri"/>
-          <w:bCs/>
-          <w:color w:val="000000"/>
-          <w:lang w:eastAsia="en-GB"/>
-        </w:rPr>
-      </w:pPr>
-      <w:r>
-        <w:rPr>
-          <w:rFonts w:ascii="Calibri" w:eastAsia="Times New Roman" w:hAnsi="Calibri" w:cs="Calibri"/>
-          <w:bCs/>
-          <w:color w:val="000000"/>
-          <w:lang w:eastAsia="en-GB"/>
-        </w:rPr>
-        <w:t xml:space="preserve">Once the player reaches the source, bodies litter the floor and there are bullet casings everywhere. A </w:t>
-      </w:r>
-      <w:proofErr w:type="spellStart"/>
-      <w:r>
-        <w:rPr>
-          <w:rFonts w:ascii="Calibri" w:eastAsia="Times New Roman" w:hAnsi="Calibri" w:cs="Calibri"/>
-          <w:bCs/>
-          <w:color w:val="000000"/>
-          <w:lang w:eastAsia="en-GB"/>
-        </w:rPr>
-        <w:t>Vinx</w:t>
-      </w:r>
-      <w:proofErr w:type="spellEnd"/>
-      <w:r>
-        <w:rPr>
-          <w:rFonts w:ascii="Calibri" w:eastAsia="Times New Roman" w:hAnsi="Calibri" w:cs="Calibri"/>
-          <w:bCs/>
-          <w:color w:val="000000"/>
-          <w:lang w:eastAsia="en-GB"/>
-        </w:rPr>
-        <w:t xml:space="preserve"> attacks the player and the player is tasked to reactivate the base.</w:t>
-      </w:r>
-    </w:p>
-    <w:p>
-      <w:pPr>
-        <w:spacing w:line="240" w:lineRule="auto"/>
-        <w:rPr>
-          <w:rFonts w:ascii="Calibri" w:eastAsia="Times New Roman" w:hAnsi="Calibri" w:cs="Calibri"/>
-          <w:bCs/>
-          <w:color w:val="000000"/>
-          <w:lang w:eastAsia="en-GB"/>
-        </w:rPr>
-      </w:pPr>
-      <w:r>
-        <w:rPr>
-          <w:rFonts w:ascii="Calibri" w:eastAsia="Times New Roman" w:hAnsi="Calibri" w:cs="Calibri"/>
-          <w:bCs/>
-          <w:color w:val="000000"/>
-          <w:lang w:eastAsia="en-GB"/>
-        </w:rPr>
-        <w:t>Objective one:  Reactivate the base.</w:t>
-      </w:r>
-    </w:p>
-    <w:p>
-      <w:pPr>
-        <w:spacing w:line="240" w:lineRule="auto"/>
-        <w:rPr>
-          <w:rFonts w:ascii="Calibri" w:eastAsia="Times New Roman" w:hAnsi="Calibri" w:cs="Calibri"/>
-          <w:bCs/>
-          <w:color w:val="000000"/>
-          <w:lang w:eastAsia="en-GB"/>
-        </w:rPr>
-      </w:pPr>
-      <w:r>
-        <w:rPr>
-          <w:rFonts w:ascii="Calibri" w:eastAsia="Times New Roman" w:hAnsi="Calibri" w:cs="Calibri"/>
-          <w:bCs/>
-          <w:color w:val="000000"/>
-          <w:lang w:eastAsia="en-GB"/>
-        </w:rPr>
-        <w:t xml:space="preserve">Once the base is reactivated, window shutters open displaying </w:t>
-      </w:r>
-      <w:proofErr w:type="spellStart"/>
-      <w:r>
-        <w:rPr>
-          <w:rFonts w:ascii="Calibri" w:eastAsia="Times New Roman" w:hAnsi="Calibri" w:cs="Calibri"/>
-          <w:bCs/>
-          <w:color w:val="000000"/>
-          <w:lang w:eastAsia="en-GB"/>
-        </w:rPr>
-        <w:t>Vinx</w:t>
-      </w:r>
-      <w:proofErr w:type="spellEnd"/>
-      <w:r>
-        <w:rPr>
-          <w:rFonts w:ascii="Calibri" w:eastAsia="Times New Roman" w:hAnsi="Calibri" w:cs="Calibri"/>
-          <w:bCs/>
-          <w:color w:val="000000"/>
-          <w:lang w:eastAsia="en-GB"/>
-        </w:rPr>
-        <w:t xml:space="preserve"> waring soldiers outside. </w:t>
-      </w:r>
-    </w:p>
-    <w:p>
-      <w:pPr>
-        <w:spacing w:line="240" w:lineRule="auto"/>
-        <w:rPr>
-          <w:rFonts w:ascii="Calibri" w:eastAsia="Times New Roman" w:hAnsi="Calibri" w:cs="Calibri"/>
-          <w:bCs/>
-          <w:color w:val="000000"/>
-          <w:lang w:eastAsia="en-GB"/>
-        </w:rPr>
-      </w:pPr>
-      <w:r>
-        <w:rPr>
-          <w:rFonts w:ascii="Calibri" w:eastAsia="Times New Roman" w:hAnsi="Calibri" w:cs="Calibri"/>
-          <w:bCs/>
-          <w:color w:val="000000"/>
-          <w:lang w:eastAsia="en-GB"/>
-        </w:rPr>
-        <w:t xml:space="preserve">Objective one:  </w:t>
-      </w:r>
-      <w:r>
-        <w:t>help the Soldiers</w:t>
-      </w:r>
-      <w:r>
-        <w:rPr>
-          <w:rFonts w:ascii="Calibri" w:eastAsia="Times New Roman" w:hAnsi="Calibri" w:cs="Calibri"/>
-          <w:bCs/>
-          <w:color w:val="000000"/>
-          <w:lang w:eastAsia="en-GB"/>
-        </w:rPr>
-        <w:t>.</w:t>
-      </w:r>
-    </w:p>
-    <w:p>
-      <w:pPr>
-        <w:spacing w:line="240" w:lineRule="auto"/>
-        <w:rPr>
-          <w:rFonts w:ascii="Calibri" w:eastAsia="Times New Roman" w:hAnsi="Calibri" w:cs="Calibri"/>
-          <w:bCs/>
-          <w:color w:val="000000"/>
-          <w:lang w:eastAsia="en-GB"/>
-        </w:rPr>
-      </w:pPr>
-      <w:r>
-        <w:rPr>
-          <w:rFonts w:ascii="Calibri" w:eastAsia="Times New Roman" w:hAnsi="Calibri" w:cs="Calibri"/>
-          <w:bCs/>
-          <w:color w:val="000000"/>
-          <w:lang w:eastAsia="en-GB"/>
-        </w:rPr>
-        <w:t xml:space="preserve">The door outside is to the left, but the armoury is to the right. The door to the armoury is closed and can only be opened by shooting the key pad on the wall. Once opened the player receives a new lore tab and </w:t>
-      </w:r>
-      <w:proofErr w:type="gramStart"/>
-      <w:r>
-        <w:rPr>
-          <w:rFonts w:ascii="Calibri" w:eastAsia="Times New Roman" w:hAnsi="Calibri" w:cs="Calibri"/>
-          <w:bCs/>
-          <w:color w:val="000000"/>
-          <w:lang w:eastAsia="en-GB"/>
-        </w:rPr>
-        <w:t>is able to</w:t>
-      </w:r>
-      <w:proofErr w:type="gramEnd"/>
-      <w:r>
-        <w:rPr>
-          <w:rFonts w:ascii="Calibri" w:eastAsia="Times New Roman" w:hAnsi="Calibri" w:cs="Calibri"/>
-          <w:bCs/>
-          <w:color w:val="000000"/>
-          <w:lang w:eastAsia="en-GB"/>
-        </w:rPr>
-        <w:t xml:space="preserve"> open the chest which grants a legendary weapon artefact, 2500 </w:t>
-      </w:r>
-      <w:proofErr w:type="spellStart"/>
-      <w:r>
-        <w:rPr>
-          <w:rFonts w:ascii="Calibri" w:eastAsia="Times New Roman" w:hAnsi="Calibri" w:cs="Calibri"/>
-          <w:bCs/>
-          <w:color w:val="000000"/>
-          <w:lang w:eastAsia="en-GB"/>
-        </w:rPr>
-        <w:t>exp</w:t>
-      </w:r>
-      <w:proofErr w:type="spellEnd"/>
-      <w:r>
-        <w:rPr>
-          <w:rFonts w:ascii="Calibri" w:eastAsia="Times New Roman" w:hAnsi="Calibri" w:cs="Calibri"/>
-          <w:bCs/>
-          <w:color w:val="000000"/>
-          <w:lang w:eastAsia="en-GB"/>
-        </w:rPr>
-        <w:t>, 3000 credits</w:t>
-      </w:r>
-      <w:r>
-        <w:rPr>
-          <w:rFonts w:ascii="Calibri" w:eastAsia="Times New Roman" w:hAnsi="Calibri" w:cs="Calibri"/>
-          <w:bCs/>
-          <w:color w:val="000000"/>
-          <w:lang w:eastAsia="en-GB"/>
-        </w:rPr>
-        <w:t>, 5 planetary materials,</w:t>
-      </w:r>
-      <w:r>
-        <w:rPr>
-          <w:rFonts w:ascii="Calibri" w:eastAsia="Times New Roman" w:hAnsi="Calibri" w:cs="Calibri"/>
-          <w:bCs/>
-          <w:color w:val="000000"/>
-          <w:lang w:eastAsia="en-GB"/>
-        </w:rPr>
-        <w:t xml:space="preserve"> and a onetime stash of 100 Silver. </w:t>
-      </w:r>
-    </w:p>
-    <w:p>
-      <w:pPr>
-        <w:spacing w:line="240" w:lineRule="auto"/>
-        <w:rPr>
-          <w:rFonts w:ascii="Calibri" w:eastAsia="Times New Roman" w:hAnsi="Calibri" w:cs="Calibri"/>
-          <w:bCs/>
-          <w:color w:val="000000"/>
-          <w:lang w:eastAsia="en-GB"/>
-        </w:rPr>
-      </w:pPr>
-      <w:r>
-        <w:rPr>
-          <w:rFonts w:ascii="Calibri" w:eastAsia="Times New Roman" w:hAnsi="Calibri" w:cs="Calibri"/>
-          <w:bCs/>
-          <w:color w:val="000000"/>
-          <w:lang w:eastAsia="en-GB"/>
-        </w:rPr>
-        <w:t>When outside the objectives change to:</w:t>
-      </w:r>
-    </w:p>
-    <w:p>
-      <w:pPr>
-        <w:spacing w:line="240" w:lineRule="auto"/>
-        <w:rPr>
-          <w:rFonts w:ascii="Calibri" w:eastAsia="Times New Roman" w:hAnsi="Calibri" w:cs="Calibri"/>
-          <w:bCs/>
-          <w:color w:val="000000"/>
-          <w:lang w:eastAsia="en-GB"/>
-        </w:rPr>
-      </w:pPr>
-      <w:r>
-        <w:rPr>
-          <w:rFonts w:ascii="Calibri" w:eastAsia="Times New Roman" w:hAnsi="Calibri" w:cs="Calibri"/>
-          <w:bCs/>
-          <w:color w:val="000000"/>
-          <w:lang w:eastAsia="en-GB"/>
-        </w:rPr>
-        <w:t xml:space="preserve">Objective one:  Fend of the </w:t>
-      </w:r>
-      <w:proofErr w:type="spellStart"/>
-      <w:r>
-        <w:rPr>
-          <w:rFonts w:ascii="Calibri" w:eastAsia="Times New Roman" w:hAnsi="Calibri" w:cs="Calibri"/>
-          <w:bCs/>
-          <w:color w:val="000000"/>
-          <w:lang w:eastAsia="en-GB"/>
-        </w:rPr>
-        <w:t>Vinx</w:t>
-      </w:r>
-      <w:proofErr w:type="spellEnd"/>
-      <w:r>
-        <w:rPr>
-          <w:rFonts w:ascii="Calibri" w:eastAsia="Times New Roman" w:hAnsi="Calibri" w:cs="Calibri"/>
-          <w:bCs/>
-          <w:color w:val="000000"/>
-          <w:lang w:eastAsia="en-GB"/>
-        </w:rPr>
-        <w:t xml:space="preserve"> 0/4.</w:t>
-      </w:r>
-    </w:p>
-    <w:p>
-      <w:pPr>
-        <w:spacing w:line="240" w:lineRule="auto"/>
-        <w:rPr>
-          <w:rFonts w:ascii="Calibri" w:eastAsia="Times New Roman" w:hAnsi="Calibri" w:cs="Calibri"/>
-          <w:bCs/>
-          <w:color w:val="000000"/>
-          <w:lang w:eastAsia="en-GB"/>
-        </w:rPr>
-      </w:pPr>
-      <w:r>
-        <w:rPr>
-          <w:rFonts w:ascii="Calibri" w:eastAsia="Times New Roman" w:hAnsi="Calibri" w:cs="Calibri"/>
-          <w:bCs/>
-          <w:color w:val="000000"/>
-          <w:lang w:eastAsia="en-GB"/>
-        </w:rPr>
-        <w:t xml:space="preserve">The </w:t>
-      </w:r>
-      <w:proofErr w:type="spellStart"/>
-      <w:r>
-        <w:rPr>
-          <w:rFonts w:ascii="Calibri" w:eastAsia="Times New Roman" w:hAnsi="Calibri" w:cs="Calibri"/>
-          <w:bCs/>
-          <w:color w:val="000000"/>
-          <w:lang w:eastAsia="en-GB"/>
-        </w:rPr>
-        <w:t>Vinx</w:t>
-      </w:r>
-      <w:proofErr w:type="spellEnd"/>
-      <w:r>
-        <w:rPr>
-          <w:rFonts w:ascii="Calibri" w:eastAsia="Times New Roman" w:hAnsi="Calibri" w:cs="Calibri"/>
-          <w:bCs/>
-          <w:color w:val="000000"/>
-          <w:lang w:eastAsia="en-GB"/>
-        </w:rPr>
-        <w:t xml:space="preserve"> flood in continually until all four waves are over. </w:t>
-      </w:r>
-    </w:p>
-    <w:p>
-      <w:pPr>
-        <w:spacing w:line="240" w:lineRule="auto"/>
-        <w:rPr>
-          <w:rFonts w:ascii="Calibri" w:eastAsia="Times New Roman" w:hAnsi="Calibri" w:cs="Calibri"/>
-          <w:bCs/>
-          <w:color w:val="000000"/>
-          <w:lang w:eastAsia="en-GB"/>
-        </w:rPr>
-      </w:pPr>
-      <w:r>
-        <w:rPr>
-          <w:rFonts w:ascii="Calibri" w:eastAsia="Times New Roman" w:hAnsi="Calibri" w:cs="Calibri"/>
-          <w:bCs/>
-          <w:color w:val="000000"/>
-          <w:lang w:eastAsia="en-GB"/>
-        </w:rPr>
-        <w:t>Wave one: 30 Drones.</w:t>
-      </w:r>
-    </w:p>
-    <w:p>
-      <w:pPr>
-        <w:spacing w:line="240" w:lineRule="auto"/>
-        <w:rPr>
-          <w:rFonts w:ascii="Calibri" w:eastAsia="Times New Roman" w:hAnsi="Calibri" w:cs="Calibri"/>
-          <w:bCs/>
-          <w:color w:val="000000"/>
-          <w:lang w:eastAsia="en-GB"/>
-        </w:rPr>
-      </w:pPr>
-      <w:r>
-        <w:rPr>
-          <w:rFonts w:ascii="Calibri" w:eastAsia="Times New Roman" w:hAnsi="Calibri" w:cs="Calibri"/>
-          <w:bCs/>
-          <w:color w:val="000000"/>
-          <w:lang w:eastAsia="en-GB"/>
-        </w:rPr>
-        <w:t>Wave two: 25 Drones and 5 Colossus.</w:t>
-      </w:r>
-    </w:p>
-    <w:p>
-      <w:pPr>
-        <w:spacing w:line="240" w:lineRule="auto"/>
-        <w:rPr>
-          <w:rFonts w:ascii="Calibri" w:eastAsia="Times New Roman" w:hAnsi="Calibri" w:cs="Calibri"/>
-          <w:bCs/>
-          <w:color w:val="000000"/>
-          <w:lang w:eastAsia="en-GB"/>
-        </w:rPr>
-      </w:pPr>
-      <w:r>
-        <w:rPr>
-          <w:rFonts w:ascii="Calibri" w:eastAsia="Times New Roman" w:hAnsi="Calibri" w:cs="Calibri"/>
-          <w:bCs/>
-          <w:color w:val="000000"/>
-          <w:lang w:eastAsia="en-GB"/>
-        </w:rPr>
-        <w:t xml:space="preserve">Wave three: 40 Drones, 10 Colossus and 5 Snipers. </w:t>
-      </w:r>
-    </w:p>
-    <w:p>
-      <w:pPr>
-        <w:spacing w:line="240" w:lineRule="auto"/>
-        <w:rPr>
-          <w:rFonts w:ascii="Calibri" w:eastAsia="Times New Roman" w:hAnsi="Calibri" w:cs="Calibri"/>
-          <w:bCs/>
-          <w:color w:val="000000"/>
-          <w:lang w:eastAsia="en-GB"/>
-        </w:rPr>
-      </w:pPr>
-      <w:r>
-        <w:rPr>
-          <w:rFonts w:ascii="Calibri" w:eastAsia="Times New Roman" w:hAnsi="Calibri" w:cs="Calibri"/>
-          <w:bCs/>
-          <w:color w:val="000000"/>
-          <w:lang w:eastAsia="en-GB"/>
-        </w:rPr>
-        <w:t>Wave four: Presanctus, Cleanser of Life (Drones, Colossus, Snipers until boss flees).</w:t>
-      </w:r>
-    </w:p>
-    <w:p>
-      <w:pPr>
-        <w:spacing w:line="240" w:lineRule="auto"/>
-        <w:rPr>
-          <w:rFonts w:ascii="Calibri" w:eastAsia="Times New Roman" w:hAnsi="Calibri" w:cs="Calibri"/>
-          <w:bCs/>
-          <w:color w:val="000000"/>
-          <w:lang w:eastAsia="en-GB"/>
-        </w:rPr>
-      </w:pPr>
-      <w:r>
-        <w:rPr>
-          <w:rFonts w:ascii="Calibri" w:eastAsia="Times New Roman" w:hAnsi="Calibri" w:cs="Calibri"/>
-          <w:bCs/>
-          <w:color w:val="000000"/>
-          <w:lang w:eastAsia="en-GB"/>
-        </w:rPr>
-        <w:t xml:space="preserve">This boss is the first to have mechanics. </w:t>
-      </w:r>
-    </w:p>
-    <w:p>
-      <w:pPr>
-        <w:spacing w:line="240" w:lineRule="auto"/>
-        <w:rPr>
-          <w:rFonts w:ascii="Calibri" w:eastAsia="Times New Roman" w:hAnsi="Calibri" w:cs="Calibri"/>
-          <w:bCs/>
-          <w:color w:val="000000"/>
-          <w:lang w:eastAsia="en-GB"/>
-        </w:rPr>
-      </w:pPr>
-      <w:r>
-        <w:rPr>
-          <w:rFonts w:ascii="Calibri" w:eastAsia="Times New Roman" w:hAnsi="Calibri" w:cs="Calibri"/>
-          <w:bCs/>
-          <w:color w:val="000000"/>
-          <w:lang w:eastAsia="en-GB"/>
-        </w:rPr>
-        <w:t>Phase one:</w:t>
-      </w:r>
-    </w:p>
-    <w:p>
-      <w:pPr>
-        <w:spacing w:line="240" w:lineRule="auto"/>
-        <w:rPr>
-          <w:rFonts w:ascii="Calibri" w:eastAsia="Times New Roman" w:hAnsi="Calibri" w:cs="Calibri"/>
-          <w:bCs/>
-          <w:color w:val="000000"/>
-          <w:lang w:eastAsia="en-GB"/>
-        </w:rPr>
-      </w:pPr>
-      <w:r>
-        <w:rPr>
-          <w:rFonts w:ascii="Calibri" w:eastAsia="Times New Roman" w:hAnsi="Calibri" w:cs="Calibri"/>
-          <w:bCs/>
-          <w:color w:val="000000"/>
-          <w:lang w:eastAsia="en-GB"/>
-        </w:rPr>
-        <w:t xml:space="preserve">The boss uses a charge machine gun, it moves around </w:t>
-      </w:r>
-      <w:r>
-        <w:rPr>
-          <w:rFonts w:ascii="Calibri" w:eastAsia="Times New Roman" w:hAnsi="Calibri" w:cs="Calibri"/>
-          <w:bCs/>
-          <w:color w:val="000000"/>
-          <w:lang w:eastAsia="en-GB"/>
-        </w:rPr>
-        <w:t>a small area until it reaches 75% health.</w:t>
-      </w:r>
-    </w:p>
-    <w:p>
-      <w:pPr>
-        <w:spacing w:line="240" w:lineRule="auto"/>
-        <w:rPr>
-          <w:rFonts w:ascii="Calibri" w:eastAsia="Times New Roman" w:hAnsi="Calibri" w:cs="Calibri"/>
-          <w:bCs/>
-          <w:color w:val="000000"/>
-          <w:lang w:eastAsia="en-GB"/>
-        </w:rPr>
-      </w:pPr>
-      <w:r>
-        <w:rPr>
-          <w:rFonts w:ascii="Calibri" w:eastAsia="Times New Roman" w:hAnsi="Calibri" w:cs="Calibri"/>
-          <w:bCs/>
-          <w:color w:val="000000"/>
-          <w:lang w:eastAsia="en-GB"/>
-        </w:rPr>
-        <w:t>Phase two:</w:t>
-      </w:r>
-    </w:p>
-    <w:p>
-      <w:pPr>
-        <w:spacing w:line="240" w:lineRule="auto"/>
-        <w:rPr>
-          <w:rFonts w:ascii="Calibri" w:eastAsia="Times New Roman" w:hAnsi="Calibri" w:cs="Calibri"/>
-          <w:bCs/>
-          <w:color w:val="000000"/>
-          <w:lang w:eastAsia="en-GB"/>
-        </w:rPr>
-      </w:pPr>
-      <w:r>
-        <w:rPr>
-          <w:rFonts w:ascii="Calibri" w:eastAsia="Times New Roman" w:hAnsi="Calibri" w:cs="Calibri"/>
-          <w:bCs/>
-          <w:color w:val="000000"/>
-          <w:lang w:eastAsia="en-GB"/>
-        </w:rPr>
-        <w:t>The boss is shielded by an orb. Once the orb is destroyed the boss is frozen in an electrocuted state. The player gets 15 seconds to damage the boss. New orbs are spawned until the boss reached 50% health.</w:t>
-      </w:r>
-    </w:p>
-    <w:p>
-      <w:pPr>
-        <w:spacing w:line="240" w:lineRule="auto"/>
-        <w:rPr>
-          <w:rFonts w:ascii="Calibri" w:eastAsia="Times New Roman" w:hAnsi="Calibri" w:cs="Calibri"/>
-          <w:bCs/>
-          <w:color w:val="000000"/>
-          <w:lang w:eastAsia="en-GB"/>
-        </w:rPr>
-      </w:pPr>
-      <w:r>
-        <w:rPr>
-          <w:rFonts w:ascii="Calibri" w:eastAsia="Times New Roman" w:hAnsi="Calibri" w:cs="Calibri"/>
-          <w:bCs/>
-          <w:color w:val="000000"/>
-          <w:lang w:eastAsia="en-GB"/>
-        </w:rPr>
-        <w:t>Phase three:</w:t>
-      </w:r>
-    </w:p>
-    <w:p>
-      <w:pPr>
-        <w:spacing w:line="240" w:lineRule="auto"/>
-        <w:rPr>
-          <w:rFonts w:ascii="Calibri" w:eastAsia="Times New Roman" w:hAnsi="Calibri" w:cs="Calibri"/>
-          <w:bCs/>
-          <w:color w:val="000000"/>
-          <w:lang w:eastAsia="en-GB"/>
-        </w:rPr>
-      </w:pPr>
-      <w:r>
-        <w:rPr>
-          <w:rFonts w:ascii="Calibri" w:eastAsia="Times New Roman" w:hAnsi="Calibri" w:cs="Calibri"/>
-          <w:bCs/>
-          <w:color w:val="000000"/>
-          <w:lang w:eastAsia="en-GB"/>
-        </w:rPr>
-        <w:t xml:space="preserve">The boss is now using a rocket launcher and every few seconds it teleports the player. It also destroys objects the </w:t>
-      </w:r>
-      <w:r>
-        <w:rPr>
-          <w:rFonts w:ascii="Calibri" w:eastAsia="Times New Roman" w:hAnsi="Calibri" w:cs="Calibri"/>
-          <w:bCs/>
-          <w:color w:val="000000"/>
-          <w:lang w:eastAsia="en-GB"/>
-        </w:rPr>
-        <w:t>player could use to hide behind. This lasts until the boss is at 20% health.</w:t>
-      </w:r>
-    </w:p>
-    <w:p>
-      <w:pPr>
-        <w:spacing w:line="240" w:lineRule="auto"/>
-        <w:rPr>
-          <w:rFonts w:ascii="Calibri" w:eastAsia="Times New Roman" w:hAnsi="Calibri" w:cs="Calibri"/>
-          <w:bCs/>
-          <w:color w:val="000000"/>
-          <w:lang w:eastAsia="en-GB"/>
-        </w:rPr>
-      </w:pPr>
-      <w:r>
-        <w:rPr>
-          <w:rFonts w:ascii="Calibri" w:eastAsia="Times New Roman" w:hAnsi="Calibri" w:cs="Calibri"/>
-          <w:bCs/>
-          <w:color w:val="000000"/>
-          <w:lang w:eastAsia="en-GB"/>
-        </w:rPr>
-        <w:t>Phase four:</w:t>
-      </w:r>
-    </w:p>
-    <w:p>
-      <w:pPr>
-        <w:spacing w:line="240" w:lineRule="auto"/>
-        <w:rPr>
-          <w:rFonts w:ascii="Calibri" w:eastAsia="Times New Roman" w:hAnsi="Calibri" w:cs="Calibri"/>
-          <w:bCs/>
-          <w:color w:val="000000"/>
-          <w:lang w:eastAsia="en-GB"/>
-        </w:rPr>
-      </w:pPr>
-      <w:r>
-        <w:rPr>
-          <w:rFonts w:ascii="Calibri" w:eastAsia="Times New Roman" w:hAnsi="Calibri" w:cs="Calibri"/>
-          <w:bCs/>
-          <w:color w:val="000000"/>
-          <w:lang w:eastAsia="en-GB"/>
-        </w:rPr>
-        <w:t xml:space="preserve">The boss is most aggressive at this stage frantically getting close to the player to inflict a deadly melee attack. The boss utilises all weapons and is occasionally shielded. Once the boss is at 2% health it teleports away. </w:t>
-      </w:r>
-    </w:p>
-    <w:p>
-      <w:pPr>
-        <w:spacing w:line="240" w:lineRule="auto"/>
-        <w:rPr>
-          <w:rFonts w:ascii="Calibri" w:eastAsia="Times New Roman" w:hAnsi="Calibri" w:cs="Calibri"/>
-          <w:bCs/>
-          <w:color w:val="000000"/>
-          <w:lang w:eastAsia="en-GB"/>
-        </w:rPr>
-      </w:pPr>
-      <w:r>
-        <w:rPr>
-          <w:rFonts w:ascii="Calibri" w:eastAsia="Times New Roman" w:hAnsi="Calibri" w:cs="Calibri"/>
-          <w:bCs/>
-          <w:color w:val="000000"/>
-          <w:lang w:eastAsia="en-GB"/>
-        </w:rPr>
-        <w:t xml:space="preserve">The mission ends and the player is given rewards. </w:t>
-      </w:r>
-    </w:p>
-    <w:p>
-      <w:pPr>
-        <w:spacing w:line="240" w:lineRule="auto"/>
-        <w:rPr>
-          <w:rFonts w:ascii="Times New Roman" w:eastAsia="Times New Roman" w:hAnsi="Times New Roman" w:cs="Times New Roman"/>
-          <w:sz w:val="24"/>
-          <w:szCs w:val="24"/>
-          <w:lang w:eastAsia="en-GB"/>
-        </w:rPr>
-      </w:pPr>
-      <w:r>
-        <w:rPr>
-          <w:rFonts w:ascii="Calibri" w:eastAsia="Times New Roman" w:hAnsi="Calibri" w:cs="Calibri"/>
-          <w:b/>
-          <w:bCs/>
-          <w:color w:val="000000"/>
-          <w:sz w:val="24"/>
-          <w:szCs w:val="24"/>
-          <w:u w:val="single"/>
-          <w:lang w:eastAsia="en-GB"/>
-        </w:rPr>
-        <w:t xml:space="preserve">Mission </w:t>
-      </w:r>
-      <w:r>
-        <w:rPr>
-          <w:rFonts w:ascii="Calibri" w:eastAsia="Times New Roman" w:hAnsi="Calibri" w:cs="Calibri"/>
-          <w:b/>
-          <w:bCs/>
-          <w:color w:val="000000"/>
-          <w:sz w:val="24"/>
-          <w:szCs w:val="24"/>
-          <w:u w:val="single"/>
-          <w:lang w:eastAsia="en-GB"/>
-        </w:rPr>
-        <w:t>Five</w:t>
-      </w:r>
-      <w:r>
-        <w:rPr>
-          <w:rFonts w:ascii="Calibri" w:eastAsia="Times New Roman" w:hAnsi="Calibri" w:cs="Calibri"/>
-          <w:b/>
-          <w:bCs/>
-          <w:color w:val="000000"/>
-          <w:sz w:val="24"/>
-          <w:szCs w:val="24"/>
-          <w:u w:val="single"/>
-          <w:lang w:eastAsia="en-GB"/>
-        </w:rPr>
-        <w:t xml:space="preserve">: Stronger Than We Thought. </w:t>
-      </w:r>
-    </w:p>
-    <w:p>
-      <w:pPr>
-        <w:spacing w:line="240" w:lineRule="auto"/>
-        <w:rPr>
-          <w:rFonts w:ascii="Times New Roman" w:eastAsia="Times New Roman" w:hAnsi="Times New Roman" w:cs="Times New Roman"/>
-          <w:sz w:val="24"/>
-          <w:szCs w:val="24"/>
-          <w:lang w:eastAsia="en-GB"/>
-        </w:rPr>
-      </w:pPr>
-      <w:r>
-        <w:rPr>
-          <w:rFonts w:ascii="Calibri" w:eastAsia="Times New Roman" w:hAnsi="Calibri" w:cs="Calibri"/>
-          <w:b/>
-          <w:bCs/>
-          <w:color w:val="000000"/>
-          <w:u w:val="single"/>
-          <w:lang w:eastAsia="en-GB"/>
-        </w:rPr>
-        <w:lastRenderedPageBreak/>
-        <w:t>Description:</w:t>
-      </w:r>
-      <w:r>
-        <w:rPr>
-          <w:rFonts w:ascii="Calibri" w:eastAsia="Times New Roman" w:hAnsi="Calibri" w:cs="Calibri"/>
-          <w:b/>
-          <w:bCs/>
-          <w:color w:val="000000"/>
-          <w:lang w:eastAsia="en-GB"/>
-        </w:rPr>
-        <w:t xml:space="preserve"> You remember that massive magnet that tried to kill you? Turns out that’s the pile of junk that killed my scouts. You know the drill, dismantle it!   -Sargent Kavac.</w:t>
-      </w:r>
-    </w:p>
-    <w:p>
-      <w:pPr>
-        <w:spacing w:line="240" w:lineRule="auto"/>
-        <w:rPr>
-          <w:rFonts w:ascii="Times New Roman" w:eastAsia="Times New Roman" w:hAnsi="Times New Roman" w:cs="Times New Roman"/>
-          <w:sz w:val="24"/>
-          <w:szCs w:val="24"/>
-          <w:lang w:eastAsia="en-GB"/>
-        </w:rPr>
-      </w:pPr>
-      <w:r>
-        <w:rPr>
-          <w:rFonts w:ascii="Calibri" w:eastAsia="Times New Roman" w:hAnsi="Calibri" w:cs="Calibri"/>
-          <w:b/>
-          <w:bCs/>
-          <w:color w:val="000000"/>
-          <w:sz w:val="24"/>
-          <w:szCs w:val="24"/>
-          <w:u w:val="single"/>
-          <w:lang w:eastAsia="en-GB"/>
-        </w:rPr>
-        <w:t xml:space="preserve">Mission </w:t>
-      </w:r>
-      <w:r>
-        <w:rPr>
-          <w:rFonts w:ascii="Calibri" w:eastAsia="Times New Roman" w:hAnsi="Calibri" w:cs="Calibri"/>
-          <w:b/>
-          <w:bCs/>
-          <w:color w:val="000000"/>
-          <w:sz w:val="24"/>
-          <w:szCs w:val="24"/>
-          <w:u w:val="single"/>
-          <w:lang w:eastAsia="en-GB"/>
-        </w:rPr>
-        <w:t>Six</w:t>
-      </w:r>
-      <w:r>
-        <w:rPr>
-          <w:rFonts w:ascii="Calibri" w:eastAsia="Times New Roman" w:hAnsi="Calibri" w:cs="Calibri"/>
-          <w:b/>
-          <w:bCs/>
-          <w:color w:val="000000"/>
-          <w:sz w:val="24"/>
-          <w:szCs w:val="24"/>
-          <w:u w:val="single"/>
-          <w:lang w:eastAsia="en-GB"/>
-        </w:rPr>
-        <w:t xml:space="preserve">: A Personal Matter. </w:t>
-      </w:r>
-    </w:p>
-    <w:p>
-      <w:pPr>
-        <w:spacing w:line="240" w:lineRule="auto"/>
-        <w:rPr>
-          <w:rFonts w:ascii="Times New Roman" w:eastAsia="Times New Roman" w:hAnsi="Times New Roman" w:cs="Times New Roman"/>
-          <w:sz w:val="24"/>
-          <w:szCs w:val="24"/>
-          <w:lang w:eastAsia="en-GB"/>
-        </w:rPr>
-      </w:pPr>
-      <w:r>
-        <w:rPr>
-          <w:rFonts w:ascii="Calibri" w:eastAsia="Times New Roman" w:hAnsi="Calibri" w:cs="Calibri"/>
-          <w:b/>
-          <w:bCs/>
-          <w:color w:val="000000"/>
-          <w:u w:val="single"/>
-          <w:lang w:eastAsia="en-GB"/>
-        </w:rPr>
-        <w:t>Description:</w:t>
-      </w:r>
-      <w:r>
-        <w:rPr>
-          <w:rFonts w:ascii="Calibri" w:eastAsia="Times New Roman" w:hAnsi="Calibri" w:cs="Calibri"/>
-          <w:b/>
-          <w:bCs/>
-          <w:color w:val="000000"/>
-          <w:lang w:eastAsia="en-GB"/>
-        </w:rPr>
-        <w:t xml:space="preserve"> I can’t believe that bloody pile of junk escaped! I’ve tr</w:t>
-      </w:r>
-      <w:r>
-        <w:rPr>
-          <w:rFonts w:ascii="Calibri" w:eastAsia="Times New Roman" w:hAnsi="Calibri" w:cs="Calibri"/>
-          <w:b/>
-          <w:bCs/>
-          <w:color w:val="000000"/>
-          <w:lang w:eastAsia="en-GB"/>
-        </w:rPr>
-        <w:t>acked it to Mars. End this! A</w:t>
-      </w:r>
-      <w:r>
-        <w:rPr>
-          <w:rFonts w:ascii="Calibri" w:eastAsia="Times New Roman" w:hAnsi="Calibri" w:cs="Calibri"/>
-          <w:b/>
-          <w:bCs/>
-          <w:color w:val="000000"/>
-          <w:lang w:eastAsia="en-GB"/>
-        </w:rPr>
-        <w:t xml:space="preserve">nd disable the portal, don’t want the </w:t>
-      </w:r>
-      <w:proofErr w:type="spellStart"/>
-      <w:r>
-        <w:rPr>
-          <w:rFonts w:ascii="Calibri" w:eastAsia="Times New Roman" w:hAnsi="Calibri" w:cs="Calibri"/>
-          <w:b/>
-          <w:bCs/>
-          <w:color w:val="000000"/>
-          <w:lang w:eastAsia="en-GB"/>
-        </w:rPr>
-        <w:t>Vinx</w:t>
-      </w:r>
-      <w:proofErr w:type="spellEnd"/>
-      <w:r>
-        <w:rPr>
-          <w:rFonts w:ascii="Calibri" w:eastAsia="Times New Roman" w:hAnsi="Calibri" w:cs="Calibri"/>
-          <w:b/>
-          <w:bCs/>
-          <w:color w:val="000000"/>
-          <w:lang w:eastAsia="en-GB"/>
-        </w:rPr>
-        <w:t xml:space="preserve"> controlling Mars too.   -Sargent Kavac.</w:t>
-      </w:r>
-    </w:p>
-    <w:p>
-      <w:pPr>
-        <w:spacing w:line="240" w:lineRule="auto"/>
-        <w:rPr>
-          <w:rFonts w:ascii="Times New Roman" w:eastAsia="Times New Roman" w:hAnsi="Times New Roman" w:cs="Times New Roman"/>
-          <w:sz w:val="24"/>
-          <w:szCs w:val="24"/>
-          <w:lang w:eastAsia="en-GB"/>
-        </w:rPr>
-      </w:pPr>
-      <w:r>
-        <w:rPr>
-          <w:rFonts w:ascii="Calibri" w:eastAsia="Times New Roman" w:hAnsi="Calibri" w:cs="Calibri"/>
-          <w:b/>
-          <w:bCs/>
-          <w:color w:val="000000"/>
-          <w:sz w:val="24"/>
-          <w:szCs w:val="24"/>
-          <w:u w:val="single"/>
-          <w:lang w:eastAsia="en-GB"/>
-        </w:rPr>
-        <w:t xml:space="preserve">Mission </w:t>
-      </w:r>
-      <w:r>
-        <w:rPr>
-          <w:rFonts w:ascii="Calibri" w:eastAsia="Times New Roman" w:hAnsi="Calibri" w:cs="Calibri"/>
-          <w:b/>
-          <w:bCs/>
-          <w:color w:val="000000"/>
-          <w:sz w:val="24"/>
-          <w:szCs w:val="24"/>
-          <w:u w:val="single"/>
-          <w:lang w:eastAsia="en-GB"/>
-        </w:rPr>
-        <w:t>Seven</w:t>
-      </w:r>
-      <w:r>
-        <w:rPr>
-          <w:rFonts w:ascii="Calibri" w:eastAsia="Times New Roman" w:hAnsi="Calibri" w:cs="Calibri"/>
-          <w:b/>
-          <w:bCs/>
-          <w:color w:val="000000"/>
-          <w:sz w:val="24"/>
-          <w:szCs w:val="24"/>
-          <w:u w:val="single"/>
-          <w:lang w:eastAsia="en-GB"/>
-        </w:rPr>
-        <w:t xml:space="preserve">: The Chosen Priority. </w:t>
-      </w:r>
-    </w:p>
-    <w:p>
-      <w:pPr>
-        <w:spacing w:line="240" w:lineRule="auto"/>
-        <w:rPr>
-          <w:rFonts w:ascii="Calibri" w:eastAsia="Times New Roman" w:hAnsi="Calibri" w:cs="Calibri"/>
-          <w:b/>
-          <w:bCs/>
-          <w:color w:val="000000"/>
-          <w:lang w:eastAsia="en-GB"/>
-        </w:rPr>
-      </w:pPr>
-      <w:r>
-        <w:rPr>
-          <w:rFonts w:ascii="Calibri" w:eastAsia="Times New Roman" w:hAnsi="Calibri" w:cs="Calibri"/>
-          <w:b/>
-          <w:bCs/>
-          <w:color w:val="000000"/>
-          <w:u w:val="single"/>
-          <w:lang w:eastAsia="en-GB"/>
-        </w:rPr>
-        <w:t>Description:</w:t>
-      </w:r>
-      <w:r>
-        <w:rPr>
-          <w:rFonts w:ascii="Calibri" w:eastAsia="Times New Roman" w:hAnsi="Calibri" w:cs="Calibri"/>
-          <w:b/>
-          <w:bCs/>
-          <w:color w:val="000000"/>
-          <w:lang w:eastAsia="en-GB"/>
-        </w:rPr>
-        <w:t xml:space="preserve"> So, turns out these chosen like worshiping some god called “The Creator”. Hmm, Kinda makes you think, was that giant magnet trying to communicate with this “Creator”? Anyway, whatever they were summoning answered. Just after they finished the ritual, we picked-up a massive energy surge on </w:t>
-      </w:r>
-      <w:r>
-        <w:rPr>
-          <w:rFonts w:ascii="Calibri" w:eastAsia="Times New Roman" w:hAnsi="Calibri" w:cs="Calibri"/>
-          <w:b/>
-          <w:bCs/>
-          <w:color w:val="000000"/>
-          <w:lang w:eastAsia="en-GB"/>
-        </w:rPr>
-        <w:t>Pluto</w:t>
-      </w:r>
-      <w:r>
-        <w:rPr>
-          <w:rFonts w:ascii="Calibri" w:eastAsia="Times New Roman" w:hAnsi="Calibri" w:cs="Calibri"/>
-          <w:b/>
-          <w:bCs/>
-          <w:color w:val="000000"/>
-          <w:lang w:eastAsia="en-GB"/>
-        </w:rPr>
-        <w:t>. We’ll deal with that later. First, I need you to stop these Chosen from leaving mars, can’t have them meeting whatever this “Creator” is.  -Sargent Kavac.</w:t>
-      </w:r>
-    </w:p>
-    <w:p>
-      <w:pPr>
-        <w:spacing w:line="240" w:lineRule="auto"/>
-        <w:rPr>
-          <w:rFonts w:ascii="Times New Roman" w:eastAsia="Times New Roman" w:hAnsi="Times New Roman" w:cs="Times New Roman"/>
-          <w:sz w:val="24"/>
-          <w:szCs w:val="24"/>
-          <w:lang w:eastAsia="en-GB"/>
-        </w:rPr>
-      </w:pPr>
-      <w:r>
-        <w:rPr>
-          <w:rFonts w:ascii="Calibri" w:eastAsia="Times New Roman" w:hAnsi="Calibri" w:cs="Calibri"/>
-          <w:b/>
-          <w:bCs/>
-          <w:color w:val="000000"/>
-          <w:sz w:val="24"/>
-          <w:szCs w:val="24"/>
-          <w:u w:val="single"/>
-          <w:lang w:eastAsia="en-GB"/>
-        </w:rPr>
-        <w:t xml:space="preserve">Mission </w:t>
-      </w:r>
-      <w:r>
-        <w:rPr>
-          <w:rFonts w:ascii="Calibri" w:eastAsia="Times New Roman" w:hAnsi="Calibri" w:cs="Calibri"/>
-          <w:b/>
-          <w:bCs/>
-          <w:color w:val="000000"/>
-          <w:sz w:val="24"/>
-          <w:szCs w:val="24"/>
-          <w:u w:val="single"/>
-          <w:lang w:eastAsia="en-GB"/>
-        </w:rPr>
-        <w:t>Eight</w:t>
-      </w:r>
-      <w:r>
-        <w:rPr>
-          <w:rFonts w:ascii="Calibri" w:eastAsia="Times New Roman" w:hAnsi="Calibri" w:cs="Calibri"/>
-          <w:b/>
-          <w:bCs/>
-          <w:color w:val="000000"/>
-          <w:sz w:val="24"/>
-          <w:szCs w:val="24"/>
-          <w:u w:val="single"/>
-          <w:lang w:eastAsia="en-GB"/>
-        </w:rPr>
-        <w:t>:</w:t>
-      </w:r>
-      <w:r>
-        <w:rPr>
-          <w:rFonts w:ascii="Calibri" w:eastAsia="Times New Roman" w:hAnsi="Calibri" w:cs="Calibri"/>
-          <w:b/>
-          <w:bCs/>
-          <w:color w:val="000000"/>
-          <w:sz w:val="24"/>
-          <w:szCs w:val="24"/>
-          <w:u w:val="single"/>
-          <w:lang w:eastAsia="en-GB"/>
-        </w:rPr>
-        <w:t xml:space="preserve"> A Weapon to End All</w:t>
-      </w:r>
-      <w:r>
-        <w:rPr>
-          <w:rFonts w:ascii="Calibri" w:eastAsia="Times New Roman" w:hAnsi="Calibri" w:cs="Calibri"/>
-          <w:b/>
-          <w:bCs/>
-          <w:color w:val="000000"/>
-          <w:sz w:val="24"/>
-          <w:szCs w:val="24"/>
-          <w:u w:val="single"/>
-          <w:lang w:eastAsia="en-GB"/>
-        </w:rPr>
-        <w:t xml:space="preserve">. </w:t>
-      </w:r>
-    </w:p>
-    <w:p>
-      <w:pPr>
-        <w:spacing w:line="240" w:lineRule="auto"/>
-        <w:rPr>
-          <w:rFonts w:ascii="Calibri" w:eastAsia="Times New Roman" w:hAnsi="Calibri" w:cs="Calibri"/>
-          <w:b/>
-          <w:bCs/>
-          <w:color w:val="000000"/>
-          <w:lang w:eastAsia="en-GB"/>
-        </w:rPr>
-      </w:pPr>
-      <w:r>
-        <w:rPr>
-          <w:rFonts w:ascii="Calibri" w:eastAsia="Times New Roman" w:hAnsi="Calibri" w:cs="Calibri"/>
-          <w:b/>
-          <w:szCs w:val="24"/>
-          <w:u w:val="single"/>
-          <w:lang w:eastAsia="en-GB"/>
-        </w:rPr>
-        <w:t xml:space="preserve">Description: </w:t>
-      </w:r>
-      <w:r>
-        <w:rPr>
-          <w:rFonts w:ascii="Calibri" w:eastAsia="Times New Roman" w:hAnsi="Calibri" w:cs="Calibri"/>
-          <w:b/>
-          <w:szCs w:val="24"/>
-          <w:lang w:eastAsia="en-GB"/>
-        </w:rPr>
-        <w:t>Right, this is annoying. Just got a request by some Markus, says he knows you. I’ll hand him over to you.</w:t>
-      </w:r>
-      <w:r>
-        <w:rPr>
-          <w:rFonts w:ascii="Calibri" w:eastAsia="Times New Roman" w:hAnsi="Calibri" w:cs="Calibri"/>
-          <w:b/>
-          <w:bCs/>
-          <w:color w:val="000000"/>
-          <w:lang w:eastAsia="en-GB"/>
-        </w:rPr>
-        <w:t xml:space="preserve">   -Sargent Kavac.</w:t>
-      </w:r>
-    </w:p>
-    <w:p>
-      <w:pPr>
-        <w:spacing w:line="240" w:lineRule="auto"/>
-        <w:rPr>
-          <w:rFonts w:ascii="Calibri" w:eastAsia="Times New Roman" w:hAnsi="Calibri" w:cs="Calibri"/>
-          <w:b/>
-          <w:bCs/>
-          <w:color w:val="000000"/>
-          <w:lang w:eastAsia="en-GB"/>
-        </w:rPr>
-      </w:pPr>
-      <w:r>
-        <w:rPr>
-          <w:rFonts w:ascii="Calibri" w:eastAsia="Times New Roman" w:hAnsi="Calibri" w:cs="Calibri"/>
-          <w:b/>
-          <w:bCs/>
-          <w:color w:val="000000"/>
-          <w:lang w:eastAsia="en-GB"/>
-        </w:rPr>
-        <w:t xml:space="preserve">Alright, this working, hello? Cool! I should properly introduce myself, I’m Markus Rekov. I’m the guy that’s been in contact with you about the Creators. And yes, I am related to the founders of Rekov Arms. </w:t>
-      </w:r>
-    </w:p>
-    <w:p>
-      <w:pPr>
-        <w:spacing w:line="240" w:lineRule="auto"/>
-        <w:rPr>
-          <w:rFonts w:ascii="Calibri" w:eastAsia="Times New Roman" w:hAnsi="Calibri" w:cs="Calibri"/>
-          <w:b/>
-          <w:bCs/>
-          <w:color w:val="000000"/>
-          <w:lang w:eastAsia="en-GB"/>
-        </w:rPr>
-      </w:pPr>
-      <w:r>
-        <w:rPr>
-          <w:rFonts w:ascii="Calibri" w:eastAsia="Times New Roman" w:hAnsi="Calibri" w:cs="Calibri"/>
-          <w:b/>
-          <w:bCs/>
-          <w:color w:val="000000"/>
-          <w:lang w:eastAsia="en-GB"/>
-        </w:rPr>
-        <w:t>But anyway, you’ve been to mars right? You know that massive building in the centre of the research complex? Well I</w:t>
-      </w:r>
-      <w:r>
-        <w:rPr>
-          <w:rFonts w:ascii="Calibri" w:eastAsia="Times New Roman" w:hAnsi="Calibri" w:cs="Calibri"/>
-          <w:b/>
-          <w:bCs/>
-          <w:color w:val="000000"/>
-          <w:lang w:eastAsia="en-GB"/>
-        </w:rPr>
-        <w:t>t</w:t>
-      </w:r>
-      <w:r>
-        <w:rPr>
-          <w:rFonts w:ascii="Calibri" w:eastAsia="Times New Roman" w:hAnsi="Calibri" w:cs="Calibri"/>
-          <w:b/>
-          <w:bCs/>
-          <w:color w:val="000000"/>
-          <w:lang w:eastAsia="en-GB"/>
-        </w:rPr>
-        <w:t xml:space="preserve"> turn</w:t>
-      </w:r>
-      <w:r>
-        <w:rPr>
-          <w:rFonts w:ascii="Calibri" w:eastAsia="Times New Roman" w:hAnsi="Calibri" w:cs="Calibri"/>
-          <w:b/>
-          <w:bCs/>
-          <w:color w:val="000000"/>
-          <w:lang w:eastAsia="en-GB"/>
-        </w:rPr>
-        <w:t>s</w:t>
-      </w:r>
-      <w:r>
-        <w:rPr>
-          <w:rFonts w:ascii="Calibri" w:eastAsia="Times New Roman" w:hAnsi="Calibri" w:cs="Calibri"/>
-          <w:b/>
-          <w:bCs/>
-          <w:color w:val="000000"/>
-          <w:lang w:eastAsia="en-GB"/>
-        </w:rPr>
-        <w:t xml:space="preserve"> out whoever used to be there was building a super weapon and its gone rogue. </w:t>
-      </w:r>
-    </w:p>
-    <w:p>
-      <w:pPr>
-        <w:spacing w:line="240" w:lineRule="auto"/>
-        <w:rPr>
-          <w:rFonts w:ascii="Calibri" w:eastAsia="Times New Roman" w:hAnsi="Calibri" w:cs="Calibri"/>
-          <w:b/>
-          <w:bCs/>
-          <w:color w:val="000000"/>
-          <w:lang w:eastAsia="en-GB"/>
-        </w:rPr>
-      </w:pPr>
-      <w:r>
-        <w:rPr>
-          <w:rFonts w:ascii="Calibri" w:eastAsia="Times New Roman" w:hAnsi="Calibri" w:cs="Calibri"/>
-          <w:b/>
-          <w:bCs/>
-          <w:color w:val="000000"/>
-          <w:lang w:eastAsia="en-GB"/>
-        </w:rPr>
-        <w:t xml:space="preserve">I’ve got as much info on this weapon as I can get, and I got good news and bad. The good is there’s only one. The bad, it’s a swarm of nanites. </w:t>
-      </w:r>
-    </w:p>
-    <w:p>
-      <w:pPr>
-        <w:spacing w:line="240" w:lineRule="auto"/>
-        <w:rPr>
-          <w:rFonts w:ascii="Calibri" w:eastAsia="Times New Roman" w:hAnsi="Calibri" w:cs="Calibri"/>
-          <w:b/>
-          <w:bCs/>
-          <w:color w:val="000000"/>
-          <w:lang w:eastAsia="en-GB"/>
-        </w:rPr>
-      </w:pPr>
-      <w:r>
-        <w:rPr>
-          <w:rFonts w:ascii="Calibri" w:eastAsia="Times New Roman" w:hAnsi="Calibri" w:cs="Calibri"/>
-          <w:b/>
-          <w:bCs/>
-          <w:color w:val="000000"/>
-          <w:lang w:eastAsia="en-GB"/>
-        </w:rPr>
-        <w:t>Can you please destroy this for me? I’ll pay you well? Ok cool, and don’t forget to bring back as many dead nanites as possible.</w:t>
-      </w:r>
-    </w:p>
-    <w:p>
-      <w:pPr>
-        <w:spacing w:line="240" w:lineRule="auto"/>
-        <w:rPr>
-          <w:rFonts w:ascii="Calibri" w:eastAsia="Times New Roman" w:hAnsi="Calibri" w:cs="Calibri"/>
-          <w:b/>
-          <w:bCs/>
-          <w:color w:val="000000"/>
-          <w:lang w:eastAsia="en-GB"/>
-        </w:rPr>
-      </w:pPr>
-      <w:r>
-        <w:rPr>
-          <w:rFonts w:ascii="Calibri" w:eastAsia="Times New Roman" w:hAnsi="Calibri" w:cs="Calibri"/>
-          <w:b/>
-          <w:bCs/>
-          <w:color w:val="000000"/>
-          <w:lang w:eastAsia="en-GB"/>
-        </w:rPr>
-        <w:t>PS, make sure they’re dead.</w:t>
-      </w:r>
-      <w:r>
-        <w:rPr>
-          <w:rFonts w:ascii="Calibri" w:eastAsia="Times New Roman" w:hAnsi="Calibri" w:cs="Calibri"/>
-          <w:b/>
-          <w:bCs/>
-          <w:color w:val="000000"/>
-          <w:lang w:eastAsia="en-GB"/>
-        </w:rPr>
-        <w:t xml:space="preserve">   -Marcus Cortsmith.</w:t>
-      </w:r>
-    </w:p>
-    <w:p>
-      <w:pPr>
-        <w:spacing w:line="240" w:lineRule="auto"/>
-        <w:rPr>
-          <w:rFonts w:ascii="Calibri" w:eastAsia="Times New Roman" w:hAnsi="Calibri" w:cs="Calibri"/>
-          <w:szCs w:val="24"/>
-          <w:lang w:eastAsia="en-GB"/>
-        </w:rPr>
-      </w:pPr>
-      <w:r>
-        <w:rPr>
-          <w:rFonts w:ascii="Calibri" w:eastAsia="Times New Roman" w:hAnsi="Calibri" w:cs="Calibri"/>
-          <w:szCs w:val="24"/>
-          <w:lang w:eastAsia="en-GB"/>
-        </w:rPr>
-        <w:t xml:space="preserve">The player is dropped off by their ship and is greeted by two soldiers who help on the mission. </w:t>
-      </w:r>
-    </w:p>
-    <w:p>
-      <w:pPr>
-        <w:spacing w:line="240" w:lineRule="auto"/>
-        <w:rPr>
-          <w:rFonts w:ascii="Calibri" w:eastAsia="Times New Roman" w:hAnsi="Calibri" w:cs="Calibri"/>
-          <w:szCs w:val="24"/>
-          <w:lang w:eastAsia="en-GB"/>
-        </w:rPr>
-      </w:pPr>
-      <w:r>
-        <w:rPr>
-          <w:rFonts w:ascii="Calibri" w:eastAsia="Times New Roman" w:hAnsi="Calibri" w:cs="Calibri"/>
-          <w:szCs w:val="24"/>
-          <w:lang w:eastAsia="en-GB"/>
-        </w:rPr>
-        <w:t>Objective One: Secure the bases ground level.</w:t>
-      </w:r>
-    </w:p>
-    <w:p>
-      <w:pPr>
-        <w:spacing w:line="240" w:lineRule="auto"/>
-        <w:rPr>
-          <w:rFonts w:ascii="Calibri" w:eastAsia="Times New Roman" w:hAnsi="Calibri" w:cs="Calibri"/>
-          <w:szCs w:val="24"/>
-          <w:lang w:eastAsia="en-GB"/>
-        </w:rPr>
-      </w:pPr>
-      <w:r>
-        <w:rPr>
-          <w:rFonts w:ascii="Calibri" w:eastAsia="Times New Roman" w:hAnsi="Calibri" w:cs="Calibri"/>
-          <w:szCs w:val="24"/>
-          <w:lang w:eastAsia="en-GB"/>
-        </w:rPr>
-        <w:t>Optional: Find “Soldiers Journal”.</w:t>
-      </w:r>
-    </w:p>
-    <w:p>
-      <w:pPr>
-        <w:spacing w:line="240" w:lineRule="auto"/>
-        <w:rPr>
-          <w:rFonts w:ascii="Calibri" w:eastAsia="Times New Roman" w:hAnsi="Calibri" w:cs="Calibri"/>
-          <w:szCs w:val="24"/>
-          <w:lang w:eastAsia="en-GB"/>
-        </w:rPr>
-      </w:pPr>
-      <w:r>
-        <w:rPr>
-          <w:rFonts w:ascii="Calibri" w:eastAsia="Times New Roman" w:hAnsi="Calibri" w:cs="Calibri"/>
-          <w:szCs w:val="24"/>
-          <w:lang w:eastAsia="en-GB"/>
-        </w:rPr>
-        <w:t xml:space="preserve">The player is greeted by 15 </w:t>
-      </w:r>
-      <w:r>
-        <w:rPr>
-          <w:rFonts w:ascii="Calibri" w:eastAsia="Times New Roman" w:hAnsi="Calibri" w:cs="Calibri"/>
-          <w:szCs w:val="24"/>
-          <w:lang w:eastAsia="en-GB"/>
-        </w:rPr>
-        <w:t xml:space="preserve">Akktanes when approaching the base. After taking them out </w:t>
-      </w:r>
-      <w:r>
-        <w:rPr>
-          <w:rFonts w:ascii="Calibri" w:eastAsia="Times New Roman" w:hAnsi="Calibri" w:cs="Calibri"/>
-          <w:szCs w:val="24"/>
-          <w:lang w:eastAsia="en-GB"/>
-        </w:rPr>
-        <w:t>the objectives change.</w:t>
-      </w:r>
-    </w:p>
-    <w:p>
-      <w:pPr>
-        <w:spacing w:line="240" w:lineRule="auto"/>
-        <w:rPr>
-          <w:rFonts w:ascii="Calibri" w:eastAsia="Times New Roman" w:hAnsi="Calibri" w:cs="Calibri"/>
-          <w:szCs w:val="24"/>
-          <w:lang w:eastAsia="en-GB"/>
-        </w:rPr>
-      </w:pPr>
-      <w:r>
-        <w:rPr>
-          <w:rFonts w:ascii="Calibri" w:eastAsia="Times New Roman" w:hAnsi="Calibri" w:cs="Calibri"/>
-          <w:szCs w:val="24"/>
-          <w:lang w:eastAsia="en-GB"/>
-        </w:rPr>
-        <w:t xml:space="preserve">Objective Two: Find the tunnel entrance. </w:t>
-      </w:r>
-      <w:r>
-        <w:rPr>
-          <w:rFonts w:ascii="Calibri" w:eastAsia="Times New Roman" w:hAnsi="Calibri" w:cs="Calibri"/>
-          <w:szCs w:val="24"/>
-          <w:lang w:eastAsia="en-GB"/>
-        </w:rPr>
-        <w:t xml:space="preserve"> </w:t>
-      </w:r>
-    </w:p>
-    <w:p>
-      <w:pPr>
-        <w:spacing w:line="240" w:lineRule="auto"/>
-        <w:rPr>
-          <w:rFonts w:ascii="Calibri" w:eastAsia="Times New Roman" w:hAnsi="Calibri" w:cs="Calibri"/>
-          <w:szCs w:val="24"/>
-          <w:lang w:eastAsia="en-GB"/>
-        </w:rPr>
-      </w:pPr>
-      <w:r>
-        <w:rPr>
-          <w:rFonts w:ascii="Calibri" w:eastAsia="Times New Roman" w:hAnsi="Calibri" w:cs="Calibri"/>
-          <w:szCs w:val="24"/>
-          <w:lang w:eastAsia="en-GB"/>
-        </w:rPr>
-        <w:t>The entrance is in a room to the far-right of the base. The Player will need some C4 to open the hatch, so the player is tasked to find some.</w:t>
-      </w:r>
-    </w:p>
-    <w:p>
-      <w:pPr>
-        <w:spacing w:line="240" w:lineRule="auto"/>
-        <w:rPr>
-          <w:rFonts w:ascii="Calibri" w:eastAsia="Times New Roman" w:hAnsi="Calibri" w:cs="Calibri"/>
-          <w:szCs w:val="24"/>
-          <w:lang w:eastAsia="en-GB"/>
-        </w:rPr>
-      </w:pPr>
-      <w:r>
-        <w:rPr>
-          <w:rFonts w:ascii="Calibri" w:eastAsia="Times New Roman" w:hAnsi="Calibri" w:cs="Calibri"/>
-          <w:szCs w:val="24"/>
-          <w:lang w:eastAsia="en-GB"/>
-        </w:rPr>
-        <w:t>Objective Three: Find some C4.</w:t>
-      </w:r>
-    </w:p>
-    <w:p>
-      <w:pPr>
-        <w:spacing w:line="240" w:lineRule="auto"/>
-        <w:rPr>
-          <w:rFonts w:ascii="Calibri" w:eastAsia="Times New Roman" w:hAnsi="Calibri" w:cs="Calibri"/>
-          <w:szCs w:val="24"/>
-          <w:lang w:eastAsia="en-GB"/>
-        </w:rPr>
-      </w:pPr>
-      <w:r>
-        <w:rPr>
-          <w:rFonts w:ascii="Calibri" w:eastAsia="Times New Roman" w:hAnsi="Calibri" w:cs="Calibri"/>
-          <w:szCs w:val="24"/>
-          <w:lang w:eastAsia="en-GB"/>
-        </w:rPr>
-        <w:t>Objective Four: Open the hatch.</w:t>
-      </w:r>
-    </w:p>
-    <w:p>
-      <w:pPr>
-        <w:spacing w:line="240" w:lineRule="auto"/>
-        <w:rPr>
-          <w:rFonts w:ascii="Calibri" w:eastAsia="Times New Roman" w:hAnsi="Calibri" w:cs="Calibri"/>
-          <w:szCs w:val="24"/>
-          <w:lang w:eastAsia="en-GB"/>
-        </w:rPr>
-      </w:pPr>
-      <w:r>
-        <w:rPr>
-          <w:rFonts w:ascii="Calibri" w:eastAsia="Times New Roman" w:hAnsi="Calibri" w:cs="Calibri"/>
-          <w:szCs w:val="24"/>
-          <w:lang w:eastAsia="en-GB"/>
-        </w:rPr>
-        <w:t xml:space="preserve">The C4 is up three floors but to get to it the player must fight through the tight corridors. Once on the roof, the C4 can be found on a table. Taking the C4 back is easy since there’re no enemies. </w:t>
-      </w:r>
-    </w:p>
-    <w:p>
-      <w:pPr>
-        <w:spacing w:line="240" w:lineRule="auto"/>
-        <w:rPr>
-          <w:rFonts w:ascii="Calibri" w:eastAsia="Times New Roman" w:hAnsi="Calibri" w:cs="Calibri"/>
-          <w:szCs w:val="24"/>
-          <w:lang w:eastAsia="en-GB"/>
-        </w:rPr>
-      </w:pPr>
-      <w:r>
-        <w:rPr>
-          <w:rFonts w:ascii="Calibri" w:eastAsia="Times New Roman" w:hAnsi="Calibri" w:cs="Calibri"/>
-          <w:szCs w:val="24"/>
-          <w:lang w:eastAsia="en-GB"/>
-        </w:rPr>
-        <w:t>When the hatch is approached the player is indicated to press “F” t</w:t>
-      </w:r>
-      <w:r>
-        <w:rPr>
-          <w:rFonts w:ascii="Calibri" w:eastAsia="Times New Roman" w:hAnsi="Calibri" w:cs="Calibri"/>
-          <w:szCs w:val="24"/>
-          <w:lang w:eastAsia="en-GB"/>
-        </w:rPr>
-        <w:t>o place the C4. Once placed a timer starts on 10 and counts down to 0, when it explodes. If too close it’ll kill the player.</w:t>
-      </w:r>
-    </w:p>
-    <w:p>
-      <w:pPr>
-        <w:spacing w:line="240" w:lineRule="auto"/>
-        <w:rPr>
-          <w:rFonts w:ascii="Calibri" w:eastAsia="Times New Roman" w:hAnsi="Calibri" w:cs="Calibri"/>
-          <w:szCs w:val="24"/>
-          <w:lang w:eastAsia="en-GB"/>
-        </w:rPr>
-      </w:pPr>
-      <w:r>
-        <w:rPr>
-          <w:rFonts w:ascii="Calibri" w:eastAsia="Times New Roman" w:hAnsi="Calibri" w:cs="Calibri"/>
-          <w:szCs w:val="24"/>
-          <w:lang w:eastAsia="en-GB"/>
-        </w:rPr>
-        <w:lastRenderedPageBreak/>
-        <w:t xml:space="preserve">Objective Five: Clear the tunnels. </w:t>
-      </w:r>
-    </w:p>
-    <w:p>
-      <w:pPr>
-        <w:spacing w:line="240" w:lineRule="auto"/>
-        <w:rPr>
-          <w:rFonts w:ascii="Calibri" w:eastAsia="Times New Roman" w:hAnsi="Calibri" w:cs="Calibri"/>
-          <w:szCs w:val="24"/>
-          <w:lang w:eastAsia="en-GB"/>
-        </w:rPr>
-      </w:pPr>
-      <w:r>
-        <w:rPr>
-          <w:rFonts w:ascii="Calibri" w:eastAsia="Times New Roman" w:hAnsi="Calibri" w:cs="Calibri"/>
-          <w:szCs w:val="24"/>
-          <w:lang w:eastAsia="en-GB"/>
-        </w:rPr>
-        <w:t xml:space="preserve">In the tunnels there are enemies everywhere and rooms every so often. The journal is in one of them. </w:t>
-      </w:r>
-      <w:r>
-        <w:rPr>
-          <w:rFonts w:ascii="Calibri" w:eastAsia="Times New Roman" w:hAnsi="Calibri" w:cs="Calibri"/>
-          <w:szCs w:val="24"/>
-          <w:lang w:eastAsia="en-GB"/>
-        </w:rPr>
-        <w:t>After traversing through several hundred meters of tunnel the player finds a high-tech door.</w:t>
-      </w:r>
-    </w:p>
-    <w:p>
-      <w:pPr>
-        <w:spacing w:line="240" w:lineRule="auto"/>
-        <w:rPr>
-          <w:rFonts w:ascii="Calibri" w:eastAsia="Times New Roman" w:hAnsi="Calibri" w:cs="Calibri"/>
-          <w:b/>
-          <w:szCs w:val="24"/>
-          <w:lang w:eastAsia="en-GB"/>
-        </w:rPr>
-      </w:pPr>
-      <w:r>
-        <w:rPr>
-          <w:rFonts w:ascii="Calibri" w:eastAsia="Times New Roman" w:hAnsi="Calibri" w:cs="Calibri"/>
-          <w:b/>
-          <w:szCs w:val="24"/>
-          <w:lang w:eastAsia="en-GB"/>
-        </w:rPr>
-        <w:t>*Cutscene Starts*</w:t>
+          <w:szCs w:val="24"/>
+          <w:lang w:eastAsia="en-GB"/>
+        </w:rPr>
+      </w:pPr>
+      <w:r>
+        <w:rPr>
+          <w:rFonts w:ascii="Calibri" w:eastAsia="Times New Roman" w:hAnsi="Calibri" w:cs="Calibri"/>
+          <w:szCs w:val="24"/>
+          <w:lang w:eastAsia="en-GB"/>
+        </w:rPr>
+        <w:t>Objective one: Descend to the lowest level.</w:t>
+      </w:r>
+    </w:p>
+    <w:p>
+      <w:pPr>
+        <w:spacing w:line="240" w:lineRule="auto"/>
+        <w:rPr>
+          <w:rFonts w:ascii="Calibri" w:eastAsia="Times New Roman" w:hAnsi="Calibri" w:cs="Calibri"/>
+          <w:szCs w:val="24"/>
+          <w:lang w:eastAsia="en-GB"/>
+        </w:rPr>
+      </w:pPr>
+      <w:r>
+        <w:rPr>
+          <w:rFonts w:ascii="Calibri" w:eastAsia="Times New Roman" w:hAnsi="Calibri" w:cs="Calibri"/>
+          <w:szCs w:val="24"/>
+          <w:lang w:eastAsia="en-GB"/>
+        </w:rPr>
+        <w:t>Optional: Find the Hardrive.</w:t>
+      </w:r>
+    </w:p>
+    <w:p>
+      <w:pPr>
+        <w:spacing w:line="240" w:lineRule="auto"/>
+        <w:rPr>
+          <w:rFonts w:ascii="Calibri" w:eastAsia="Times New Roman" w:hAnsi="Calibri" w:cs="Calibri"/>
+          <w:szCs w:val="24"/>
+          <w:lang w:eastAsia="en-GB"/>
+        </w:rPr>
+      </w:pPr>
+      <w:r>
+        <w:rPr>
+          <w:rFonts w:ascii="Calibri" w:eastAsia="Times New Roman" w:hAnsi="Calibri" w:cs="Calibri"/>
+          <w:szCs w:val="24"/>
+          <w:lang w:eastAsia="en-GB"/>
+        </w:rPr>
+        <w:t xml:space="preserve">The player </w:t>
       </w:r>
       <w:bookmarkStart w:id="0" w:name="_GoBack"/>
       <w:bookmarkEnd w:id="0"/>
@@ -3965,7 +3995,16 @@
           <w:color w:val="000000"/>
           <w:lang w:eastAsia="en-GB"/>
         </w:rPr>
-        <w:t xml:space="preserve">But… here's where it gets worrying. The one they were talking to is 300 years old and they were… Begging? I dunno, it says begging it not to, quote, “Release the Titan”. I tried to dig up more info on this “Titan”, all </w:t>
+        <w:t xml:space="preserve">But… here's where it gets worrying. The one they were talking to is 300 years old and they were… Begging? I dunno, it says begging it not to, quote, “Release the Titan”. I tried to dig up more info on </w:t>
+      </w:r>
+      <w:r>
+        <w:rPr>
+          <w:rFonts w:ascii="Calibri" w:eastAsia="Times New Roman" w:hAnsi="Calibri" w:cs="Calibri"/>
+          <w:color w:val="000000"/>
+          <w:lang w:eastAsia="en-GB"/>
+        </w:rPr>
+        <w:lastRenderedPageBreak/>
+        <w:t xml:space="preserve">this “Titan”, all </w:t>
       </w:r>
       <w:r>
         <w:rPr>
